--- a/Produced Waters/Project Deliverables/Capstone Project 1 Final Report.docx
+++ b/Produced Waters/Project Deliverables/Capstone Project 1 Final Report.docx
@@ -731,6 +731,7 @@
         <w:t>(</w:t>
       </w:r>
       <w:proofErr w:type="spellStart"/>
+      <w:proofErr w:type="gramStart"/>
       <w:r>
         <w:rPr>
           <w:rFonts w:ascii="Tw Cen MT" w:hAnsi="Tw Cen MT"/>
@@ -740,6 +741,7 @@
         <w:t>df.DATECOMP</w:t>
       </w:r>
       <w:proofErr w:type="spellEnd"/>
+      <w:proofErr w:type="gramEnd"/>
       <w:r>
         <w:rPr>
           <w:rFonts w:ascii="Tw Cen MT" w:hAnsi="Tw Cen MT"/>
@@ -782,7 +784,21 @@
         <w:rPr>
           <w:rFonts w:ascii="Tw Cen MT" w:hAnsi="Tw Cen MT"/>
         </w:rPr>
-        <w:t>. The approach then was to go search for wells with similar latitude and longitude values in a ‘for’ loop, and create a mini-</w:t>
+        <w:t xml:space="preserve">. The approach then was to go search for wells with similar latitude and longitude values in a ‘for’ </w:t>
+      </w:r>
+      <w:proofErr w:type="gramStart"/>
+      <w:r>
+        <w:rPr>
+          <w:rFonts w:ascii="Tw Cen MT" w:hAnsi="Tw Cen MT"/>
+        </w:rPr>
+        <w:t>loop, and</w:t>
+      </w:r>
+      <w:proofErr w:type="gramEnd"/>
+      <w:r>
+        <w:rPr>
+          <w:rFonts w:ascii="Tw Cen MT" w:hAnsi="Tw Cen MT"/>
+        </w:rPr>
+        <w:t xml:space="preserve"> create a mini-</w:t>
       </w:r>
       <w:proofErr w:type="spellStart"/>
       <w:r>
@@ -854,7 +870,21 @@
         <w:rPr>
           <w:rFonts w:ascii="Tw Cen MT" w:hAnsi="Tw Cen MT"/>
         </w:rPr>
-        <w:t>I also had missing formation upper depth and lower depth values for many data points. This gives the formation depths from where the well produces water and oil. I added those missing points in using a similar technique as described above. Given a particular well name and well API number, I would create mini-</w:t>
+        <w:t xml:space="preserve">I also had missing formation upper depth and lower depth values for many data points. This gives the formation depths from where the well produces water and oil. I added those missing points in using a similar technique as described above. Given a </w:t>
+      </w:r>
+      <w:proofErr w:type="gramStart"/>
+      <w:r>
+        <w:rPr>
+          <w:rFonts w:ascii="Tw Cen MT" w:hAnsi="Tw Cen MT"/>
+        </w:rPr>
+        <w:t>particular well</w:t>
+      </w:r>
+      <w:proofErr w:type="gramEnd"/>
+      <w:r>
+        <w:rPr>
+          <w:rFonts w:ascii="Tw Cen MT" w:hAnsi="Tw Cen MT"/>
+        </w:rPr>
+        <w:t xml:space="preserve"> name and well API number, I would create mini-</w:t>
       </w:r>
       <w:proofErr w:type="spellStart"/>
       <w:r>
@@ -994,7 +1024,21 @@
         <w:rPr>
           <w:rFonts w:ascii="Tw Cen MT" w:hAnsi="Tw Cen MT"/>
         </w:rPr>
-        <w:t>The particular techniques used to explore the data were as follows:</w:t>
+        <w:t xml:space="preserve">The </w:t>
+      </w:r>
+      <w:proofErr w:type="gramStart"/>
+      <w:r>
+        <w:rPr>
+          <w:rFonts w:ascii="Tw Cen MT" w:hAnsi="Tw Cen MT"/>
+        </w:rPr>
+        <w:t>particular techniques</w:t>
+      </w:r>
+      <w:proofErr w:type="gramEnd"/>
+      <w:r>
+        <w:rPr>
+          <w:rFonts w:ascii="Tw Cen MT" w:hAnsi="Tw Cen MT"/>
+        </w:rPr>
+        <w:t xml:space="preserve"> used to explore the data were as follows:</w:t>
       </w:r>
     </w:p>
     <w:p>
@@ -1021,7 +1065,35 @@
         <w:rPr>
           <w:rFonts w:ascii="Tw Cen MT" w:hAnsi="Tw Cen MT"/>
         </w:rPr>
-        <w:t>This data was color-coded according to the basins. Accordingly, the major plays are Amarillo, Anadarko, Permian, East Texas and Gulf Coast. These basins were drilled and their produced water characteristics studied between 1920 and 2010. (It is important to point out that these are data points, and do not necessary mean the number of wells. One well can have multiple data points due to data being collected over time.)</w:t>
+        <w:t xml:space="preserve">This data was color-coded according to the basins. Accordingly, the major plays are Amarillo, Anadarko, Permian, East Texas and Gulf Coast. These basins were </w:t>
+      </w:r>
+      <w:proofErr w:type="gramStart"/>
+      <w:r>
+        <w:rPr>
+          <w:rFonts w:ascii="Tw Cen MT" w:hAnsi="Tw Cen MT"/>
+        </w:rPr>
+        <w:t>drilled</w:t>
+      </w:r>
+      <w:proofErr w:type="gramEnd"/>
+      <w:r>
+        <w:rPr>
+          <w:rFonts w:ascii="Tw Cen MT" w:hAnsi="Tw Cen MT"/>
+        </w:rPr>
+        <w:t xml:space="preserve"> and their produced water characteristics studied between 1920 and 2010. (It is important to point out that these are data points, and do not </w:t>
+      </w:r>
+      <w:proofErr w:type="gramStart"/>
+      <w:r>
+        <w:rPr>
+          <w:rFonts w:ascii="Tw Cen MT" w:hAnsi="Tw Cen MT"/>
+        </w:rPr>
+        <w:t>necessary</w:t>
+      </w:r>
+      <w:proofErr w:type="gramEnd"/>
+      <w:r>
+        <w:rPr>
+          <w:rFonts w:ascii="Tw Cen MT" w:hAnsi="Tw Cen MT"/>
+        </w:rPr>
+        <w:t xml:space="preserve"> mean the number of wells. One well can have multiple data points due to data being collected over time.)</w:t>
       </w:r>
     </w:p>
     <w:p>
@@ -1535,7 +1607,21 @@
         <w:rPr>
           <w:rFonts w:ascii="Tw Cen MT" w:hAnsi="Tw Cen MT"/>
         </w:rPr>
-        <w:t xml:space="preserve">It is interesting to note that the bicarbonate has a weak negative correlation with TDS, suggesting that it was found in an insoluble form. Also interesting to note is that the specific gravity of the water increases with an increase in TDS content. Chlorine was mostly found to be high in positive correlation with both potassium and sodium, suggesting it was found in aqueous soluble form as </w:t>
+        <w:t xml:space="preserve">It is interesting to note that the bicarbonate has a weak negative correlation with TDS, suggesting that it was found in an insoluble form. </w:t>
+      </w:r>
+      <w:proofErr w:type="gramStart"/>
+      <w:r>
+        <w:rPr>
+          <w:rFonts w:ascii="Tw Cen MT" w:hAnsi="Tw Cen MT"/>
+        </w:rPr>
+        <w:t>Also</w:t>
+      </w:r>
+      <w:proofErr w:type="gramEnd"/>
+      <w:r>
+        <w:rPr>
+          <w:rFonts w:ascii="Tw Cen MT" w:hAnsi="Tw Cen MT"/>
+        </w:rPr>
+        <w:t xml:space="preserve"> interesting to note is that the specific gravity of the water increases with an increase in TDS content. Chlorine was mostly found to be high in positive correlation with both potassium and sodium, suggesting it was found in aqueous soluble form as </w:t>
       </w:r>
       <w:proofErr w:type="spellStart"/>
       <w:r>
@@ -1549,7 +1635,21 @@
         <w:rPr>
           <w:rFonts w:ascii="Tw Cen MT" w:hAnsi="Tw Cen MT"/>
         </w:rPr>
-        <w:t xml:space="preserve"> or NaCl. Both sodium and chlorine have strong positive correlations with TDS and specific gravity of the produced waters. Also interesting to note is that salt content does not necessarily correlate with the depth of the wells drilled. </w:t>
+        <w:t xml:space="preserve"> or NaCl. Both sodium and chlorine have strong positive correlations with TDS and specific gravity of the produced waters. </w:t>
+      </w:r>
+      <w:proofErr w:type="gramStart"/>
+      <w:r>
+        <w:rPr>
+          <w:rFonts w:ascii="Tw Cen MT" w:hAnsi="Tw Cen MT"/>
+        </w:rPr>
+        <w:t>Also</w:t>
+      </w:r>
+      <w:proofErr w:type="gramEnd"/>
+      <w:r>
+        <w:rPr>
+          <w:rFonts w:ascii="Tw Cen MT" w:hAnsi="Tw Cen MT"/>
+        </w:rPr>
+        <w:t xml:space="preserve"> interesting to note is that salt content does not necessarily correlate with the depth of the wells drilled. </w:t>
       </w:r>
     </w:p>
     <w:p>
@@ -1832,7 +1932,21 @@
         <w:rPr>
           <w:rFonts w:ascii="Tw Cen MT" w:hAnsi="Tw Cen MT"/>
         </w:rPr>
-        <w:t xml:space="preserve">. The standard deviation of TDS in the Permian basin is about 65% of the mean, and that the highest TDS spreads are noticeable for Anadarko, Permian and Fort Worth. The most hard waters (higher Ca and Mg content) are found in the Southern Oklahoma, Fort Worth and Palo </w:t>
+        <w:t xml:space="preserve">. The standard deviation of TDS in the Permian basin is about 65% of the mean, and that the highest TDS spreads are noticeable for Anadarko, Permian and Fort Worth. The </w:t>
+      </w:r>
+      <w:proofErr w:type="gramStart"/>
+      <w:r>
+        <w:rPr>
+          <w:rFonts w:ascii="Tw Cen MT" w:hAnsi="Tw Cen MT"/>
+        </w:rPr>
+        <w:t>most hard</w:t>
+      </w:r>
+      <w:proofErr w:type="gramEnd"/>
+      <w:r>
+        <w:rPr>
+          <w:rFonts w:ascii="Tw Cen MT" w:hAnsi="Tw Cen MT"/>
+        </w:rPr>
+        <w:t xml:space="preserve"> waters (higher Ca and Mg content) are found in the Southern Oklahoma, Fort Worth and Palo </w:t>
       </w:r>
       <w:proofErr w:type="spellStart"/>
       <w:r>
@@ -1916,7 +2030,21 @@
         <w:rPr>
           <w:rFonts w:ascii="Tw Cen MT" w:hAnsi="Tw Cen MT"/>
         </w:rPr>
-        <w:t>Results were plotted, and one particular basin (Permian) was taken for a hypothesis test, whether the pre-oil shale revolution Permian TDS values were significantly different from post-oil shale revolution Permian TDS values. Both z-score and p-value were calculated, with values of 116.77 and 0.0001, respectively. At this z-score, the p-value is very low, and hence the null hypothesis can be rejected safely, and said that the TDS did in fact increase after the shale oil revolution. This can be attributed to the drilling of more horizontal wells with more minerals and salts seeping in. Addition of frac fluids can also be a major cause of an increase in the TDS and salt content of the produced waters. </w:t>
+        <w:t xml:space="preserve">Results were plotted, and one </w:t>
+      </w:r>
+      <w:proofErr w:type="gramStart"/>
+      <w:r>
+        <w:rPr>
+          <w:rFonts w:ascii="Tw Cen MT" w:hAnsi="Tw Cen MT"/>
+        </w:rPr>
+        <w:t>particular basin</w:t>
+      </w:r>
+      <w:proofErr w:type="gramEnd"/>
+      <w:r>
+        <w:rPr>
+          <w:rFonts w:ascii="Tw Cen MT" w:hAnsi="Tw Cen MT"/>
+        </w:rPr>
+        <w:t xml:space="preserve"> (Permian) was taken for a hypothesis test, whether the pre-oil shale revolution Permian TDS values were significantly different from post-oil shale revolution Permian TDS values. Both z-score and p-value were calculated, with values of 116.77 and 0.0001, respectively. At this z-score, the p-value is very low, and hence the null hypothesis can be rejected safely, and said that the TDS did in fact increase after the shale oil revolution. This can be attributed to the drilling of more horizontal wells with more minerals and salts seeping in. Addition of frac fluids can also be a major cause of an increase in the TDS and salt content of the produced waters. </w:t>
       </w:r>
     </w:p>
     <w:p>
@@ -2641,7 +2769,21 @@
         <w:rPr>
           <w:rFonts w:ascii="Tw Cen MT" w:hAnsi="Tw Cen MT"/>
         </w:rPr>
-        <w:t>The current project derived its machine learning question with an aim to imputing missing values for the depths. The hypothesis is that given some of the major variables that characterize produced waters and the basins they are present in, one can reasonably well predict the depth at which they originate. The problem is framed as a regression problem given the predicted variable (DEPTHUPPER) is continuous. In order to do that, the data needed to be prepared as follows:</w:t>
+        <w:t xml:space="preserve">The current project derived its machine learning question with an aim to imputing missing values for the depths. The hypothesis is that given some of the major variables that characterize produced waters and the basins they are present </w:t>
+      </w:r>
+      <w:proofErr w:type="gramStart"/>
+      <w:r>
+        <w:rPr>
+          <w:rFonts w:ascii="Tw Cen MT" w:hAnsi="Tw Cen MT"/>
+        </w:rPr>
+        <w:t>in,</w:t>
+      </w:r>
+      <w:proofErr w:type="gramEnd"/>
+      <w:r>
+        <w:rPr>
+          <w:rFonts w:ascii="Tw Cen MT" w:hAnsi="Tw Cen MT"/>
+        </w:rPr>
+        <w:t xml:space="preserve"> one can reasonably well predict the depth at which they originate. The problem is framed as a regression problem given the predicted variable (DEPTHUPPER) is continuous. In order to do that, the data needed to be prepared as follows:</w:t>
       </w:r>
     </w:p>
     <w:p>
@@ -2701,7 +2843,21 @@
         <w:rPr>
           <w:rFonts w:ascii="Tw Cen MT" w:hAnsi="Tw Cen MT"/>
         </w:rPr>
-        <w:t>Separate missing depths data out, and create a test/train dataset with remaining variables. </w:t>
+        <w:t xml:space="preserve">Separate missing depths data </w:t>
+      </w:r>
+      <w:proofErr w:type="gramStart"/>
+      <w:r>
+        <w:rPr>
+          <w:rFonts w:ascii="Tw Cen MT" w:hAnsi="Tw Cen MT"/>
+        </w:rPr>
+        <w:t>out, and</w:t>
+      </w:r>
+      <w:proofErr w:type="gramEnd"/>
+      <w:r>
+        <w:rPr>
+          <w:rFonts w:ascii="Tw Cen MT" w:hAnsi="Tw Cen MT"/>
+        </w:rPr>
+        <w:t xml:space="preserve"> create a test/train dataset with remaining variables. </w:t>
       </w:r>
     </w:p>
     <w:p>
@@ -2737,7 +2893,35 @@
         <w:rPr>
           <w:rFonts w:ascii="Tw Cen MT" w:hAnsi="Tw Cen MT"/>
         </w:rPr>
-        <w:t>The most important part of selecting features comes from background knowledge. Produced waters have characteristics determined by their origin basins, formations and absolute depths below sea level. Conversely, depths should be related to the water quality and the basins of origin. It should be noted that these waters are naturally pressurized in the reservoirs, and not the result of hydraulic fracture stimulations. As a result the major predictor variables are latitude, longitude, basin, well type, chlorine (Cl), calcium (Ca), sodium (Na) and total dissolved solids (TDS) concentrations. A few more variables like magnesium and potassium-sodium concentrations could be chosen, but given the heat map generated between the continuous variables, multicollinearity development seemed apparent.</w:t>
+        <w:t xml:space="preserve">The most important part of selecting features comes from background knowledge. Produced waters have characteristics determined by their origin basins, formations and absolute depths below sea level. Conversely, depths should be related to the water quality and the basins of origin. It should be noted that these waters are naturally pressurized in the reservoirs, and not the result of hydraulic fracture stimulations. As a </w:t>
+      </w:r>
+      <w:proofErr w:type="gramStart"/>
+      <w:r>
+        <w:rPr>
+          <w:rFonts w:ascii="Tw Cen MT" w:hAnsi="Tw Cen MT"/>
+        </w:rPr>
+        <w:t>result</w:t>
+      </w:r>
+      <w:proofErr w:type="gramEnd"/>
+      <w:r>
+        <w:rPr>
+          <w:rFonts w:ascii="Tw Cen MT" w:hAnsi="Tw Cen MT"/>
+        </w:rPr>
+        <w:t xml:space="preserve"> the major predictor variables are latitude, longitude, basin, well type, chlorine (Cl), calcium (Ca), sodium (Na) and total dissolved solids (TDS) concentrations. A few more variables like magnesium and potassium-sodium concentrations could be </w:t>
+      </w:r>
+      <w:proofErr w:type="gramStart"/>
+      <w:r>
+        <w:rPr>
+          <w:rFonts w:ascii="Tw Cen MT" w:hAnsi="Tw Cen MT"/>
+        </w:rPr>
+        <w:t>chosen, but</w:t>
+      </w:r>
+      <w:proofErr w:type="gramEnd"/>
+      <w:r>
+        <w:rPr>
+          <w:rFonts w:ascii="Tw Cen MT" w:hAnsi="Tw Cen MT"/>
+        </w:rPr>
+        <w:t xml:space="preserve"> given the heat map generated between the continuous variables, multicollinearity development seemed apparent.</w:t>
       </w:r>
     </w:p>
     <w:p>
@@ -2756,6 +2940,7 @@
         <w:t xml:space="preserve">Steps 1 and 2 were easily accomplished, using </w:t>
       </w:r>
       <w:proofErr w:type="spellStart"/>
+      <w:proofErr w:type="gramStart"/>
       <w:r>
         <w:rPr>
           <w:rFonts w:ascii="Tw Cen MT" w:hAnsi="Tw Cen MT"/>
@@ -2771,53 +2956,46 @@
           <w:i/>
           <w:iCs/>
         </w:rPr>
-        <w:t>()</w:t>
-      </w:r>
-      <w:r>
-        <w:rPr>
-          <w:rFonts w:ascii="Tw Cen MT" w:hAnsi="Tw Cen MT"/>
-        </w:rPr>
-        <w:t xml:space="preserve"> and filtering for </w:t>
-      </w:r>
-      <w:proofErr w:type="spellStart"/>
+        <w:t>(</w:t>
+      </w:r>
+      <w:proofErr w:type="gramEnd"/>
       <w:r>
         <w:rPr>
           <w:rFonts w:ascii="Tw Cen MT" w:hAnsi="Tw Cen MT"/>
           <w:i/>
           <w:iCs/>
         </w:rPr>
-        <w:t>notnull</w:t>
-      </w:r>
-      <w:proofErr w:type="spellEnd"/>
+        <w:t>)</w:t>
+      </w:r>
+      <w:r>
+        <w:rPr>
+          <w:rFonts w:ascii="Tw Cen MT" w:hAnsi="Tw Cen MT"/>
+        </w:rPr>
+        <w:t xml:space="preserve"> and filtering for </w:t>
+      </w:r>
+      <w:proofErr w:type="spellStart"/>
       <w:r>
         <w:rPr>
           <w:rFonts w:ascii="Tw Cen MT" w:hAnsi="Tw Cen MT"/>
           <w:i/>
           <w:iCs/>
         </w:rPr>
-        <w:t>()</w:t>
-      </w:r>
-      <w:r>
-        <w:rPr>
-          <w:rFonts w:ascii="Tw Cen MT" w:hAnsi="Tw Cen MT"/>
-        </w:rPr>
-        <w:t xml:space="preserve"> values from the TDSUSGS column. The data was filtered to include the variables mentioned above and stored in </w:t>
-      </w:r>
-      <w:proofErr w:type="spellStart"/>
+        <w:t>notnull</w:t>
+      </w:r>
+      <w:proofErr w:type="spellEnd"/>
       <w:r>
         <w:rPr>
           <w:rFonts w:ascii="Tw Cen MT" w:hAnsi="Tw Cen MT"/>
           <w:i/>
           <w:iCs/>
         </w:rPr>
-        <w:t>df_prep</w:t>
-      </w:r>
-      <w:proofErr w:type="spellEnd"/>
-      <w:r>
-        <w:rPr>
-          <w:rFonts w:ascii="Tw Cen MT" w:hAnsi="Tw Cen MT"/>
-        </w:rPr>
-        <w:t xml:space="preserve">. For the third step, the missing depths were easily filtered out (4946 values out of total 16619 values). Using the </w:t>
+        <w:t>()</w:t>
+      </w:r>
+      <w:r>
+        <w:rPr>
+          <w:rFonts w:ascii="Tw Cen MT" w:hAnsi="Tw Cen MT"/>
+        </w:rPr>
+        <w:t xml:space="preserve"> values from the TDSUSGS column. The data was filtered to include the variables mentioned above and stored in </w:t>
       </w:r>
       <w:proofErr w:type="spellStart"/>
       <w:r>
@@ -2826,7 +3004,33 @@
           <w:i/>
           <w:iCs/>
         </w:rPr>
-        <w:t>sklearn.metrics.train_test_split</w:t>
+        <w:t>df_prep</w:t>
+      </w:r>
+      <w:proofErr w:type="spellEnd"/>
+      <w:r>
+        <w:rPr>
+          <w:rFonts w:ascii="Tw Cen MT" w:hAnsi="Tw Cen MT"/>
+        </w:rPr>
+        <w:t xml:space="preserve">. For the third step, the missing depths were easily filtered out (4946 values out of total 16619 values). Using the </w:t>
+      </w:r>
+      <w:proofErr w:type="spellStart"/>
+      <w:proofErr w:type="gramStart"/>
+      <w:r>
+        <w:rPr>
+          <w:rFonts w:ascii="Tw Cen MT" w:hAnsi="Tw Cen MT"/>
+          <w:i/>
+          <w:iCs/>
+        </w:rPr>
+        <w:t>sklearn.metrics</w:t>
+      </w:r>
+      <w:proofErr w:type="gramEnd"/>
+      <w:r>
+        <w:rPr>
+          <w:rFonts w:ascii="Tw Cen MT" w:hAnsi="Tw Cen MT"/>
+          <w:i/>
+          <w:iCs/>
+        </w:rPr>
+        <w:t>.train_test_split</w:t>
       </w:r>
       <w:proofErr w:type="spellEnd"/>
       <w:r>
@@ -2860,13 +3064,23 @@
         <w:t xml:space="preserve">One of the challenges of handling the data was the presence of categorical types like basin (15 types) and well type (3 kinds). Formations were initially meant to be used as a predictor variable, but there are 2029 unique formations available, and so the idea was not pursued. To handle the categorical data, both variables were converted to dummy variables, with 1 less variable each (to avoid multicollinearity and redundancy). Then they were joined with the train data. The other variables were then standardized with a mean of 0 and a standard deviation of 1 using the </w:t>
       </w:r>
       <w:proofErr w:type="spellStart"/>
+      <w:proofErr w:type="gramStart"/>
       <w:r>
         <w:rPr>
           <w:rFonts w:ascii="Tw Cen MT" w:hAnsi="Tw Cen MT"/>
           <w:i/>
           <w:iCs/>
         </w:rPr>
-        <w:t>sklearn.preprocessing.StandardScaler</w:t>
+        <w:t>sklearn.preprocessing</w:t>
+      </w:r>
+      <w:proofErr w:type="gramEnd"/>
+      <w:r>
+        <w:rPr>
+          <w:rFonts w:ascii="Tw Cen MT" w:hAnsi="Tw Cen MT"/>
+          <w:i/>
+          <w:iCs/>
+        </w:rPr>
+        <w:t>.StandardScaler</w:t>
       </w:r>
       <w:proofErr w:type="spellEnd"/>
       <w:r>
@@ -7080,6 +7294,8 @@
         </w:rPr>
         <w:br w:type="page"/>
       </w:r>
+      <w:bookmarkStart w:id="0" w:name="_GoBack"/>
+      <w:bookmarkEnd w:id="0"/>
     </w:p>
     <w:p>
       <w:pPr>
@@ -7258,15 +7474,21 @@
         <w:rPr>
           <w:rFonts w:ascii="Tw Cen MT" w:hAnsi="Tw Cen MT"/>
         </w:rPr>
-        <w:t>Future work in this topic would focus on gathering more water quality data after the shale oil revolution, and connecting previously drilled wells with newer frac projects on the same well paths. This way an increase in oil production quantities and a change in water characteristics can be studied. Predictions can be made given newer horizontal drilling technologies, their completion methods and the contribution of different frac stages to the quality of water flowing back. Given water constituents, and trends in TDS and other minerals over time, one can gain concrete evidence of the steps needed to characterize and recycle these produced waters, resulting in significant savings in environmental costs</w:t>
-      </w:r>
-      <w:bookmarkStart w:id="0" w:name="_GoBack"/>
-      <w:bookmarkEnd w:id="0"/>
-      <w:r>
-        <w:rPr>
-          <w:rFonts w:ascii="Tw Cen MT" w:hAnsi="Tw Cen MT"/>
-        </w:rPr>
-        <w:t xml:space="preserve">. </w:t>
+        <w:t xml:space="preserve">Future work in this topic would focus on gathering more water quality data after the shale oil </w:t>
+      </w:r>
+      <w:proofErr w:type="gramStart"/>
+      <w:r>
+        <w:rPr>
+          <w:rFonts w:ascii="Tw Cen MT" w:hAnsi="Tw Cen MT"/>
+        </w:rPr>
+        <w:t>revolution, and</w:t>
+      </w:r>
+      <w:proofErr w:type="gramEnd"/>
+      <w:r>
+        <w:rPr>
+          <w:rFonts w:ascii="Tw Cen MT" w:hAnsi="Tw Cen MT"/>
+        </w:rPr>
+        <w:t xml:space="preserve"> connecting previously drilled wells with newer frac projects on the same well paths. This way an increase in oil production quantities and a change in water characteristics can be studied. Predictions can be made given newer horizontal drilling technologies, their completion methods and the contribution of different frac stages to the quality of water flowing back. Given water constituents, and trends in TDS and other minerals over time, one can gain concrete evidence of the steps needed to characterize and recycle these produced waters, resulting in significant savings in environmental costs. </w:t>
       </w:r>
     </w:p>
     <w:p>

--- a/Produced Waters/Project Deliverables/Capstone Project 1 Final Report.docx
+++ b/Produced Waters/Project Deliverables/Capstone Project 1 Final Report.docx
@@ -25,7 +25,7 @@
           <w:sz w:val="36"/>
           <w:szCs w:val="36"/>
         </w:rPr>
-        <w:t>Capstone Project 1</w:t>
+        <w:t xml:space="preserve">Capstone Project 1: </w:t>
       </w:r>
       <w:r>
         <w:rPr>
@@ -36,7 +36,7 @@
           <w:sz w:val="36"/>
           <w:szCs w:val="36"/>
         </w:rPr>
-        <w:t xml:space="preserve">: </w:t>
+        <w:t xml:space="preserve">Texas Oil Wells </w:t>
       </w:r>
       <w:r>
         <w:rPr>
@@ -47,40 +47,7 @@
           <w:sz w:val="36"/>
           <w:szCs w:val="36"/>
         </w:rPr>
-        <w:t xml:space="preserve">Texas Oil Wells </w:t>
-      </w:r>
-      <w:r>
-        <w:rPr>
-          <w:rFonts w:ascii="Calisto MT" w:hAnsi="Calisto MT" w:cs="Arial"/>
-          <w:b/>
-          <w:bCs/>
-          <w:color w:val="38761D"/>
-          <w:sz w:val="36"/>
-          <w:szCs w:val="36"/>
-        </w:rPr>
-        <w:t xml:space="preserve">Produced Water Dataset </w:t>
-      </w:r>
-      <w:r>
-        <w:rPr>
-          <w:rFonts w:ascii="Calisto MT" w:hAnsi="Calisto MT" w:cs="Arial"/>
-          <w:b/>
-          <w:bCs/>
-          <w:color w:val="38761D"/>
-          <w:sz w:val="36"/>
-          <w:szCs w:val="36"/>
-        </w:rPr>
-        <w:t xml:space="preserve">Analysis </w:t>
-      </w:r>
-      <w:r>
-        <w:rPr>
-          <w:rFonts w:ascii="Calisto MT" w:hAnsi="Calisto MT" w:cs="Arial"/>
-          <w:b/>
-          <w:bCs/>
-          <w:color w:val="38761D"/>
-          <w:sz w:val="36"/>
-          <w:szCs w:val="36"/>
-        </w:rPr>
-        <w:t>before the Permian Oil Shale Revolution (1920 - 2010)</w:t>
+        <w:t>Produced Water Dataset Analysis before the Permian Oil Shale Revolution (1920 - 2010)</w:t>
       </w:r>
     </w:p>
     <w:p>
@@ -139,7 +106,7 @@
         </w:rPr>
         <w:t xml:space="preserve"> describes produced water characteristics from onshore wells drilled in Texas between 1920 and 2010. It has been obtained from the United States Geological Survey (USGS) </w:t>
       </w:r>
-      <w:hyperlink r:id="rId7" w:anchor="3822349-data" w:history="1">
+      <w:hyperlink r:id="rId8" w:anchor="3822349-data" w:history="1">
         <w:r>
           <w:rPr>
             <w:rFonts w:ascii="Tw Cen MT" w:hAnsi="Tw Cen MT"/>
@@ -205,7 +172,19 @@
         <w:rPr>
           <w:rFonts w:ascii="Tw Cen MT" w:hAnsi="Tw Cen MT"/>
         </w:rPr>
-        <w:t xml:space="preserve"> in 2012, indicating that water contamination has increased due to the introduction of hydraulic fracturing; ii) whether depths of wells can be regressed using water quality parameters and origin basins</w:t>
+        <w:t xml:space="preserve"> in 2012, indicating that water contamination has increased due to the introduction of hydraulic fracturing; ii) whether </w:t>
+      </w:r>
+      <w:r>
+        <w:rPr>
+          <w:rFonts w:ascii="Tw Cen MT" w:hAnsi="Tw Cen MT"/>
+        </w:rPr>
+        <w:t>TDS values</w:t>
+      </w:r>
+      <w:r>
+        <w:rPr>
+          <w:rFonts w:ascii="Tw Cen MT" w:hAnsi="Tw Cen MT"/>
+        </w:rPr>
+        <w:t xml:space="preserve"> of wells can be regressed using water quality parameters and origin basins</w:t>
       </w:r>
       <w:r>
         <w:rPr>
@@ -246,7 +225,7 @@
                     </pic:cNvPicPr>
                   </pic:nvPicPr>
                   <pic:blipFill>
-                    <a:blip r:embed="rId8">
+                    <a:blip r:embed="rId9">
                       <a:extLst>
                         <a:ext uri="{28A0092B-C50C-407E-A947-70E740481C1C}">
                           <a14:useLocalDpi xmlns:a14="http://schemas.microsoft.com/office/drawing/2010/main" val="0"/>
@@ -285,24 +264,14 @@
       <w:r>
         <w:t xml:space="preserve">Figure </w:t>
       </w:r>
-      <w:r>
-        <w:fldChar w:fldCharType="begin"/>
-      </w:r>
-      <w:r>
-        <w:instrText xml:space="preserve"> SEQ Figure \* ARABIC </w:instrText>
-      </w:r>
-      <w:r>
-        <w:fldChar w:fldCharType="separate"/>
-      </w:r>
-      <w:r>
-        <w:rPr>
-          <w:noProof/>
-        </w:rPr>
-        <w:t>1</w:t>
-      </w:r>
-      <w:r>
-        <w:fldChar w:fldCharType="end"/>
-      </w:r>
+      <w:fldSimple w:instr=" SEQ Figure \* ARABIC ">
+        <w:r>
+          <w:rPr>
+            <w:noProof/>
+          </w:rPr>
+          <w:t>1</w:t>
+        </w:r>
+      </w:fldSimple>
       <w:r>
         <w:t>: Basins and Well Locations</w:t>
       </w:r>
@@ -409,7 +378,7 @@
         </w:rPr>
         <w:t xml:space="preserve"> notebook for the project is available at</w:t>
       </w:r>
-      <w:hyperlink r:id="rId9" w:history="1">
+      <w:hyperlink r:id="rId10" w:history="1">
         <w:r>
           <w:rPr>
             <w:rFonts w:ascii="Tw Cen MT" w:hAnsi="Tw Cen MT"/>
@@ -486,27 +455,9 @@
         <w:rPr>
           <w:rFonts w:ascii="Tw Cen MT" w:hAnsi="Tw Cen MT"/>
         </w:rPr>
-        <w:t xml:space="preserve">onshore Texas oil wells between 1920 and 2010. </w:t>
-      </w:r>
-      <w:r>
-        <w:rPr>
-          <w:rFonts w:ascii="Tw Cen MT" w:hAnsi="Tw Cen MT"/>
-        </w:rPr>
-        <w:t xml:space="preserve">The dataset </w:t>
-      </w:r>
-      <w:r>
-        <w:rPr>
-          <w:rFonts w:ascii="Tw Cen MT" w:hAnsi="Tw Cen MT"/>
-        </w:rPr>
-        <w:t xml:space="preserve">was </w:t>
-      </w:r>
-      <w:r>
-        <w:rPr>
-          <w:rFonts w:ascii="Tw Cen MT" w:hAnsi="Tw Cen MT"/>
-        </w:rPr>
-        <w:t xml:space="preserve">obtained from the United States Geological Survey (USGS) </w:t>
-      </w:r>
-      <w:hyperlink r:id="rId10" w:history="1">
+        <w:t xml:space="preserve">onshore Texas oil wells between 1920 and 2010. The dataset was obtained from the United States Geological Survey (USGS) </w:t>
+      </w:r>
+      <w:hyperlink r:id="rId11" w:anchor="3822349-data" w:history="1">
         <w:r>
           <w:rPr>
             <w:rFonts w:ascii="Tw Cen MT" w:hAnsi="Tw Cen MT"/>
@@ -996,7 +947,7 @@
         </w:rPr>
         <w:t xml:space="preserve"> notebook for the project is available at</w:t>
       </w:r>
-      <w:hyperlink r:id="rId11" w:history="1">
+      <w:hyperlink r:id="rId12" w:history="1">
         <w:r>
           <w:rPr>
             <w:rFonts w:ascii="Tw Cen MT" w:hAnsi="Tw Cen MT"/>
@@ -1123,12 +1074,13 @@
       <w:r>
         <w:rPr>
           <w:rFonts w:ascii="Tw Cen MT" w:hAnsi="Tw Cen MT"/>
+          <w:noProof/>
           <w:color w:val="5B9BD5" w:themeColor="accent5"/>
         </w:rPr>
         <mc:AlternateContent>
           <mc:Choice Requires="wpg">
             <w:drawing>
-              <wp:anchor distT="0" distB="0" distL="114300" distR="114300" simplePos="0" relativeHeight="251657216" behindDoc="0" locked="0" layoutInCell="1" allowOverlap="1" wp14:anchorId="32DF0738" wp14:editId="10113938">
+              <wp:anchor distT="0" distB="0" distL="114300" distR="114300" simplePos="0" relativeHeight="251654144" behindDoc="0" locked="0" layoutInCell="1" allowOverlap="1" wp14:anchorId="32DF0738" wp14:editId="2458A28A">
                 <wp:simplePos x="0" y="0"/>
                 <wp:positionH relativeFrom="column">
                   <wp:posOffset>0</wp:posOffset>
@@ -1173,7 +1125,7 @@
                           </pic:cNvPicPr>
                         </pic:nvPicPr>
                         <pic:blipFill>
-                          <a:blip r:embed="rId12">
+                          <a:blip r:embed="rId13">
                             <a:extLst>
                               <a:ext uri="{28A0092B-C50C-407E-A947-70E740481C1C}">
                                 <a14:useLocalDpi xmlns:a14="http://schemas.microsoft.com/office/drawing/2010/main" val="0"/>
@@ -1231,24 +1183,14 @@
                               <w:r>
                                 <w:t xml:space="preserve">Figure </w:t>
                               </w:r>
-                              <w:r>
-                                <w:fldChar w:fldCharType="begin"/>
-                              </w:r>
-                              <w:r>
-                                <w:instrText xml:space="preserve"> SEQ Figure \* ARABIC </w:instrText>
-                              </w:r>
-                              <w:r>
-                                <w:fldChar w:fldCharType="separate"/>
-                              </w:r>
-                              <w:r>
-                                <w:rPr>
-                                  <w:noProof/>
-                                </w:rPr>
-                                <w:t>2</w:t>
-                              </w:r>
-                              <w:r>
-                                <w:fldChar w:fldCharType="end"/>
-                              </w:r>
+                              <w:fldSimple w:instr=" SEQ Figure \* ARABIC ">
+                                <w:r>
+                                  <w:rPr>
+                                    <w:noProof/>
+                                  </w:rPr>
+                                  <w:t>2</w:t>
+                                </w:r>
+                              </w:fldSimple>
                               <w:r>
                                 <w:t>: Individual Histograms for all Numeric Data</w:t>
                               </w:r>
@@ -1270,7 +1212,7 @@
           </mc:Choice>
           <mc:Fallback>
             <w:pict>
-              <v:group w14:anchorId="32DF0738" id="Group 8" o:spid="_x0000_s1026" style="position:absolute;left:0;text-align:left;margin-left:0;margin-top:55.65pt;width:468pt;height:324.75pt;z-index:251657216" coordsize="59436,41243" o:gfxdata="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">
+              <v:group w14:anchorId="32DF0738" id="Group 8" o:spid="_x0000_s1026" style="position:absolute;left:0;text-align:left;margin-left:0;margin-top:55.65pt;width:468pt;height:324.75pt;z-index:251654144" coordsize="59436,41243" o:gfxdata="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">
                 <v:shapetype id="_x0000_t75" coordsize="21600,21600" o:spt="75" o:preferrelative="t" path="m@4@5l@4@11@9@11@9@5xe" filled="f" stroked="f">
                   <v:stroke joinstyle="miter"/>
                   <v:formulas>
@@ -1291,7 +1233,7 @@
                   <o:lock v:ext="edit" aspectratio="t"/>
                 </v:shapetype>
                 <v:shape id="Picture 6" o:spid="_x0000_s1027" type="#_x0000_t75" alt="https://lh6.googleusercontent.com/qI1PuQXgI1YL5TsMFCDCERW044neoKTxo5HKW3OupEHIDkpduRPhDDqt1x_6iIBvkflmTkLdAFSVI5HmSDJ5_UDlh11xtcDlCRTnkfg_wvqjiG2j2TEKotapMdrBzmjPSJZF0rAa" style="position:absolute;left:2190;width:55055;height:37846;visibility:visible;mso-wrap-style:square" o:gfxdata="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">
-                  <v:imagedata r:id="rId13" o:title="qI1PuQXgI1YL5TsMFCDCERW044neoKTxo5HKW3OupEHIDkpduRPhDDqt1x_6iIBvkflmTkLdAFSVI5HmSDJ5_UDlh11xtcDlCRTnkfg_wvqjiG2j2TEKotapMdrBzmjPSJZF0rAa"/>
+                  <v:imagedata r:id="rId14" o:title="qI1PuQXgI1YL5TsMFCDCERW044neoKTxo5HKW3OupEHIDkpduRPhDDqt1x_6iIBvkflmTkLdAFSVI5HmSDJ5_UDlh11xtcDlCRTnkfg_wvqjiG2j2TEKotapMdrBzmjPSJZF0rAa"/>
                 </v:shape>
                 <v:shapetype id="_x0000_t202" coordsize="21600,21600" o:spt="202" path="m,l,21600r21600,l21600,xe">
                   <v:stroke joinstyle="miter"/>
@@ -1312,24 +1254,14 @@
                         <w:r>
                           <w:t xml:space="preserve">Figure </w:t>
                         </w:r>
-                        <w:r>
-                          <w:fldChar w:fldCharType="begin"/>
-                        </w:r>
-                        <w:r>
-                          <w:instrText xml:space="preserve"> SEQ Figure \* ARABIC </w:instrText>
-                        </w:r>
-                        <w:r>
-                          <w:fldChar w:fldCharType="separate"/>
-                        </w:r>
-                        <w:r>
-                          <w:rPr>
-                            <w:noProof/>
-                          </w:rPr>
-                          <w:t>2</w:t>
-                        </w:r>
-                        <w:r>
-                          <w:fldChar w:fldCharType="end"/>
-                        </w:r>
+                        <w:fldSimple w:instr=" SEQ Figure \* ARABIC ">
+                          <w:r>
+                            <w:rPr>
+                              <w:noProof/>
+                            </w:rPr>
+                            <w:t>2</w:t>
+                          </w:r>
+                        </w:fldSimple>
                         <w:r>
                           <w:t>: Individual Histograms for all Numeric Data</w:t>
                         </w:r>
@@ -1407,11 +1339,12 @@
       <w:r>
         <w:rPr>
           <w:rFonts w:ascii="Tw Cen MT" w:hAnsi="Tw Cen MT"/>
+          <w:noProof/>
         </w:rPr>
         <mc:AlternateContent>
           <mc:Choice Requires="wpg">
             <w:drawing>
-              <wp:anchor distT="0" distB="0" distL="114300" distR="114300" simplePos="0" relativeHeight="251661312" behindDoc="0" locked="0" layoutInCell="1" allowOverlap="1" wp14:anchorId="62EEE17C" wp14:editId="7FCCDBCD">
+              <wp:anchor distT="0" distB="0" distL="114300" distR="114300" simplePos="0" relativeHeight="251658240" behindDoc="0" locked="0" layoutInCell="1" allowOverlap="1" wp14:anchorId="62EEE17C" wp14:editId="77606138">
                 <wp:simplePos x="0" y="0"/>
                 <wp:positionH relativeFrom="column">
                   <wp:posOffset>0</wp:posOffset>
@@ -1452,7 +1385,7 @@
                           </pic:cNvPicPr>
                         </pic:nvPicPr>
                         <pic:blipFill>
-                          <a:blip r:embed="rId14">
+                          <a:blip r:embed="rId15">
                             <a:extLst>
                               <a:ext uri="{28A0092B-C50C-407E-A947-70E740481C1C}">
                                 <a14:useLocalDpi xmlns:a14="http://schemas.microsoft.com/office/drawing/2010/main" val="0"/>
@@ -1512,24 +1445,14 @@
                               <w:r>
                                 <w:t xml:space="preserve">Figure </w:t>
                               </w:r>
-                              <w:r>
-                                <w:fldChar w:fldCharType="begin"/>
-                              </w:r>
-                              <w:r>
-                                <w:instrText xml:space="preserve"> SEQ Figure \* ARABIC </w:instrText>
-                              </w:r>
-                              <w:r>
-                                <w:fldChar w:fldCharType="separate"/>
-                              </w:r>
-                              <w:r>
-                                <w:rPr>
-                                  <w:noProof/>
-                                </w:rPr>
-                                <w:t>3</w:t>
-                              </w:r>
-                              <w:r>
-                                <w:fldChar w:fldCharType="end"/>
-                              </w:r>
+                              <w:fldSimple w:instr=" SEQ Figure \* ARABIC ">
+                                <w:r>
+                                  <w:rPr>
+                                    <w:noProof/>
+                                  </w:rPr>
+                                  <w:t>3</w:t>
+                                </w:r>
+                              </w:fldSimple>
                               <w:r>
                                 <w:t>: Correlation Heat Map for all Numeric Data</w:t>
                               </w:r>
@@ -1551,9 +1474,9 @@
           </mc:Choice>
           <mc:Fallback>
             <w:pict>
-              <v:group w14:anchorId="62EEE17C" id="Group 11" o:spid="_x0000_s1029" style="position:absolute;left:0;text-align:left;margin-left:0;margin-top:121.15pt;width:468pt;height:384.75pt;z-index:251661312" coordsize="59436,48863" o:gfxdata="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">
+              <v:group w14:anchorId="62EEE17C" id="Group 11" o:spid="_x0000_s1029" style="position:absolute;left:0;text-align:left;margin-left:0;margin-top:121.15pt;width:468pt;height:384.75pt;z-index:251658240" coordsize="59436,48863" o:gfxdata="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">
                 <v:shape id="Picture 9" o:spid="_x0000_s1030" type="#_x0000_t75" alt="https://lh5.googleusercontent.com/OZmDVMdOCHTH1BEvk2RjoDmN4HLM_uYngJC9N01UlAFBMf489nJJhmMlSMruWavN4WRw0kjUVJkUrAnSK6j345wAeLo-aIBREUvXOk8PF5AywGLzrL2wVN7lg-m_aVRilBDysjxv" style="position:absolute;width:59436;height:45599;visibility:visible;mso-wrap-style:square" o:gfxdata="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">
-                  <v:imagedata r:id="rId15" o:title="OZmDVMdOCHTH1BEvk2RjoDmN4HLM_uYngJC9N01UlAFBMf489nJJhmMlSMruWavN4WRw0kjUVJkUrAnSK6j345wAeLo-aIBREUvXOk8PF5AywGLzrL2wVN7lg-m_aVRilBDysjxv"/>
+                  <v:imagedata r:id="rId16" o:title="OZmDVMdOCHTH1BEvk2RjoDmN4HLM_uYngJC9N01UlAFBMf489nJJhmMlSMruWavN4WRw0kjUVJkUrAnSK6j345wAeLo-aIBREUvXOk8PF5AywGLzrL2wVN7lg-m_aVRilBDysjxv"/>
                 </v:shape>
                 <v:shape id="Text Box 10" o:spid="_x0000_s1031" type="#_x0000_t202" style="position:absolute;top:46196;width:59436;height:2667;visibility:visible;mso-wrap-style:square;v-text-anchor:top" o:gfxdata="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" stroked="f">
                   <v:textbox style="mso-fit-shape-to-text:t" inset="0,0,0,0">
@@ -1572,24 +1495,14 @@
                         <w:r>
                           <w:t xml:space="preserve">Figure </w:t>
                         </w:r>
-                        <w:r>
-                          <w:fldChar w:fldCharType="begin"/>
-                        </w:r>
-                        <w:r>
-                          <w:instrText xml:space="preserve"> SEQ Figure \* ARABIC </w:instrText>
-                        </w:r>
-                        <w:r>
-                          <w:fldChar w:fldCharType="separate"/>
-                        </w:r>
-                        <w:r>
-                          <w:rPr>
-                            <w:noProof/>
-                          </w:rPr>
-                          <w:t>3</w:t>
-                        </w:r>
-                        <w:r>
-                          <w:fldChar w:fldCharType="end"/>
-                        </w:r>
+                        <w:fldSimple w:instr=" SEQ Figure \* ARABIC ">
+                          <w:r>
+                            <w:rPr>
+                              <w:noProof/>
+                            </w:rPr>
+                            <w:t>3</w:t>
+                          </w:r>
+                        </w:fldSimple>
                         <w:r>
                           <w:t>: Correlation Heat Map for all Numeric Data</w:t>
                         </w:r>
@@ -1675,13 +1588,14 @@
       <w:r>
         <w:rPr>
           <w:rFonts w:ascii="Tw Cen MT" w:hAnsi="Tw Cen MT"/>
+          <w:noProof/>
           <w:color w:val="5B9BD5" w:themeColor="accent5"/>
         </w:rPr>
         <w:lastRenderedPageBreak/>
         <mc:AlternateContent>
           <mc:Choice Requires="wpg">
             <w:drawing>
-              <wp:anchor distT="0" distB="0" distL="114300" distR="114300" simplePos="0" relativeHeight="251665408" behindDoc="0" locked="0" layoutInCell="1" allowOverlap="1" wp14:anchorId="483408D9" wp14:editId="71194C18">
+              <wp:anchor distT="0" distB="0" distL="114300" distR="114300" simplePos="0" relativeHeight="251662336" behindDoc="0" locked="0" layoutInCell="1" allowOverlap="1" wp14:anchorId="483408D9" wp14:editId="477EA06C">
                 <wp:simplePos x="0" y="0"/>
                 <wp:positionH relativeFrom="column">
                   <wp:posOffset>0</wp:posOffset>
@@ -1722,7 +1636,7 @@
                           </pic:cNvPicPr>
                         </pic:nvPicPr>
                         <pic:blipFill>
-                          <a:blip r:embed="rId16">
+                          <a:blip r:embed="rId17">
                             <a:extLst>
                               <a:ext uri="{28A0092B-C50C-407E-A947-70E740481C1C}">
                                 <a14:useLocalDpi xmlns:a14="http://schemas.microsoft.com/office/drawing/2010/main" val="0"/>
@@ -1780,24 +1694,14 @@
                               <w:r>
                                 <w:t xml:space="preserve">Figure </w:t>
                               </w:r>
-                              <w:r>
-                                <w:fldChar w:fldCharType="begin"/>
-                              </w:r>
-                              <w:r>
-                                <w:instrText xml:space="preserve"> SEQ Figure \* ARABIC </w:instrText>
-                              </w:r>
-                              <w:r>
-                                <w:fldChar w:fldCharType="separate"/>
-                              </w:r>
-                              <w:r>
-                                <w:rPr>
-                                  <w:noProof/>
-                                </w:rPr>
-                                <w:t>4</w:t>
-                              </w:r>
-                              <w:r>
-                                <w:fldChar w:fldCharType="end"/>
-                              </w:r>
+                              <w:fldSimple w:instr=" SEQ Figure \* ARABIC ">
+                                <w:r>
+                                  <w:rPr>
+                                    <w:noProof/>
+                                  </w:rPr>
+                                  <w:t>4</w:t>
+                                </w:r>
+                              </w:fldSimple>
                               <w:r>
                                 <w:t>: Boxplot for TDS Values by Basins</w:t>
                               </w:r>
@@ -1819,9 +1723,9 @@
           </mc:Choice>
           <mc:Fallback>
             <w:pict>
-              <v:group w14:anchorId="483408D9" id="Group 14" o:spid="_x0000_s1032" style="position:absolute;left:0;text-align:left;margin-left:0;margin-top:66.75pt;width:468pt;height:328.5pt;z-index:251665408" coordsize="59436,41719" o:gfxdata="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">
+              <v:group w14:anchorId="483408D9" id="Group 14" o:spid="_x0000_s1032" style="position:absolute;left:0;text-align:left;margin-left:0;margin-top:66.75pt;width:468pt;height:328.5pt;z-index:251662336" coordsize="59436,41719" o:gfxdata="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">
                 <v:shape id="Picture 12" o:spid="_x0000_s1033" type="#_x0000_t75" alt="https://lh4.googleusercontent.com/ouuHTUTtVpZ4_3BwNWu_ke0kW8T-Tvu5tMRlu7jUlLWVqkBic1-ZOh0Xqc4kev379KFWEBzsVVyrtoojl9IXmc0rXWPwpLZounAkRkLsoG0SqDV3HKuYP1zTQrQHiwC-5od_DKDu" style="position:absolute;width:59436;height:38481;visibility:visible;mso-wrap-style:square" o:gfxdata="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">
-                  <v:imagedata r:id="rId17" o:title="ouuHTUTtVpZ4_3BwNWu_ke0kW8T-Tvu5tMRlu7jUlLWVqkBic1-ZOh0Xqc4kev379KFWEBzsVVyrtoojl9IXmc0rXWPwpLZounAkRkLsoG0SqDV3HKuYP1zTQrQHiwC-5od_DKDu"/>
+                  <v:imagedata r:id="rId18" o:title="ouuHTUTtVpZ4_3BwNWu_ke0kW8T-Tvu5tMRlu7jUlLWVqkBic1-ZOh0Xqc4kev379KFWEBzsVVyrtoojl9IXmc0rXWPwpLZounAkRkLsoG0SqDV3HKuYP1zTQrQHiwC-5od_DKDu"/>
                 </v:shape>
                 <v:shape id="Text Box 13" o:spid="_x0000_s1034" type="#_x0000_t202" style="position:absolute;top:39052;width:59436;height:2667;visibility:visible;mso-wrap-style:square;v-text-anchor:top" o:gfxdata="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" stroked="f">
                   <v:textbox style="mso-fit-shape-to-text:t" inset="0,0,0,0">
@@ -1838,24 +1742,14 @@
                         <w:r>
                           <w:t xml:space="preserve">Figure </w:t>
                         </w:r>
-                        <w:r>
-                          <w:fldChar w:fldCharType="begin"/>
-                        </w:r>
-                        <w:r>
-                          <w:instrText xml:space="preserve"> SEQ Figure \* ARABIC </w:instrText>
-                        </w:r>
-                        <w:r>
-                          <w:fldChar w:fldCharType="separate"/>
-                        </w:r>
-                        <w:r>
-                          <w:rPr>
-                            <w:noProof/>
-                          </w:rPr>
-                          <w:t>4</w:t>
-                        </w:r>
-                        <w:r>
-                          <w:fldChar w:fldCharType="end"/>
-                        </w:r>
+                        <w:fldSimple w:instr=" SEQ Figure \* ARABIC ">
+                          <w:r>
+                            <w:rPr>
+                              <w:noProof/>
+                            </w:rPr>
+                            <w:t>4</w:t>
+                          </w:r>
+                        </w:fldSimple>
                         <w:r>
                           <w:t>: Boxplot for TDS Values by Basins</w:t>
                         </w:r>
@@ -2062,7 +1956,7 @@
           <w:szCs w:val="22"/>
         </w:rPr>
         <w:drawing>
-          <wp:anchor distT="0" distB="0" distL="114300" distR="114300" simplePos="0" relativeHeight="251668480" behindDoc="1" locked="0" layoutInCell="1" allowOverlap="1" wp14:anchorId="6304642B" wp14:editId="72892209">
+          <wp:anchor distT="0" distB="0" distL="114300" distR="114300" simplePos="0" relativeHeight="251665408" behindDoc="1" locked="0" layoutInCell="1" allowOverlap="1" wp14:anchorId="6304642B" wp14:editId="5FDD2B78">
             <wp:simplePos x="0" y="0"/>
             <wp:positionH relativeFrom="column">
               <wp:posOffset>0</wp:posOffset>
@@ -2087,7 +1981,7 @@
                     </pic:cNvPicPr>
                   </pic:nvPicPr>
                   <pic:blipFill>
-                    <a:blip r:embed="rId18">
+                    <a:blip r:embed="rId19">
                       <a:extLst>
                         <a:ext uri="{28A0092B-C50C-407E-A947-70E740481C1C}">
                           <a14:useLocalDpi xmlns:a14="http://schemas.microsoft.com/office/drawing/2010/main" val="0"/>
@@ -2132,7 +2026,7 @@
           <w:szCs w:val="22"/>
         </w:rPr>
         <w:drawing>
-          <wp:anchor distT="0" distB="0" distL="114300" distR="114300" simplePos="0" relativeHeight="251667456" behindDoc="1" locked="0" layoutInCell="1" allowOverlap="1" wp14:anchorId="34147E2C" wp14:editId="11EBB413">
+          <wp:anchor distT="0" distB="0" distL="114300" distR="114300" simplePos="0" relativeHeight="251664384" behindDoc="1" locked="0" layoutInCell="1" allowOverlap="1" wp14:anchorId="34147E2C" wp14:editId="42D98B70">
             <wp:simplePos x="0" y="0"/>
             <wp:positionH relativeFrom="margin">
               <wp:align>right</wp:align>
@@ -2165,7 +2059,7 @@
                     </pic:cNvPicPr>
                   </pic:nvPicPr>
                   <pic:blipFill>
-                    <a:blip r:embed="rId19">
+                    <a:blip r:embed="rId20">
                       <a:extLst>
                         <a:ext uri="{28A0092B-C50C-407E-A947-70E740481C1C}">
                           <a14:useLocalDpi xmlns:a14="http://schemas.microsoft.com/office/drawing/2010/main" val="0"/>
@@ -2199,24 +2093,14 @@
       <w:r>
         <w:t xml:space="preserve">Figure </w:t>
       </w:r>
-      <w:r>
-        <w:fldChar w:fldCharType="begin"/>
-      </w:r>
-      <w:r>
-        <w:instrText xml:space="preserve"> SEQ Figure \* ARABIC </w:instrText>
-      </w:r>
-      <w:r>
-        <w:fldChar w:fldCharType="separate"/>
-      </w:r>
-      <w:r>
-        <w:rPr>
-          <w:noProof/>
-        </w:rPr>
-        <w:t>5</w:t>
-      </w:r>
-      <w:r>
-        <w:fldChar w:fldCharType="end"/>
-      </w:r>
+      <w:fldSimple w:instr=" SEQ Figure \* ARABIC ">
+        <w:r>
+          <w:rPr>
+            <w:noProof/>
+          </w:rPr>
+          <w:t>5</w:t>
+        </w:r>
+      </w:fldSimple>
       <w:r>
         <w:t>: Bootstrapped Samples for TDS Values by Basins</w:t>
       </w:r>
@@ -2233,24 +2117,14 @@
       <w:r>
         <w:t xml:space="preserve">Figure </w:t>
       </w:r>
-      <w:r>
-        <w:fldChar w:fldCharType="begin"/>
-      </w:r>
-      <w:r>
-        <w:instrText xml:space="preserve"> SEQ Figure \* ARABIC </w:instrText>
-      </w:r>
-      <w:r>
-        <w:fldChar w:fldCharType="separate"/>
-      </w:r>
-      <w:r>
-        <w:rPr>
-          <w:noProof/>
-        </w:rPr>
-        <w:t>6</w:t>
-      </w:r>
-      <w:r>
-        <w:fldChar w:fldCharType="end"/>
-      </w:r>
+      <w:fldSimple w:instr=" SEQ Figure \* ARABIC ">
+        <w:r>
+          <w:rPr>
+            <w:noProof/>
+          </w:rPr>
+          <w:t>6</w:t>
+        </w:r>
+      </w:fldSimple>
       <w:r>
         <w:t xml:space="preserve">: </w:t>
       </w:r>
@@ -2403,7 +2277,7 @@
         <mc:AlternateContent>
           <mc:Choice Requires="wpg">
             <w:drawing>
-              <wp:anchor distT="0" distB="0" distL="114300" distR="114300" simplePos="0" relativeHeight="251671552" behindDoc="0" locked="0" layoutInCell="1" allowOverlap="1" wp14:anchorId="109F124A" wp14:editId="453CF436">
+              <wp:anchor distT="0" distB="0" distL="114300" distR="114300" simplePos="0" relativeHeight="251668480" behindDoc="0" locked="0" layoutInCell="1" allowOverlap="1" wp14:anchorId="109F124A" wp14:editId="2EC7104B">
                 <wp:simplePos x="0" y="0"/>
                 <wp:positionH relativeFrom="margin">
                   <wp:align>right</wp:align>
@@ -2444,7 +2318,7 @@
                           </pic:cNvPicPr>
                         </pic:nvPicPr>
                         <pic:blipFill>
-                          <a:blip r:embed="rId20">
+                          <a:blip r:embed="rId21">
                             <a:extLst>
                               <a:ext uri="{28A0092B-C50C-407E-A947-70E740481C1C}">
                                 <a14:useLocalDpi xmlns:a14="http://schemas.microsoft.com/office/drawing/2010/main" val="0"/>
@@ -2503,24 +2377,14 @@
                               <w:r>
                                 <w:t xml:space="preserve">Figure </w:t>
                               </w:r>
-                              <w:r>
-                                <w:fldChar w:fldCharType="begin"/>
-                              </w:r>
-                              <w:r>
-                                <w:instrText xml:space="preserve"> SEQ Figure \* ARABIC </w:instrText>
-                              </w:r>
-                              <w:r>
-                                <w:fldChar w:fldCharType="separate"/>
-                              </w:r>
-                              <w:r>
-                                <w:rPr>
-                                  <w:noProof/>
-                                </w:rPr>
-                                <w:t>7</w:t>
-                              </w:r>
-                              <w:r>
-                                <w:fldChar w:fldCharType="end"/>
-                              </w:r>
+                              <w:fldSimple w:instr=" SEQ Figure \* ARABIC ">
+                                <w:r>
+                                  <w:rPr>
+                                    <w:noProof/>
+                                  </w:rPr>
+                                  <w:t>7</w:t>
+                                </w:r>
+                              </w:fldSimple>
                               <w:r>
                                 <w:t xml:space="preserve">: </w:t>
                               </w:r>
@@ -2595,9 +2459,9 @@
           </mc:Choice>
           <mc:Fallback>
             <w:pict>
-              <v:group w14:anchorId="109F124A" id="Group 28" o:spid="_x0000_s1035" style="position:absolute;left:0;text-align:left;margin-left:416.8pt;margin-top:137.25pt;width:468pt;height:414.45pt;z-index:251671552;mso-position-horizontal:right;mso-position-horizontal-relative:margin" coordsize="59436,52635" o:gfxdata="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">
+              <v:group w14:anchorId="109F124A" id="Group 28" o:spid="_x0000_s1035" style="position:absolute;left:0;text-align:left;margin-left:416.8pt;margin-top:137.25pt;width:468pt;height:414.45pt;z-index:251668480;mso-position-horizontal:right;mso-position-horizontal-relative:margin" coordsize="59436,52635" o:gfxdata="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">
                 <v:shape id="Picture 17" o:spid="_x0000_s1036" type="#_x0000_t75" alt="https://lh5.googleusercontent.com/L6F01dr8zOHTwRaHorm3o3Khnq9dLBgbWc21IJCAvoDgNxR3yXwcMPzV_eqsAAp4e80NKxUumRw8CRjpwsfK0VD7OAyxNZlsblQTVRHgrc_6fypunp14HEw-C2yBosgbuOKTXJI5" style="position:absolute;width:59436;height:48006;visibility:visible;mso-wrap-style:square" o:gfxdata="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">
-                  <v:imagedata r:id="rId21" o:title="L6F01dr8zOHTwRaHorm3o3Khnq9dLBgbWc21IJCAvoDgNxR3yXwcMPzV_eqsAAp4e80NKxUumRw8CRjpwsfK0VD7OAyxNZlsblQTVRHgrc_6fypunp14HEw-C2yBosgbuOKTXJI5"/>
+                  <v:imagedata r:id="rId22" o:title="L6F01dr8zOHTwRaHorm3o3Khnq9dLBgbWc21IJCAvoDgNxR3yXwcMPzV_eqsAAp4e80NKxUumRw8CRjpwsfK0VD7OAyxNZlsblQTVRHgrc_6fypunp14HEw-C2yBosgbuOKTXJI5"/>
                 </v:shape>
                 <v:shape id="Text Box 18" o:spid="_x0000_s1037" type="#_x0000_t202" style="position:absolute;top:48577;width:59436;height:4058;visibility:visible;mso-wrap-style:square;v-text-anchor:top" o:gfxdata="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" stroked="f">
                   <v:textbox style="mso-fit-shape-to-text:t" inset="0,0,0,0">
@@ -2615,24 +2479,14 @@
                         <w:r>
                           <w:t xml:space="preserve">Figure </w:t>
                         </w:r>
-                        <w:r>
-                          <w:fldChar w:fldCharType="begin"/>
-                        </w:r>
-                        <w:r>
-                          <w:instrText xml:space="preserve"> SEQ Figure \* ARABIC </w:instrText>
-                        </w:r>
-                        <w:r>
-                          <w:fldChar w:fldCharType="separate"/>
-                        </w:r>
-                        <w:r>
-                          <w:rPr>
-                            <w:noProof/>
-                          </w:rPr>
-                          <w:t>7</w:t>
-                        </w:r>
-                        <w:r>
-                          <w:fldChar w:fldCharType="end"/>
-                        </w:r>
+                        <w:fldSimple w:instr=" SEQ Figure \* ARABIC ">
+                          <w:r>
+                            <w:rPr>
+                              <w:noProof/>
+                            </w:rPr>
+                            <w:t>7</w:t>
+                          </w:r>
+                        </w:fldSimple>
                         <w:r>
                           <w:t xml:space="preserve">: </w:t>
                         </w:r>
@@ -2803,7 +2657,7 @@
         <w:rPr>
           <w:rFonts w:ascii="Tw Cen MT" w:hAnsi="Tw Cen MT"/>
         </w:rPr>
-        <w:t>Solve for Cl, Ca and Na using median imputation.</w:t>
+        <w:t>Solve for Ca and Na using median imputation.</w:t>
       </w:r>
     </w:p>
     <w:p>
@@ -2843,14 +2697,14 @@
         <w:rPr>
           <w:rFonts w:ascii="Tw Cen MT" w:hAnsi="Tw Cen MT"/>
         </w:rPr>
-        <w:t xml:space="preserve">Separate missing depths data </w:t>
+        <w:t xml:space="preserve">Separate missing depths </w:t>
       </w:r>
       <w:proofErr w:type="gramStart"/>
       <w:r>
         <w:rPr>
           <w:rFonts w:ascii="Tw Cen MT" w:hAnsi="Tw Cen MT"/>
         </w:rPr>
-        <w:t>out, and</w:t>
+        <w:t>data, and</w:t>
       </w:r>
       <w:proofErr w:type="gramEnd"/>
       <w:r>
@@ -2937,115 +2791,33 @@
         <w:rPr>
           <w:rFonts w:ascii="Tw Cen MT" w:hAnsi="Tw Cen MT"/>
         </w:rPr>
-        <w:t xml:space="preserve">Steps 1 and 2 were easily accomplished, using </w:t>
-      </w:r>
-      <w:proofErr w:type="spellStart"/>
+        <w:t xml:space="preserve">Hence a multicollinearity analysis was </w:t>
+      </w:r>
       <w:proofErr w:type="gramStart"/>
       <w:r>
         <w:rPr>
           <w:rFonts w:ascii="Tw Cen MT" w:hAnsi="Tw Cen MT"/>
-          <w:i/>
-          <w:iCs/>
-        </w:rPr>
-        <w:t>fillna</w:t>
-      </w:r>
-      <w:proofErr w:type="spellEnd"/>
-      <w:r>
-        <w:rPr>
-          <w:rFonts w:ascii="Tw Cen MT" w:hAnsi="Tw Cen MT"/>
-          <w:i/>
-          <w:iCs/>
-        </w:rPr>
-        <w:t>(</w:t>
+        </w:rPr>
+        <w:t>performed</w:t>
       </w:r>
       <w:proofErr w:type="gramEnd"/>
       <w:r>
         <w:rPr>
           <w:rFonts w:ascii="Tw Cen MT" w:hAnsi="Tw Cen MT"/>
-          <w:i/>
-          <w:iCs/>
-        </w:rPr>
-        <w:t>)</w:t>
-      </w:r>
-      <w:r>
-        <w:rPr>
-          <w:rFonts w:ascii="Tw Cen MT" w:hAnsi="Tw Cen MT"/>
-        </w:rPr>
-        <w:t xml:space="preserve"> and filtering for </w:t>
-      </w:r>
-      <w:proofErr w:type="spellStart"/>
-      <w:r>
-        <w:rPr>
-          <w:rFonts w:ascii="Tw Cen MT" w:hAnsi="Tw Cen MT"/>
-          <w:i/>
-          <w:iCs/>
-        </w:rPr>
-        <w:t>notnull</w:t>
-      </w:r>
-      <w:proofErr w:type="spellEnd"/>
-      <w:r>
-        <w:rPr>
-          <w:rFonts w:ascii="Tw Cen MT" w:hAnsi="Tw Cen MT"/>
-          <w:i/>
-          <w:iCs/>
-        </w:rPr>
-        <w:t>()</w:t>
-      </w:r>
-      <w:r>
-        <w:rPr>
-          <w:rFonts w:ascii="Tw Cen MT" w:hAnsi="Tw Cen MT"/>
-        </w:rPr>
-        <w:t xml:space="preserve"> values from the TDSUSGS column. The data was filtered to include the variables mentioned above and stored in </w:t>
-      </w:r>
-      <w:proofErr w:type="spellStart"/>
-      <w:r>
-        <w:rPr>
-          <w:rFonts w:ascii="Tw Cen MT" w:hAnsi="Tw Cen MT"/>
-          <w:i/>
-          <w:iCs/>
-        </w:rPr>
-        <w:t>df_prep</w:t>
-      </w:r>
-      <w:proofErr w:type="spellEnd"/>
-      <w:r>
-        <w:rPr>
-          <w:rFonts w:ascii="Tw Cen MT" w:hAnsi="Tw Cen MT"/>
-        </w:rPr>
-        <w:t xml:space="preserve">. For the third step, the missing depths were easily filtered out (4946 values out of total 16619 values). Using the </w:t>
-      </w:r>
-      <w:proofErr w:type="spellStart"/>
-      <w:proofErr w:type="gramStart"/>
-      <w:r>
-        <w:rPr>
-          <w:rFonts w:ascii="Tw Cen MT" w:hAnsi="Tw Cen MT"/>
-          <w:i/>
-          <w:iCs/>
-        </w:rPr>
-        <w:t>sklearn.metrics</w:t>
-      </w:r>
-      <w:proofErr w:type="gramEnd"/>
-      <w:r>
-        <w:rPr>
-          <w:rFonts w:ascii="Tw Cen MT" w:hAnsi="Tw Cen MT"/>
-          <w:i/>
-          <w:iCs/>
-        </w:rPr>
-        <w:t>.train_test_split</w:t>
-      </w:r>
-      <w:proofErr w:type="spellEnd"/>
-      <w:r>
-        <w:rPr>
-          <w:rFonts w:ascii="Tw Cen MT" w:hAnsi="Tw Cen MT"/>
-          <w:i/>
-          <w:iCs/>
-        </w:rPr>
-        <w:t>()</w:t>
-      </w:r>
-      <w:r>
-        <w:rPr>
-          <w:rFonts w:ascii="Tw Cen MT" w:hAnsi="Tw Cen MT"/>
-        </w:rPr>
-        <w:t xml:space="preserve"> function, 20% of the data was separated then as test data. The rest of the training data was fitted with different regression models.</w:t>
+        </w:rPr>
+        <w:t xml:space="preserve"> </w:t>
+      </w:r>
+      <w:r>
+        <w:rPr>
+          <w:rFonts w:ascii="Tw Cen MT" w:hAnsi="Tw Cen MT"/>
+        </w:rPr>
+        <w:t xml:space="preserve">and the variance inflation factor was used on the numerical variables. The various iterations of the VIF table are given in the figure below. </w:t>
+      </w:r>
+      <w:r>
+        <w:rPr>
+          <w:rFonts w:ascii="Tw Cen MT" w:hAnsi="Tw Cen MT"/>
+        </w:rPr>
+        <w:t xml:space="preserve">In order, LATITUDE, Cl, LONGITUDE and SPGRAV were dropped and the model was reduced to the remaining variables. </w:t>
       </w:r>
     </w:p>
     <w:p>
@@ -3061,7 +2833,7 @@
         <w:rPr>
           <w:rFonts w:ascii="Tw Cen MT" w:hAnsi="Tw Cen MT"/>
         </w:rPr>
-        <w:t xml:space="preserve">One of the challenges of handling the data was the presence of categorical types like basin (15 types) and well type (3 kinds). Formations were initially meant to be used as a predictor variable, but there are 2029 unique formations available, and so the idea was not pursued. To handle the categorical data, both variables were converted to dummy variables, with 1 less variable each (to avoid multicollinearity and redundancy). Then they were joined with the train data. The other variables were then standardized with a mean of 0 and a standard deviation of 1 using the </w:t>
+        <w:t xml:space="preserve">Steps 1 and 2 were easily accomplished, using </w:t>
       </w:r>
       <w:proofErr w:type="spellStart"/>
       <w:proofErr w:type="gramStart"/>
@@ -3071,31 +2843,105 @@
           <w:i/>
           <w:iCs/>
         </w:rPr>
-        <w:t>sklearn.preprocessing</w:t>
-      </w:r>
-      <w:proofErr w:type="gramEnd"/>
+        <w:t>fillna</w:t>
+      </w:r>
+      <w:proofErr w:type="spellEnd"/>
       <w:r>
         <w:rPr>
           <w:rFonts w:ascii="Tw Cen MT" w:hAnsi="Tw Cen MT"/>
           <w:i/>
           <w:iCs/>
         </w:rPr>
-        <w:t>.StandardScaler</w:t>
-      </w:r>
-      <w:proofErr w:type="spellEnd"/>
+        <w:t>(</w:t>
+      </w:r>
+      <w:proofErr w:type="gramEnd"/>
       <w:r>
         <w:rPr>
           <w:rFonts w:ascii="Tw Cen MT" w:hAnsi="Tw Cen MT"/>
           <w:i/>
           <w:iCs/>
         </w:rPr>
+        <w:t>)</w:t>
+      </w:r>
+      <w:r>
+        <w:rPr>
+          <w:rFonts w:ascii="Tw Cen MT" w:hAnsi="Tw Cen MT"/>
+        </w:rPr>
+        <w:t xml:space="preserve"> and filtering for </w:t>
+      </w:r>
+      <w:proofErr w:type="spellStart"/>
+      <w:r>
+        <w:rPr>
+          <w:rFonts w:ascii="Tw Cen MT" w:hAnsi="Tw Cen MT"/>
+          <w:i/>
+          <w:iCs/>
+        </w:rPr>
+        <w:t>notnull</w:t>
+      </w:r>
+      <w:proofErr w:type="spellEnd"/>
+      <w:r>
+        <w:rPr>
+          <w:rFonts w:ascii="Tw Cen MT" w:hAnsi="Tw Cen MT"/>
+          <w:i/>
+          <w:iCs/>
+        </w:rPr>
         <w:t>()</w:t>
       </w:r>
       <w:r>
         <w:rPr>
           <w:rFonts w:ascii="Tw Cen MT" w:hAnsi="Tw Cen MT"/>
         </w:rPr>
-        <w:t xml:space="preserve"> function.</w:t>
+        <w:t xml:space="preserve"> values from the TDSUSGS column. The data was filtered to include the variables mentioned above and stored in </w:t>
+      </w:r>
+      <w:proofErr w:type="spellStart"/>
+      <w:r>
+        <w:rPr>
+          <w:rFonts w:ascii="Tw Cen MT" w:hAnsi="Tw Cen MT"/>
+          <w:i/>
+          <w:iCs/>
+        </w:rPr>
+        <w:t>df_prep</w:t>
+      </w:r>
+      <w:proofErr w:type="spellEnd"/>
+      <w:r>
+        <w:rPr>
+          <w:rFonts w:ascii="Tw Cen MT" w:hAnsi="Tw Cen MT"/>
+        </w:rPr>
+        <w:t xml:space="preserve">. For the third step, the missing depths were easily filtered out (4946 values out of total 16619 values). Using the </w:t>
+      </w:r>
+      <w:proofErr w:type="spellStart"/>
+      <w:proofErr w:type="gramStart"/>
+      <w:r>
+        <w:rPr>
+          <w:rFonts w:ascii="Tw Cen MT" w:hAnsi="Tw Cen MT"/>
+          <w:i/>
+          <w:iCs/>
+        </w:rPr>
+        <w:t>sklearn.metrics</w:t>
+      </w:r>
+      <w:proofErr w:type="gramEnd"/>
+      <w:r>
+        <w:rPr>
+          <w:rFonts w:ascii="Tw Cen MT" w:hAnsi="Tw Cen MT"/>
+          <w:i/>
+          <w:iCs/>
+        </w:rPr>
+        <w:t>.train_test_split</w:t>
+      </w:r>
+      <w:proofErr w:type="spellEnd"/>
+      <w:r>
+        <w:rPr>
+          <w:rFonts w:ascii="Tw Cen MT" w:hAnsi="Tw Cen MT"/>
+          <w:i/>
+          <w:iCs/>
+        </w:rPr>
+        <w:t>()</w:t>
+      </w:r>
+      <w:r>
+        <w:rPr>
+          <w:rFonts w:ascii="Tw Cen MT" w:hAnsi="Tw Cen MT"/>
+        </w:rPr>
+        <w:t xml:space="preserve"> function, 20% of the data was separated then as test data. The rest of the training data was fitted with different regression models.</w:t>
       </w:r>
     </w:p>
     <w:p>
@@ -3111,35 +2957,720 @@
         <w:rPr>
           <w:rFonts w:ascii="Tw Cen MT" w:hAnsi="Tw Cen MT"/>
         </w:rPr>
-        <w:t>Regression evaluation takes the form of accuracy scores (R2 values between the predicted and real target variables), or root mean squared errors (RMSE). The results for the various regressions are denoted as follows:</w:t>
+        <w:t xml:space="preserve">One of the challenges of handling the data was the presence of categorical types like basin (15 types) and well type (3 kinds). Formations were initially meant to be used as a predictor variable, but there are 2029 unique formations available, and so the idea was not pursued. To handle the categorical data, both variables were converted to dummy variables, with 1 less variable each (to avoid multicollinearity and redundancy). Then they were joined with the train data. The other variables were then standardized </w:t>
+      </w:r>
+      <w:r>
+        <w:rPr>
+          <w:rFonts w:ascii="Tw Cen MT" w:hAnsi="Tw Cen MT"/>
+        </w:rPr>
+        <w:t xml:space="preserve">within (0, </w:t>
+      </w:r>
+      <w:r>
+        <w:rPr>
+          <w:rFonts w:ascii="Tw Cen MT" w:hAnsi="Tw Cen MT"/>
+        </w:rPr>
+        <w:t>1</w:t>
+      </w:r>
+      <w:r>
+        <w:rPr>
+          <w:rFonts w:ascii="Tw Cen MT" w:hAnsi="Tw Cen MT"/>
+        </w:rPr>
+        <w:t>)</w:t>
+      </w:r>
+      <w:r>
+        <w:rPr>
+          <w:rFonts w:ascii="Tw Cen MT" w:hAnsi="Tw Cen MT"/>
+        </w:rPr>
+        <w:t xml:space="preserve"> using the </w:t>
+      </w:r>
+      <w:proofErr w:type="spellStart"/>
+      <w:proofErr w:type="gramStart"/>
+      <w:r>
+        <w:rPr>
+          <w:rFonts w:ascii="Tw Cen MT" w:hAnsi="Tw Cen MT"/>
+          <w:i/>
+          <w:iCs/>
+        </w:rPr>
+        <w:t>sklearn.preprocessing</w:t>
+      </w:r>
+      <w:proofErr w:type="gramEnd"/>
+      <w:r>
+        <w:rPr>
+          <w:rFonts w:ascii="Tw Cen MT" w:hAnsi="Tw Cen MT"/>
+          <w:i/>
+          <w:iCs/>
+        </w:rPr>
+        <w:t>.</w:t>
+      </w:r>
+      <w:r>
+        <w:rPr>
+          <w:rFonts w:ascii="Tw Cen MT" w:hAnsi="Tw Cen MT"/>
+          <w:i/>
+          <w:iCs/>
+        </w:rPr>
+        <w:t>MinMax</w:t>
+      </w:r>
+      <w:r>
+        <w:rPr>
+          <w:rFonts w:ascii="Tw Cen MT" w:hAnsi="Tw Cen MT"/>
+          <w:i/>
+          <w:iCs/>
+        </w:rPr>
+        <w:t>Scaler</w:t>
+      </w:r>
+      <w:proofErr w:type="spellEnd"/>
+      <w:r>
+        <w:rPr>
+          <w:rFonts w:ascii="Tw Cen MT" w:hAnsi="Tw Cen MT"/>
+          <w:i/>
+          <w:iCs/>
+        </w:rPr>
+        <w:t>()</w:t>
+      </w:r>
+      <w:r>
+        <w:rPr>
+          <w:rFonts w:ascii="Tw Cen MT" w:hAnsi="Tw Cen MT"/>
+        </w:rPr>
+        <w:t xml:space="preserve"> function.</w:t>
       </w:r>
     </w:p>
     <w:p>
       <w:pPr>
+        <w:pStyle w:val="NormalWeb"/>
+        <w:spacing w:after="0"/>
+        <w:jc w:val="both"/>
+        <w:rPr>
+          <w:rFonts w:ascii="Tw Cen MT" w:hAnsi="Tw Cen MT"/>
+        </w:rPr>
+      </w:pPr>
+    </w:p>
+    <w:p>
+      <w:pPr>
         <w:pStyle w:val="Caption"/>
         <w:keepNext/>
       </w:pPr>
       <w:r>
+        <w:lastRenderedPageBreak/>
         <w:t xml:space="preserve">Table </w:t>
       </w:r>
-      <w:r>
-        <w:fldChar w:fldCharType="begin"/>
-      </w:r>
-      <w:r>
-        <w:instrText xml:space="preserve"> SEQ Table \* ARABIC </w:instrText>
-      </w:r>
-      <w:r>
-        <w:fldChar w:fldCharType="separate"/>
+      <w:fldSimple w:instr=" SEQ Table \* ARABIC ">
+        <w:r>
+          <w:rPr>
+            <w:noProof/>
+          </w:rPr>
+          <w:t>1</w:t>
+        </w:r>
+      </w:fldSimple>
+      <w:r>
+        <w:t>: Variable inflation factors in their iterations, until they all drop to below 10. Start from top left corner, after which LATITUDE is dropped</w:t>
       </w:r>
       <w:r>
         <w:rPr>
           <w:noProof/>
         </w:rPr>
-        <w:t>1</w:t>
-      </w:r>
-      <w:r>
-        <w:fldChar w:fldCharType="end"/>
-      </w:r>
+        <w:t>, and then VIF run again to reveal Cl with a high VIF value. Cl is then dropped, and the process is repeated until all VIF values are below 10. These variables do not have multicollinearity.</w:t>
+      </w:r>
+    </w:p>
+    <w:tbl>
+      <w:tblPr>
+        <w:tblStyle w:val="TableGrid"/>
+        <w:tblW w:w="0" w:type="auto"/>
+        <w:tblLook w:val="04A0" w:firstRow="1" w:lastRow="0" w:firstColumn="1" w:lastColumn="0" w:noHBand="0" w:noVBand="1"/>
+      </w:tblPr>
+      <w:tblGrid>
+        <w:gridCol w:w="9350"/>
+      </w:tblGrid>
+      <w:tr>
+        <w:tc>
+          <w:tcPr>
+            <w:tcW w:w="9350" w:type="dxa"/>
+          </w:tcPr>
+          <w:p>
+            <w:pPr>
+              <w:pStyle w:val="NormalWeb"/>
+              <w:spacing w:after="0"/>
+              <w:jc w:val="both"/>
+              <w:rPr>
+                <w:rFonts w:ascii="Tw Cen MT" w:hAnsi="Tw Cen MT"/>
+              </w:rPr>
+            </w:pPr>
+            <w:r>
+              <w:rPr>
+                <w:rFonts w:ascii="Tw Cen MT" w:hAnsi="Tw Cen MT"/>
+                <w:noProof/>
+              </w:rPr>
+              <mc:AlternateContent>
+                <mc:Choice Requires="wpg">
+                  <w:drawing>
+                    <wp:anchor distT="0" distB="0" distL="114300" distR="114300" simplePos="0" relativeHeight="251687936" behindDoc="0" locked="0" layoutInCell="1" allowOverlap="1" wp14:anchorId="561C0D84" wp14:editId="25C8E776">
+                      <wp:simplePos x="0" y="0"/>
+                      <wp:positionH relativeFrom="column">
+                        <wp:posOffset>382428</wp:posOffset>
+                      </wp:positionH>
+                      <wp:positionV relativeFrom="paragraph">
+                        <wp:posOffset>1121410</wp:posOffset>
+                      </wp:positionV>
+                      <wp:extent cx="4509612" cy="1790700"/>
+                      <wp:effectExtent l="19050" t="19050" r="24765" b="38100"/>
+                      <wp:wrapNone/>
+                      <wp:docPr id="36" name="Group 36"/>
+                      <wp:cNvGraphicFramePr/>
+                      <a:graphic xmlns:a="http://schemas.openxmlformats.org/drawingml/2006/main">
+                        <a:graphicData uri="http://schemas.microsoft.com/office/word/2010/wordprocessingGroup">
+                          <wpg:wgp>
+                            <wpg:cNvGrpSpPr/>
+                            <wpg:grpSpPr>
+                              <a:xfrm>
+                                <a:off x="0" y="0"/>
+                                <a:ext cx="4509612" cy="1790700"/>
+                                <a:chOff x="0" y="0"/>
+                                <a:chExt cx="4509612" cy="1790700"/>
+                              </a:xfrm>
+                            </wpg:grpSpPr>
+                            <wps:wsp>
+                              <wps:cNvPr id="30" name="Arrow: Right 30"/>
+                              <wps:cNvSpPr/>
+                              <wps:spPr>
+                                <a:xfrm>
+                                  <a:off x="1225392" y="15240"/>
+                                  <a:ext cx="518160" cy="198120"/>
+                                </a:xfrm>
+                                <a:prstGeom prst="rightArrow">
+                                  <a:avLst/>
+                                </a:prstGeom>
+                                <a:solidFill>
+                                  <a:schemeClr val="accent6">
+                                    <a:lumMod val="60000"/>
+                                    <a:lumOff val="40000"/>
+                                  </a:schemeClr>
+                                </a:solidFill>
+                                <a:ln>
+                                  <a:solidFill>
+                                    <a:schemeClr val="accent6">
+                                      <a:lumMod val="75000"/>
+                                    </a:schemeClr>
+                                  </a:solidFill>
+                                </a:ln>
+                              </wps:spPr>
+                              <wps:style>
+                                <a:lnRef idx="2">
+                                  <a:schemeClr val="accent1">
+                                    <a:shade val="50000"/>
+                                  </a:schemeClr>
+                                </a:lnRef>
+                                <a:fillRef idx="1">
+                                  <a:schemeClr val="accent1"/>
+                                </a:fillRef>
+                                <a:effectRef idx="0">
+                                  <a:schemeClr val="accent1"/>
+                                </a:effectRef>
+                                <a:fontRef idx="minor">
+                                  <a:schemeClr val="lt1"/>
+                                </a:fontRef>
+                              </wps:style>
+                              <wps:bodyPr rot="0" spcFirstLastPara="0" vertOverflow="overflow" horzOverflow="overflow" vert="horz" wrap="square" lIns="91440" tIns="45720" rIns="91440" bIns="45720" numCol="1" spcCol="0" rtlCol="0" fromWordArt="0" anchor="ctr" anchorCtr="0" forceAA="0" compatLnSpc="1">
+                                <a:prstTxWarp prst="textNoShape">
+                                  <a:avLst/>
+                                </a:prstTxWarp>
+                                <a:noAutofit/>
+                              </wps:bodyPr>
+                            </wps:wsp>
+                            <wps:wsp>
+                              <wps:cNvPr id="31" name="Arrow: Right 31"/>
+                              <wps:cNvSpPr/>
+                              <wps:spPr>
+                                <a:xfrm>
+                                  <a:off x="2985612" y="0"/>
+                                  <a:ext cx="518160" cy="198120"/>
+                                </a:xfrm>
+                                <a:prstGeom prst="rightArrow">
+                                  <a:avLst/>
+                                </a:prstGeom>
+                                <a:solidFill>
+                                  <a:schemeClr val="accent6">
+                                    <a:lumMod val="60000"/>
+                                    <a:lumOff val="40000"/>
+                                  </a:schemeClr>
+                                </a:solidFill>
+                                <a:ln>
+                                  <a:solidFill>
+                                    <a:schemeClr val="accent6">
+                                      <a:lumMod val="75000"/>
+                                    </a:schemeClr>
+                                  </a:solidFill>
+                                </a:ln>
+                              </wps:spPr>
+                              <wps:style>
+                                <a:lnRef idx="2">
+                                  <a:schemeClr val="accent1">
+                                    <a:shade val="50000"/>
+                                  </a:schemeClr>
+                                </a:lnRef>
+                                <a:fillRef idx="1">
+                                  <a:schemeClr val="accent1"/>
+                                </a:fillRef>
+                                <a:effectRef idx="0">
+                                  <a:schemeClr val="accent1"/>
+                                </a:effectRef>
+                                <a:fontRef idx="minor">
+                                  <a:schemeClr val="lt1"/>
+                                </a:fontRef>
+                              </wps:style>
+                              <wps:bodyPr rot="0" spcFirstLastPara="0" vertOverflow="overflow" horzOverflow="overflow" vert="horz" wrap="square" lIns="91440" tIns="45720" rIns="91440" bIns="45720" numCol="1" spcCol="0" rtlCol="0" fromWordArt="0" anchor="ctr" anchorCtr="0" forceAA="0" compatLnSpc="1">
+                                <a:prstTxWarp prst="textNoShape">
+                                  <a:avLst/>
+                                </a:prstTxWarp>
+                                <a:noAutofit/>
+                              </wps:bodyPr>
+                            </wps:wsp>
+                            <wps:wsp>
+                              <wps:cNvPr id="33" name="Arrow: Bent 33"/>
+                              <wps:cNvSpPr/>
+                              <wps:spPr>
+                                <a:xfrm rot="10800000">
+                                  <a:off x="543402" y="209550"/>
+                                  <a:ext cx="3966210" cy="342900"/>
+                                </a:xfrm>
+                                <a:prstGeom prst="bentArrow">
+                                  <a:avLst>
+                                    <a:gd name="adj1" fmla="val 25000"/>
+                                    <a:gd name="adj2" fmla="val 22368"/>
+                                    <a:gd name="adj3" fmla="val 25000"/>
+                                    <a:gd name="adj4" fmla="val 43750"/>
+                                  </a:avLst>
+                                </a:prstGeom>
+                                <a:solidFill>
+                                  <a:schemeClr val="accent6">
+                                    <a:lumMod val="60000"/>
+                                    <a:lumOff val="40000"/>
+                                  </a:schemeClr>
+                                </a:solidFill>
+                                <a:ln>
+                                  <a:solidFill>
+                                    <a:schemeClr val="accent6">
+                                      <a:lumMod val="75000"/>
+                                    </a:schemeClr>
+                                  </a:solidFill>
+                                </a:ln>
+                              </wps:spPr>
+                              <wps:style>
+                                <a:lnRef idx="2">
+                                  <a:schemeClr val="accent1">
+                                    <a:shade val="50000"/>
+                                  </a:schemeClr>
+                                </a:lnRef>
+                                <a:fillRef idx="1">
+                                  <a:schemeClr val="accent1"/>
+                                </a:fillRef>
+                                <a:effectRef idx="0">
+                                  <a:schemeClr val="accent1"/>
+                                </a:effectRef>
+                                <a:fontRef idx="minor">
+                                  <a:schemeClr val="lt1"/>
+                                </a:fontRef>
+                              </wps:style>
+                              <wps:bodyPr rot="0" spcFirstLastPara="0" vertOverflow="overflow" horzOverflow="overflow" vert="horz" wrap="square" lIns="91440" tIns="45720" rIns="91440" bIns="45720" numCol="1" spcCol="0" rtlCol="0" fromWordArt="0" anchor="ctr" anchorCtr="0" forceAA="0" compatLnSpc="1">
+                                <a:prstTxWarp prst="textNoShape">
+                                  <a:avLst/>
+                                </a:prstTxWarp>
+                                <a:noAutofit/>
+                              </wps:bodyPr>
+                            </wps:wsp>
+                            <wps:wsp>
+                              <wps:cNvPr id="34" name="Arrow: Bent 34"/>
+                              <wps:cNvSpPr/>
+                              <wps:spPr>
+                                <a:xfrm rot="16200000" flipH="1">
+                                  <a:off x="165259" y="265748"/>
+                                  <a:ext cx="293687" cy="624205"/>
+                                </a:xfrm>
+                                <a:prstGeom prst="bentArrow">
+                                  <a:avLst>
+                                    <a:gd name="adj1" fmla="val 29172"/>
+                                    <a:gd name="adj2" fmla="val 32264"/>
+                                    <a:gd name="adj3" fmla="val 36364"/>
+                                    <a:gd name="adj4" fmla="val 41477"/>
+                                  </a:avLst>
+                                </a:prstGeom>
+                                <a:solidFill>
+                                  <a:schemeClr val="accent6">
+                                    <a:lumMod val="60000"/>
+                                    <a:lumOff val="40000"/>
+                                  </a:schemeClr>
+                                </a:solidFill>
+                                <a:ln>
+                                  <a:solidFill>
+                                    <a:schemeClr val="accent6">
+                                      <a:lumMod val="75000"/>
+                                    </a:schemeClr>
+                                  </a:solidFill>
+                                </a:ln>
+                              </wps:spPr>
+                              <wps:style>
+                                <a:lnRef idx="2">
+                                  <a:schemeClr val="accent1">
+                                    <a:shade val="50000"/>
+                                  </a:schemeClr>
+                                </a:lnRef>
+                                <a:fillRef idx="1">
+                                  <a:schemeClr val="accent1"/>
+                                </a:fillRef>
+                                <a:effectRef idx="0">
+                                  <a:schemeClr val="accent1"/>
+                                </a:effectRef>
+                                <a:fontRef idx="minor">
+                                  <a:schemeClr val="lt1"/>
+                                </a:fontRef>
+                              </wps:style>
+                              <wps:bodyPr rot="0" spcFirstLastPara="0" vertOverflow="overflow" horzOverflow="overflow" vert="horz" wrap="square" lIns="91440" tIns="45720" rIns="91440" bIns="45720" numCol="1" spcCol="0" rtlCol="0" fromWordArt="0" anchor="ctr" anchorCtr="0" forceAA="0" compatLnSpc="1">
+                                <a:prstTxWarp prst="textNoShape">
+                                  <a:avLst/>
+                                </a:prstTxWarp>
+                                <a:noAutofit/>
+                              </wps:bodyPr>
+                            </wps:wsp>
+                            <wps:wsp>
+                              <wps:cNvPr id="35" name="Arrow: Right 35"/>
+                              <wps:cNvSpPr/>
+                              <wps:spPr>
+                                <a:xfrm>
+                                  <a:off x="1248252" y="1592580"/>
+                                  <a:ext cx="518160" cy="198120"/>
+                                </a:xfrm>
+                                <a:prstGeom prst="rightArrow">
+                                  <a:avLst/>
+                                </a:prstGeom>
+                                <a:solidFill>
+                                  <a:schemeClr val="accent6">
+                                    <a:lumMod val="60000"/>
+                                    <a:lumOff val="40000"/>
+                                  </a:schemeClr>
+                                </a:solidFill>
+                                <a:ln>
+                                  <a:solidFill>
+                                    <a:schemeClr val="accent6">
+                                      <a:lumMod val="75000"/>
+                                    </a:schemeClr>
+                                  </a:solidFill>
+                                </a:ln>
+                              </wps:spPr>
+                              <wps:style>
+                                <a:lnRef idx="2">
+                                  <a:schemeClr val="accent1">
+                                    <a:shade val="50000"/>
+                                  </a:schemeClr>
+                                </a:lnRef>
+                                <a:fillRef idx="1">
+                                  <a:schemeClr val="accent1"/>
+                                </a:fillRef>
+                                <a:effectRef idx="0">
+                                  <a:schemeClr val="accent1"/>
+                                </a:effectRef>
+                                <a:fontRef idx="minor">
+                                  <a:schemeClr val="lt1"/>
+                                </a:fontRef>
+                              </wps:style>
+                              <wps:bodyPr rot="0" spcFirstLastPara="0" vertOverflow="overflow" horzOverflow="overflow" vert="horz" wrap="square" lIns="91440" tIns="45720" rIns="91440" bIns="45720" numCol="1" spcCol="0" rtlCol="0" fromWordArt="0" anchor="ctr" anchorCtr="0" forceAA="0" compatLnSpc="1">
+                                <a:prstTxWarp prst="textNoShape">
+                                  <a:avLst/>
+                                </a:prstTxWarp>
+                                <a:noAutofit/>
+                              </wps:bodyPr>
+                            </wps:wsp>
+                          </wpg:wgp>
+                        </a:graphicData>
+                      </a:graphic>
+                    </wp:anchor>
+                  </w:drawing>
+                </mc:Choice>
+                <mc:Fallback>
+                  <w:pict>
+                    <v:group w14:anchorId="13FE65FF" id="Group 36" o:spid="_x0000_s1026" style="position:absolute;margin-left:30.1pt;margin-top:88.3pt;width:355.1pt;height:141pt;z-index:251687936" coordsize="45096,17907" o:gfxdata="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">
+                      <v:shapetype id="_x0000_t13" coordsize="21600,21600" o:spt="13" adj="16200,5400" path="m@0,l@0@1,0@1,0@2@0@2@0,21600,21600,10800xe">
+                        <v:stroke joinstyle="miter"/>
+                        <v:formulas>
+                          <v:f eqn="val #0"/>
+                          <v:f eqn="val #1"/>
+                          <v:f eqn="sum height 0 #1"/>
+                          <v:f eqn="sum 10800 0 #1"/>
+                          <v:f eqn="sum width 0 #0"/>
+                          <v:f eqn="prod @4 @3 10800"/>
+                          <v:f eqn="sum width 0 @5"/>
+                        </v:formulas>
+                        <v:path o:connecttype="custom" o:connectlocs="@0,0;0,10800;@0,21600;21600,10800" o:connectangles="270,180,90,0" textboxrect="0,@1,@6,@2"/>
+                        <v:handles>
+                          <v:h position="#0,#1" xrange="0,21600" yrange="0,10800"/>
+                        </v:handles>
+                      </v:shapetype>
+                      <v:shape id="Arrow: Right 30" o:spid="_x0000_s1027" type="#_x0000_t13" style="position:absolute;left:12253;top:152;width:5182;height:1981;visibility:visible;mso-wrap-style:square;v-text-anchor:middle" o:gfxdata="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" adj="17471" fillcolor="#a8d08d [1945]" strokecolor="#538135 [2409]" strokeweight="1pt"/>
+                      <v:shape id="Arrow: Right 31" o:spid="_x0000_s1028" type="#_x0000_t13" style="position:absolute;left:29856;width:5181;height:1981;visibility:visible;mso-wrap-style:square;v-text-anchor:middle" o:gfxdata="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" adj="17471" fillcolor="#a8d08d [1945]" strokecolor="#538135 [2409]" strokeweight="1pt"/>
+                      <v:shape id="Arrow: Bent 33" o:spid="_x0000_s1029" style="position:absolute;left:5434;top:2095;width:39662;height:3429;rotation:180;visibility:visible;mso-wrap-style:square;v-text-anchor:middle" coordsize="3966210,342900" o:gfxdata="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" path="m,342900l,183856c,101003,67166,33837,150019,33837r3730466,l3880485,r85725,76700l3880485,153400r,-33838l150019,119562v-35509,,-64294,28785,-64294,64294l85725,342900,,342900xe" fillcolor="#a8d08d [1945]" strokecolor="#538135 [2409]" strokeweight="1pt">
+                        <v:stroke joinstyle="miter"/>
+                        <v:path arrowok="t" o:connecttype="custom" o:connectlocs="0,342900;0,183856;150019,33837;3880485,33837;3880485,0;3966210,76700;3880485,153400;3880485,119562;150019,119562;85725,183856;85725,342900;0,342900" o:connectangles="0,0,0,0,0,0,0,0,0,0,0,0"/>
+                      </v:shape>
+                      <v:shape id="Arrow: Bent 34" o:spid="_x0000_s1030" style="position:absolute;left:1653;top:2657;width:2936;height:6242;rotation:90;flip:x;visibility:visible;mso-wrap-style:square;v-text-anchor:middle" coordsize="293687,624205" o:gfxdata="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" path="m,624205l,173731c,106456,54538,51918,121813,51918r65078,l186891,,293687,94755,186891,189510r,-51918l121813,137592v-19958,,-36138,16180,-36138,36138c85675,323888,85674,474047,85674,624205l,624205xe" fillcolor="#a8d08d [1945]" strokecolor="#538135 [2409]" strokeweight="1pt">
+                        <v:stroke joinstyle="miter"/>
+                        <v:path arrowok="t" o:connecttype="custom" o:connectlocs="0,624205;0,173731;121813,51918;186891,51918;186891,0;293687,94755;186891,189510;186891,137592;121813,137592;85675,173730;85674,624205;0,624205" o:connectangles="0,0,0,0,0,0,0,0,0,0,0,0"/>
+                      </v:shape>
+                      <v:shape id="Arrow: Right 35" o:spid="_x0000_s1031" type="#_x0000_t13" style="position:absolute;left:12482;top:15925;width:5182;height:1982;visibility:visible;mso-wrap-style:square;v-text-anchor:middle" o:gfxdata="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" adj="17471" fillcolor="#a8d08d [1945]" strokecolor="#538135 [2409]" strokeweight="1pt"/>
+                    </v:group>
+                  </w:pict>
+                </mc:Fallback>
+              </mc:AlternateContent>
+            </w:r>
+            <w:r>
+              <w:rPr>
+                <w:rFonts w:ascii="Tw Cen MT" w:hAnsi="Tw Cen MT"/>
+              </w:rPr>
+              <w:drawing>
+                <wp:inline distT="0" distB="0" distL="0" distR="0" wp14:anchorId="552E7106" wp14:editId="27646805">
+                  <wp:extent cx="1857634" cy="1562318"/>
+                  <wp:effectExtent l="0" t="0" r="9525" b="0"/>
+                  <wp:docPr id="5" name="Picture 5"/>
+                  <wp:cNvGraphicFramePr>
+                    <a:graphicFrameLocks xmlns:a="http://schemas.openxmlformats.org/drawingml/2006/main" noChangeAspect="1"/>
+                  </wp:cNvGraphicFramePr>
+                  <a:graphic xmlns:a="http://schemas.openxmlformats.org/drawingml/2006/main">
+                    <a:graphicData uri="http://schemas.openxmlformats.org/drawingml/2006/picture">
+                      <pic:pic xmlns:pic="http://schemas.openxmlformats.org/drawingml/2006/picture">
+                        <pic:nvPicPr>
+                          <pic:cNvPr id="1" name=""/>
+                          <pic:cNvPicPr/>
+                        </pic:nvPicPr>
+                        <pic:blipFill>
+                          <a:blip r:embed="rId23"/>
+                          <a:stretch>
+                            <a:fillRect/>
+                          </a:stretch>
+                        </pic:blipFill>
+                        <pic:spPr>
+                          <a:xfrm>
+                            <a:off x="0" y="0"/>
+                            <a:ext cx="1857634" cy="1562318"/>
+                          </a:xfrm>
+                          <a:prstGeom prst="rect">
+                            <a:avLst/>
+                          </a:prstGeom>
+                        </pic:spPr>
+                      </pic:pic>
+                    </a:graphicData>
+                  </a:graphic>
+                </wp:inline>
+              </w:drawing>
+            </w:r>
+            <w:r>
+              <w:rPr>
+                <w:rFonts w:ascii="Tw Cen MT" w:hAnsi="Tw Cen MT"/>
+              </w:rPr>
+              <w:drawing>
+                <wp:inline distT="0" distB="0" distL="0" distR="0" wp14:anchorId="77B73936" wp14:editId="51F74C9A">
+                  <wp:extent cx="1752845" cy="1552792"/>
+                  <wp:effectExtent l="0" t="0" r="0" b="9525"/>
+                  <wp:docPr id="19" name="Picture 19"/>
+                  <wp:cNvGraphicFramePr>
+                    <a:graphicFrameLocks xmlns:a="http://schemas.openxmlformats.org/drawingml/2006/main" noChangeAspect="1"/>
+                  </wp:cNvGraphicFramePr>
+                  <a:graphic xmlns:a="http://schemas.openxmlformats.org/drawingml/2006/main">
+                    <a:graphicData uri="http://schemas.openxmlformats.org/drawingml/2006/picture">
+                      <pic:pic xmlns:pic="http://schemas.openxmlformats.org/drawingml/2006/picture">
+                        <pic:nvPicPr>
+                          <pic:cNvPr id="1" name=""/>
+                          <pic:cNvPicPr/>
+                        </pic:nvPicPr>
+                        <pic:blipFill>
+                          <a:blip r:embed="rId24"/>
+                          <a:stretch>
+                            <a:fillRect/>
+                          </a:stretch>
+                        </pic:blipFill>
+                        <pic:spPr>
+                          <a:xfrm>
+                            <a:off x="0" y="0"/>
+                            <a:ext cx="1752845" cy="1552792"/>
+                          </a:xfrm>
+                          <a:prstGeom prst="rect">
+                            <a:avLst/>
+                          </a:prstGeom>
+                        </pic:spPr>
+                      </pic:pic>
+                    </a:graphicData>
+                  </a:graphic>
+                </wp:inline>
+              </w:drawing>
+            </w:r>
+            <w:r>
+              <w:rPr>
+                <w:rFonts w:ascii="Tw Cen MT" w:hAnsi="Tw Cen MT"/>
+              </w:rPr>
+              <w:drawing>
+                <wp:inline distT="0" distB="0" distL="0" distR="0" wp14:anchorId="5E8C61E5" wp14:editId="1742800C">
+                  <wp:extent cx="1848108" cy="1552792"/>
+                  <wp:effectExtent l="0" t="0" r="0" b="9525"/>
+                  <wp:docPr id="20" name="Picture 20"/>
+                  <wp:cNvGraphicFramePr>
+                    <a:graphicFrameLocks xmlns:a="http://schemas.openxmlformats.org/drawingml/2006/main" noChangeAspect="1"/>
+                  </wp:cNvGraphicFramePr>
+                  <a:graphic xmlns:a="http://schemas.openxmlformats.org/drawingml/2006/main">
+                    <a:graphicData uri="http://schemas.openxmlformats.org/drawingml/2006/picture">
+                      <pic:pic xmlns:pic="http://schemas.openxmlformats.org/drawingml/2006/picture">
+                        <pic:nvPicPr>
+                          <pic:cNvPr id="1" name=""/>
+                          <pic:cNvPicPr/>
+                        </pic:nvPicPr>
+                        <pic:blipFill>
+                          <a:blip r:embed="rId25"/>
+                          <a:stretch>
+                            <a:fillRect/>
+                          </a:stretch>
+                        </pic:blipFill>
+                        <pic:spPr>
+                          <a:xfrm>
+                            <a:off x="0" y="0"/>
+                            <a:ext cx="1848108" cy="1552792"/>
+                          </a:xfrm>
+                          <a:prstGeom prst="rect">
+                            <a:avLst/>
+                          </a:prstGeom>
+                        </pic:spPr>
+                      </pic:pic>
+                    </a:graphicData>
+                  </a:graphic>
+                </wp:inline>
+              </w:drawing>
+            </w:r>
+          </w:p>
+        </w:tc>
+      </w:tr>
+      <w:tr>
+        <w:tc>
+          <w:tcPr>
+            <w:tcW w:w="9350" w:type="dxa"/>
+          </w:tcPr>
+          <w:p>
+            <w:pPr>
+              <w:pStyle w:val="NormalWeb"/>
+              <w:spacing w:after="0"/>
+              <w:jc w:val="both"/>
+              <w:rPr>
+                <w:rFonts w:ascii="Tw Cen MT" w:hAnsi="Tw Cen MT"/>
+              </w:rPr>
+            </w:pPr>
+            <w:r>
+              <w:rPr>
+                <w:rFonts w:ascii="Tw Cen MT" w:hAnsi="Tw Cen MT"/>
+              </w:rPr>
+              <w:drawing>
+                <wp:inline distT="0" distB="0" distL="0" distR="0" wp14:anchorId="3E9DBC15" wp14:editId="6D370680">
+                  <wp:extent cx="1829055" cy="1495634"/>
+                  <wp:effectExtent l="0" t="0" r="0" b="9525"/>
+                  <wp:docPr id="25" name="Picture 25"/>
+                  <wp:cNvGraphicFramePr>
+                    <a:graphicFrameLocks xmlns:a="http://schemas.openxmlformats.org/drawingml/2006/main" noChangeAspect="1"/>
+                  </wp:cNvGraphicFramePr>
+                  <a:graphic xmlns:a="http://schemas.openxmlformats.org/drawingml/2006/main">
+                    <a:graphicData uri="http://schemas.openxmlformats.org/drawingml/2006/picture">
+                      <pic:pic xmlns:pic="http://schemas.openxmlformats.org/drawingml/2006/picture">
+                        <pic:nvPicPr>
+                          <pic:cNvPr id="1" name=""/>
+                          <pic:cNvPicPr/>
+                        </pic:nvPicPr>
+                        <pic:blipFill>
+                          <a:blip r:embed="rId26"/>
+                          <a:stretch>
+                            <a:fillRect/>
+                          </a:stretch>
+                        </pic:blipFill>
+                        <pic:spPr>
+                          <a:xfrm>
+                            <a:off x="0" y="0"/>
+                            <a:ext cx="1829055" cy="1495634"/>
+                          </a:xfrm>
+                          <a:prstGeom prst="rect">
+                            <a:avLst/>
+                          </a:prstGeom>
+                        </pic:spPr>
+                      </pic:pic>
+                    </a:graphicData>
+                  </a:graphic>
+                </wp:inline>
+              </w:drawing>
+            </w:r>
+            <w:r>
+              <w:rPr>
+                <w:rFonts w:ascii="Tw Cen MT" w:hAnsi="Tw Cen MT"/>
+              </w:rPr>
+              <w:drawing>
+                <wp:inline distT="0" distB="0" distL="0" distR="0" wp14:anchorId="2FBAFFCC" wp14:editId="73015AE7">
+                  <wp:extent cx="1810003" cy="1552792"/>
+                  <wp:effectExtent l="0" t="0" r="0" b="9525"/>
+                  <wp:docPr id="29" name="Picture 29"/>
+                  <wp:cNvGraphicFramePr>
+                    <a:graphicFrameLocks xmlns:a="http://schemas.openxmlformats.org/drawingml/2006/main" noChangeAspect="1"/>
+                  </wp:cNvGraphicFramePr>
+                  <a:graphic xmlns:a="http://schemas.openxmlformats.org/drawingml/2006/main">
+                    <a:graphicData uri="http://schemas.openxmlformats.org/drawingml/2006/picture">
+                      <pic:pic xmlns:pic="http://schemas.openxmlformats.org/drawingml/2006/picture">
+                        <pic:nvPicPr>
+                          <pic:cNvPr id="1" name=""/>
+                          <pic:cNvPicPr/>
+                        </pic:nvPicPr>
+                        <pic:blipFill>
+                          <a:blip r:embed="rId27"/>
+                          <a:stretch>
+                            <a:fillRect/>
+                          </a:stretch>
+                        </pic:blipFill>
+                        <pic:spPr>
+                          <a:xfrm>
+                            <a:off x="0" y="0"/>
+                            <a:ext cx="1810003" cy="1552792"/>
+                          </a:xfrm>
+                          <a:prstGeom prst="rect">
+                            <a:avLst/>
+                          </a:prstGeom>
+                        </pic:spPr>
+                      </pic:pic>
+                    </a:graphicData>
+                  </a:graphic>
+                </wp:inline>
+              </w:drawing>
+            </w:r>
+          </w:p>
+        </w:tc>
+      </w:tr>
+    </w:tbl>
+    <w:p>
+      <w:pPr>
+        <w:pStyle w:val="NormalWeb"/>
+        <w:spacing w:after="0"/>
+        <w:jc w:val="both"/>
+        <w:rPr>
+          <w:rFonts w:ascii="Tw Cen MT" w:hAnsi="Tw Cen MT"/>
+        </w:rPr>
+      </w:pPr>
+      <w:r>
+        <w:rPr>
+          <w:rFonts w:ascii="Tw Cen MT" w:hAnsi="Tw Cen MT"/>
+        </w:rPr>
+        <w:t>Regression evaluation takes the form of accuracy scores (R2 values between the predicted and real target variables), or root mean squared errors (RMSE). The results for the various regressions are denoted as follows:</w:t>
+      </w:r>
+    </w:p>
+    <w:p>
+      <w:pPr>
+        <w:pStyle w:val="Caption"/>
+        <w:keepNext/>
+      </w:pPr>
+      <w:r>
+        <w:t xml:space="preserve">Table </w:t>
+      </w:r>
+      <w:fldSimple w:instr=" SEQ Table \* ARABIC ">
+        <w:r>
+          <w:rPr>
+            <w:noProof/>
+          </w:rPr>
+          <w:t>2</w:t>
+        </w:r>
+      </w:fldSimple>
       <w:r>
         <w:t>: Algorithms for Regression for Scaled Parameters and their Scores</w:t>
       </w:r>
@@ -3156,10 +3687,10 @@
         <w:tblLook w:val="04A0" w:firstRow="1" w:lastRow="0" w:firstColumn="1" w:lastColumn="0" w:noHBand="0" w:noVBand="1"/>
       </w:tblPr>
       <w:tblGrid>
-        <w:gridCol w:w="2747"/>
-        <w:gridCol w:w="2879"/>
-        <w:gridCol w:w="1614"/>
-        <w:gridCol w:w="1264"/>
+        <w:gridCol w:w="2888"/>
+        <w:gridCol w:w="2640"/>
+        <w:gridCol w:w="1665"/>
+        <w:gridCol w:w="1311"/>
         <w:gridCol w:w="836"/>
       </w:tblGrid>
       <w:tr>
@@ -3456,7 +3987,6 @@
                 <w:szCs w:val="16"/>
                 <w:lang w:eastAsia="en-CA"/>
               </w:rPr>
-              <w:lastRenderedPageBreak/>
               <w:t>Ordinary Least Squares</w:t>
             </w:r>
           </w:p>
@@ -3537,7 +4067,17 @@
                 <w:szCs w:val="16"/>
                 <w:lang w:eastAsia="en-CA"/>
               </w:rPr>
-              <w:t>0.098</w:t>
+              <w:t>0.</w:t>
+            </w:r>
+            <w:r>
+              <w:rPr>
+                <w:rFonts w:ascii="Arial" w:eastAsia="Times New Roman" w:hAnsi="Arial" w:cs="Arial"/>
+                <w:color w:val="000000"/>
+                <w:sz w:val="16"/>
+                <w:szCs w:val="16"/>
+                <w:lang w:eastAsia="en-CA"/>
+              </w:rPr>
+              <w:t>975</w:t>
             </w:r>
           </w:p>
         </w:tc>
@@ -3576,7 +4116,17 @@
                 <w:szCs w:val="16"/>
                 <w:lang w:eastAsia="en-CA"/>
               </w:rPr>
-              <w:t>0.098</w:t>
+              <w:t>0.</w:t>
+            </w:r>
+            <w:r>
+              <w:rPr>
+                <w:rFonts w:ascii="Arial" w:eastAsia="Times New Roman" w:hAnsi="Arial" w:cs="Arial"/>
+                <w:color w:val="000000"/>
+                <w:sz w:val="16"/>
+                <w:szCs w:val="16"/>
+                <w:lang w:eastAsia="en-CA"/>
+              </w:rPr>
+              <w:t>957</w:t>
             </w:r>
           </w:p>
         </w:tc>
@@ -3615,7 +4165,7 @@
                 <w:szCs w:val="16"/>
                 <w:lang w:eastAsia="en-CA"/>
               </w:rPr>
-              <w:t>2789.5</w:t>
+              <w:t>14944.3</w:t>
             </w:r>
           </w:p>
         </w:tc>
@@ -3700,7 +4250,7 @@
                 <w:szCs w:val="16"/>
                 <w:lang w:eastAsia="en-CA"/>
               </w:rPr>
-              <w:t xml:space="preserve">alpha = 0.001, </w:t>
+              <w:t xml:space="preserve">alpha = 0.1, </w:t>
             </w:r>
             <w:proofErr w:type="spellStart"/>
             <w:r>
@@ -3765,7 +4315,17 @@
                 <w:szCs w:val="16"/>
                 <w:lang w:eastAsia="en-CA"/>
               </w:rPr>
-              <w:t>0.098</w:t>
+              <w:t>0.</w:t>
+            </w:r>
+            <w:r>
+              <w:rPr>
+                <w:rFonts w:ascii="Arial" w:eastAsia="Times New Roman" w:hAnsi="Arial" w:cs="Arial"/>
+                <w:color w:val="000000"/>
+                <w:sz w:val="16"/>
+                <w:szCs w:val="16"/>
+                <w:lang w:eastAsia="en-CA"/>
+              </w:rPr>
+              <w:t>975</w:t>
             </w:r>
           </w:p>
         </w:tc>
@@ -3804,7 +4364,17 @@
                 <w:szCs w:val="16"/>
                 <w:lang w:eastAsia="en-CA"/>
               </w:rPr>
-              <w:t>0.098</w:t>
+              <w:t>0.</w:t>
+            </w:r>
+            <w:r>
+              <w:rPr>
+                <w:rFonts w:ascii="Arial" w:eastAsia="Times New Roman" w:hAnsi="Arial" w:cs="Arial"/>
+                <w:color w:val="000000"/>
+                <w:sz w:val="16"/>
+                <w:szCs w:val="16"/>
+                <w:lang w:eastAsia="en-CA"/>
+              </w:rPr>
+              <w:t>957</w:t>
             </w:r>
           </w:p>
         </w:tc>
@@ -3843,7 +4413,37 @@
                 <w:szCs w:val="16"/>
                 <w:lang w:eastAsia="en-CA"/>
               </w:rPr>
-              <w:t>2789.5</w:t>
+              <w:t>1494</w:t>
+            </w:r>
+            <w:r>
+              <w:rPr>
+                <w:rFonts w:ascii="Arial" w:eastAsia="Times New Roman" w:hAnsi="Arial" w:cs="Arial"/>
+                <w:color w:val="000000"/>
+                <w:sz w:val="16"/>
+                <w:szCs w:val="16"/>
+                <w:lang w:eastAsia="en-CA"/>
+              </w:rPr>
+              <w:t>3</w:t>
+            </w:r>
+            <w:r>
+              <w:rPr>
+                <w:rFonts w:ascii="Arial" w:eastAsia="Times New Roman" w:hAnsi="Arial" w:cs="Arial"/>
+                <w:color w:val="000000"/>
+                <w:sz w:val="16"/>
+                <w:szCs w:val="16"/>
+                <w:lang w:eastAsia="en-CA"/>
+              </w:rPr>
+              <w:t>.</w:t>
+            </w:r>
+            <w:r>
+              <w:rPr>
+                <w:rFonts w:ascii="Arial" w:eastAsia="Times New Roman" w:hAnsi="Arial" w:cs="Arial"/>
+                <w:color w:val="000000"/>
+                <w:sz w:val="16"/>
+                <w:szCs w:val="16"/>
+                <w:lang w:eastAsia="en-CA"/>
+              </w:rPr>
+              <w:t>0</w:t>
             </w:r>
           </w:p>
         </w:tc>
@@ -3928,7 +4528,27 @@
                 <w:szCs w:val="16"/>
                 <w:lang w:eastAsia="en-CA"/>
               </w:rPr>
-              <w:t xml:space="preserve">alpha = 0.001, </w:t>
+              <w:t>alpha = 0</w:t>
+            </w:r>
+            <w:r>
+              <w:rPr>
+                <w:rFonts w:ascii="Arial" w:eastAsia="Times New Roman" w:hAnsi="Arial" w:cs="Arial"/>
+                <w:color w:val="000000"/>
+                <w:sz w:val="16"/>
+                <w:szCs w:val="16"/>
+                <w:lang w:eastAsia="en-CA"/>
+              </w:rPr>
+              <w:t>.</w:t>
+            </w:r>
+            <w:r>
+              <w:rPr>
+                <w:rFonts w:ascii="Arial" w:eastAsia="Times New Roman" w:hAnsi="Arial" w:cs="Arial"/>
+                <w:color w:val="000000"/>
+                <w:sz w:val="16"/>
+                <w:szCs w:val="16"/>
+                <w:lang w:eastAsia="en-CA"/>
+              </w:rPr>
+              <w:t xml:space="preserve">1, </w:t>
             </w:r>
             <w:proofErr w:type="spellStart"/>
             <w:r>
@@ -3990,7 +4610,17 @@
                 <w:szCs w:val="16"/>
                 <w:lang w:eastAsia="en-CA"/>
               </w:rPr>
-              <w:t>0.098</w:t>
+              <w:t>0.</w:t>
+            </w:r>
+            <w:r>
+              <w:rPr>
+                <w:rFonts w:ascii="Arial" w:eastAsia="Times New Roman" w:hAnsi="Arial" w:cs="Arial"/>
+                <w:color w:val="000000"/>
+                <w:sz w:val="16"/>
+                <w:szCs w:val="16"/>
+                <w:lang w:eastAsia="en-CA"/>
+              </w:rPr>
+              <w:t>975</w:t>
             </w:r>
           </w:p>
         </w:tc>
@@ -4030,7 +4660,17 @@
                 <w:szCs w:val="16"/>
                 <w:lang w:eastAsia="en-CA"/>
               </w:rPr>
-              <w:t>0.098</w:t>
+              <w:t>0.</w:t>
+            </w:r>
+            <w:r>
+              <w:rPr>
+                <w:rFonts w:ascii="Arial" w:eastAsia="Times New Roman" w:hAnsi="Arial" w:cs="Arial"/>
+                <w:color w:val="000000"/>
+                <w:sz w:val="16"/>
+                <w:szCs w:val="16"/>
+                <w:lang w:eastAsia="en-CA"/>
+              </w:rPr>
+              <w:t>958</w:t>
             </w:r>
           </w:p>
         </w:tc>
@@ -4070,7 +4710,17 @@
                 <w:szCs w:val="16"/>
                 <w:lang w:eastAsia="en-CA"/>
               </w:rPr>
-              <w:t>2789.5</w:t>
+              <w:t>14</w:t>
+            </w:r>
+            <w:r>
+              <w:rPr>
+                <w:rFonts w:ascii="Arial" w:eastAsia="Times New Roman" w:hAnsi="Arial" w:cs="Arial"/>
+                <w:color w:val="000000"/>
+                <w:sz w:val="16"/>
+                <w:szCs w:val="16"/>
+                <w:lang w:eastAsia="en-CA"/>
+              </w:rPr>
+              <w:t>891.8</w:t>
             </w:r>
           </w:p>
         </w:tc>
@@ -4234,7 +4884,17 @@
                 <w:szCs w:val="16"/>
                 <w:lang w:eastAsia="en-CA"/>
               </w:rPr>
-              <w:t>0.091</w:t>
+              <w:t>0.</w:t>
+            </w:r>
+            <w:r>
+              <w:rPr>
+                <w:rFonts w:ascii="Arial" w:eastAsia="Times New Roman" w:hAnsi="Arial" w:cs="Arial"/>
+                <w:color w:val="000000"/>
+                <w:sz w:val="16"/>
+                <w:szCs w:val="16"/>
+                <w:lang w:eastAsia="en-CA"/>
+              </w:rPr>
+              <w:t>974</w:t>
             </w:r>
           </w:p>
         </w:tc>
@@ -4273,7 +4933,17 @@
                 <w:szCs w:val="16"/>
                 <w:lang w:eastAsia="en-CA"/>
               </w:rPr>
-              <w:t>0.089</w:t>
+              <w:t>0.</w:t>
+            </w:r>
+            <w:r>
+              <w:rPr>
+                <w:rFonts w:ascii="Arial" w:eastAsia="Times New Roman" w:hAnsi="Arial" w:cs="Arial"/>
+                <w:color w:val="000000"/>
+                <w:sz w:val="16"/>
+                <w:szCs w:val="16"/>
+                <w:lang w:eastAsia="en-CA"/>
+              </w:rPr>
+              <w:t>960</w:t>
             </w:r>
           </w:p>
         </w:tc>
@@ -4312,7 +4982,7 @@
                 <w:szCs w:val="16"/>
                 <w:lang w:eastAsia="en-CA"/>
               </w:rPr>
-              <w:t>2803.0</w:t>
+              <w:t>14420.6</w:t>
             </w:r>
           </w:p>
         </w:tc>
@@ -4436,7 +5106,17 @@
                 <w:szCs w:val="16"/>
                 <w:lang w:eastAsia="en-CA"/>
               </w:rPr>
-              <w:t>-0.236</w:t>
+              <w:t>-0.</w:t>
+            </w:r>
+            <w:r>
+              <w:rPr>
+                <w:rFonts w:ascii="Arial" w:eastAsia="Times New Roman" w:hAnsi="Arial" w:cs="Arial"/>
+                <w:color w:val="000000"/>
+                <w:sz w:val="16"/>
+                <w:szCs w:val="16"/>
+                <w:lang w:eastAsia="en-CA"/>
+              </w:rPr>
+              <w:t>879</w:t>
             </w:r>
           </w:p>
         </w:tc>
@@ -4475,7 +5155,17 @@
                 <w:szCs w:val="16"/>
                 <w:lang w:eastAsia="en-CA"/>
               </w:rPr>
-              <w:t>-0.237</w:t>
+              <w:t>-0.</w:t>
+            </w:r>
+            <w:r>
+              <w:rPr>
+                <w:rFonts w:ascii="Arial" w:eastAsia="Times New Roman" w:hAnsi="Arial" w:cs="Arial"/>
+                <w:color w:val="000000"/>
+                <w:sz w:val="16"/>
+                <w:szCs w:val="16"/>
+                <w:lang w:eastAsia="en-CA"/>
+              </w:rPr>
+              <w:t>880</w:t>
             </w:r>
           </w:p>
         </w:tc>
@@ -4514,7 +5204,7 @@
                 <w:szCs w:val="16"/>
                 <w:lang w:eastAsia="en-CA"/>
               </w:rPr>
-              <w:t>3266.5</w:t>
+              <w:t>99098.3</w:t>
             </w:r>
           </w:p>
         </w:tc>
@@ -4638,7 +5328,17 @@
                 <w:szCs w:val="16"/>
                 <w:lang w:eastAsia="en-CA"/>
               </w:rPr>
-              <w:t>0.060</w:t>
+              <w:t>0.06</w:t>
+            </w:r>
+            <w:r>
+              <w:rPr>
+                <w:rFonts w:ascii="Arial" w:eastAsia="Times New Roman" w:hAnsi="Arial" w:cs="Arial"/>
+                <w:color w:val="000000"/>
+                <w:sz w:val="16"/>
+                <w:szCs w:val="16"/>
+                <w:lang w:eastAsia="en-CA"/>
+              </w:rPr>
+              <w:t>9</w:t>
             </w:r>
           </w:p>
         </w:tc>
@@ -4677,7 +5377,27 @@
                 <w:szCs w:val="16"/>
                 <w:lang w:eastAsia="en-CA"/>
               </w:rPr>
-              <w:t>0.064</w:t>
+              <w:t>0.0</w:t>
+            </w:r>
+            <w:r>
+              <w:rPr>
+                <w:rFonts w:ascii="Arial" w:eastAsia="Times New Roman" w:hAnsi="Arial" w:cs="Arial"/>
+                <w:color w:val="000000"/>
+                <w:sz w:val="16"/>
+                <w:szCs w:val="16"/>
+                <w:lang w:eastAsia="en-CA"/>
+              </w:rPr>
+              <w:t>8</w:t>
+            </w:r>
+            <w:r>
+              <w:rPr>
+                <w:rFonts w:ascii="Arial" w:eastAsia="Times New Roman" w:hAnsi="Arial" w:cs="Arial"/>
+                <w:color w:val="000000"/>
+                <w:sz w:val="16"/>
+                <w:szCs w:val="16"/>
+                <w:lang w:eastAsia="en-CA"/>
+              </w:rPr>
+              <w:t>4</w:t>
             </w:r>
           </w:p>
         </w:tc>
@@ -4716,7 +5436,7 @@
                 <w:szCs w:val="16"/>
                 <w:lang w:eastAsia="en-CA"/>
               </w:rPr>
-              <w:t>2842.2</w:t>
+              <w:t>69161.4</w:t>
             </w:r>
           </w:p>
         </w:tc>
@@ -4854,7 +5574,17 @@
                 <w:szCs w:val="16"/>
                 <w:lang w:eastAsia="en-CA"/>
               </w:rPr>
-              <w:t>0.861</w:t>
+              <w:t>0.</w:t>
+            </w:r>
+            <w:r>
+              <w:rPr>
+                <w:rFonts w:ascii="Arial" w:eastAsia="Times New Roman" w:hAnsi="Arial" w:cs="Arial"/>
+                <w:color w:val="000000"/>
+                <w:sz w:val="16"/>
+                <w:szCs w:val="16"/>
+                <w:lang w:eastAsia="en-CA"/>
+              </w:rPr>
+              <w:t>999</w:t>
             </w:r>
           </w:p>
         </w:tc>
@@ -4893,7 +5623,7 @@
                 <w:szCs w:val="16"/>
                 <w:lang w:eastAsia="en-CA"/>
               </w:rPr>
-              <w:t>-0.139</w:t>
+              <w:t>0.963</w:t>
             </w:r>
           </w:p>
         </w:tc>
@@ -4932,7 +5662,7 @@
                 <w:szCs w:val="16"/>
                 <w:lang w:eastAsia="en-CA"/>
               </w:rPr>
-              <w:t>3134.8</w:t>
+              <w:t>13856.4</w:t>
             </w:r>
           </w:p>
         </w:tc>
@@ -5096,7 +5826,17 @@
                 <w:szCs w:val="16"/>
                 <w:lang w:eastAsia="en-CA"/>
               </w:rPr>
-              <w:t>0.947</w:t>
+              <w:t>0.9</w:t>
+            </w:r>
+            <w:r>
+              <w:rPr>
+                <w:rFonts w:ascii="Arial" w:eastAsia="Times New Roman" w:hAnsi="Arial" w:cs="Arial"/>
+                <w:color w:val="000000"/>
+                <w:sz w:val="16"/>
+                <w:szCs w:val="16"/>
+                <w:lang w:eastAsia="en-CA"/>
+              </w:rPr>
+              <w:t>97</w:t>
             </w:r>
           </w:p>
         </w:tc>
@@ -5135,7 +5875,17 @@
                 <w:szCs w:val="16"/>
                 <w:lang w:eastAsia="en-CA"/>
               </w:rPr>
-              <w:t>0.428</w:t>
+              <w:t>0.</w:t>
+            </w:r>
+            <w:r>
+              <w:rPr>
+                <w:rFonts w:ascii="Arial" w:eastAsia="Times New Roman" w:hAnsi="Arial" w:cs="Arial"/>
+                <w:color w:val="000000"/>
+                <w:sz w:val="16"/>
+                <w:szCs w:val="16"/>
+                <w:lang w:eastAsia="en-CA"/>
+              </w:rPr>
+              <w:t>984</w:t>
             </w:r>
           </w:p>
         </w:tc>
@@ -5174,491 +5924,7 @@
                 <w:szCs w:val="16"/>
                 <w:lang w:eastAsia="en-CA"/>
               </w:rPr>
-              <w:t>2221.3</w:t>
-            </w:r>
-          </w:p>
-        </w:tc>
-      </w:tr>
-      <w:tr>
-        <w:trPr>
-          <w:trHeight w:val="20"/>
-        </w:trPr>
-        <w:tc>
-          <w:tcPr>
-            <w:tcW w:w="0" w:type="auto"/>
-            <w:tcBorders>
-              <w:top w:val="single" w:sz="8" w:space="0" w:color="000000"/>
-              <w:left w:val="single" w:sz="8" w:space="0" w:color="000000"/>
-              <w:bottom w:val="single" w:sz="8" w:space="0" w:color="000000"/>
-              <w:right w:val="single" w:sz="8" w:space="0" w:color="000000"/>
-            </w:tcBorders>
-            <w:tcMar>
-              <w:top w:w="100" w:type="dxa"/>
-              <w:left w:w="100" w:type="dxa"/>
-              <w:bottom w:w="100" w:type="dxa"/>
-              <w:right w:w="100" w:type="dxa"/>
-            </w:tcMar>
-            <w:hideMark/>
-          </w:tcPr>
-          <w:p>
-            <w:pPr>
-              <w:spacing w:after="0" w:line="240" w:lineRule="auto"/>
-              <w:rPr>
-                <w:rFonts w:ascii="Times New Roman" w:eastAsia="Times New Roman" w:hAnsi="Times New Roman" w:cs="Times New Roman"/>
-                <w:sz w:val="24"/>
-                <w:szCs w:val="24"/>
-                <w:lang w:eastAsia="en-CA"/>
-              </w:rPr>
-            </w:pPr>
-            <w:r>
-              <w:rPr>
-                <w:rFonts w:ascii="Arial" w:eastAsia="Times New Roman" w:hAnsi="Arial" w:cs="Arial"/>
-                <w:color w:val="000000"/>
-                <w:sz w:val="16"/>
-                <w:szCs w:val="16"/>
-                <w:lang w:eastAsia="en-CA"/>
-              </w:rPr>
-              <w:t>Gradient Boosting Regression</w:t>
-            </w:r>
-          </w:p>
-        </w:tc>
-        <w:tc>
-          <w:tcPr>
-            <w:tcW w:w="0" w:type="auto"/>
-            <w:tcBorders>
-              <w:top w:val="single" w:sz="8" w:space="0" w:color="000000"/>
-              <w:left w:val="single" w:sz="8" w:space="0" w:color="000000"/>
-              <w:bottom w:val="single" w:sz="8" w:space="0" w:color="000000"/>
-              <w:right w:val="single" w:sz="8" w:space="0" w:color="000000"/>
-            </w:tcBorders>
-            <w:tcMar>
-              <w:top w:w="100" w:type="dxa"/>
-              <w:left w:w="100" w:type="dxa"/>
-              <w:bottom w:w="100" w:type="dxa"/>
-              <w:right w:w="100" w:type="dxa"/>
-            </w:tcMar>
-            <w:hideMark/>
-          </w:tcPr>
-          <w:p>
-            <w:pPr>
-              <w:spacing w:after="0" w:line="240" w:lineRule="auto"/>
-              <w:rPr>
-                <w:rFonts w:ascii="Times New Roman" w:eastAsia="Times New Roman" w:hAnsi="Times New Roman" w:cs="Times New Roman"/>
-                <w:sz w:val="24"/>
-                <w:szCs w:val="24"/>
-                <w:lang w:eastAsia="en-CA"/>
-              </w:rPr>
-            </w:pPr>
-            <w:proofErr w:type="spellStart"/>
-            <w:r>
-              <w:rPr>
-                <w:rFonts w:ascii="Arial" w:eastAsia="Times New Roman" w:hAnsi="Arial" w:cs="Arial"/>
-                <w:i/>
-                <w:iCs/>
-                <w:color w:val="000000"/>
-                <w:sz w:val="16"/>
-                <w:szCs w:val="16"/>
-                <w:lang w:eastAsia="en-CA"/>
-              </w:rPr>
-              <w:t>max_depth</w:t>
-            </w:r>
-            <w:proofErr w:type="spellEnd"/>
-            <w:r>
-              <w:rPr>
-                <w:rFonts w:ascii="Arial" w:eastAsia="Times New Roman" w:hAnsi="Arial" w:cs="Arial"/>
-                <w:i/>
-                <w:iCs/>
-                <w:color w:val="000000"/>
-                <w:sz w:val="16"/>
-                <w:szCs w:val="16"/>
-                <w:lang w:eastAsia="en-CA"/>
-              </w:rPr>
-              <w:t xml:space="preserve">=20, </w:t>
-            </w:r>
-            <w:proofErr w:type="spellStart"/>
-            <w:r>
-              <w:rPr>
-                <w:rFonts w:ascii="Arial" w:eastAsia="Times New Roman" w:hAnsi="Arial" w:cs="Arial"/>
-                <w:i/>
-                <w:iCs/>
-                <w:color w:val="000000"/>
-                <w:sz w:val="16"/>
-                <w:szCs w:val="16"/>
-                <w:lang w:eastAsia="en-CA"/>
-              </w:rPr>
-              <w:t>n_estimators</w:t>
-            </w:r>
-            <w:proofErr w:type="spellEnd"/>
-            <w:r>
-              <w:rPr>
-                <w:rFonts w:ascii="Arial" w:eastAsia="Times New Roman" w:hAnsi="Arial" w:cs="Arial"/>
-                <w:i/>
-                <w:iCs/>
-                <w:color w:val="000000"/>
-                <w:sz w:val="16"/>
-                <w:szCs w:val="16"/>
-                <w:lang w:eastAsia="en-CA"/>
-              </w:rPr>
-              <w:t xml:space="preserve">=50, </w:t>
-            </w:r>
-            <w:proofErr w:type="spellStart"/>
-            <w:r>
-              <w:rPr>
-                <w:rFonts w:ascii="Arial" w:eastAsia="Times New Roman" w:hAnsi="Arial" w:cs="Arial"/>
-                <w:i/>
-                <w:iCs/>
-                <w:color w:val="000000"/>
-                <w:sz w:val="16"/>
-                <w:szCs w:val="16"/>
-                <w:lang w:eastAsia="en-CA"/>
-              </w:rPr>
-              <w:t>learning_rate</w:t>
-            </w:r>
-            <w:proofErr w:type="spellEnd"/>
-            <w:r>
-              <w:rPr>
-                <w:rFonts w:ascii="Arial" w:eastAsia="Times New Roman" w:hAnsi="Arial" w:cs="Arial"/>
-                <w:i/>
-                <w:iCs/>
-                <w:color w:val="000000"/>
-                <w:sz w:val="16"/>
-                <w:szCs w:val="16"/>
-                <w:lang w:eastAsia="en-CA"/>
-              </w:rPr>
-              <w:t>=1</w:t>
-            </w:r>
-          </w:p>
-        </w:tc>
-        <w:tc>
-          <w:tcPr>
-            <w:tcW w:w="0" w:type="auto"/>
-            <w:tcBorders>
-              <w:top w:val="single" w:sz="8" w:space="0" w:color="000000"/>
-              <w:left w:val="single" w:sz="8" w:space="0" w:color="000000"/>
-              <w:bottom w:val="single" w:sz="8" w:space="0" w:color="000000"/>
-              <w:right w:val="single" w:sz="8" w:space="0" w:color="000000"/>
-            </w:tcBorders>
-            <w:tcMar>
-              <w:top w:w="100" w:type="dxa"/>
-              <w:left w:w="100" w:type="dxa"/>
-              <w:bottom w:w="100" w:type="dxa"/>
-              <w:right w:w="100" w:type="dxa"/>
-            </w:tcMar>
-            <w:hideMark/>
-          </w:tcPr>
-          <w:p>
-            <w:pPr>
-              <w:spacing w:after="0" w:line="240" w:lineRule="auto"/>
-              <w:rPr>
-                <w:rFonts w:ascii="Times New Roman" w:eastAsia="Times New Roman" w:hAnsi="Times New Roman" w:cs="Times New Roman"/>
-                <w:sz w:val="24"/>
-                <w:szCs w:val="24"/>
-                <w:lang w:eastAsia="en-CA"/>
-              </w:rPr>
-            </w:pPr>
-            <w:r>
-              <w:rPr>
-                <w:rFonts w:ascii="Arial" w:eastAsia="Times New Roman" w:hAnsi="Arial" w:cs="Arial"/>
-                <w:color w:val="000000"/>
-                <w:sz w:val="16"/>
-                <w:szCs w:val="16"/>
-                <w:lang w:eastAsia="en-CA"/>
-              </w:rPr>
-              <w:t>1.000</w:t>
-            </w:r>
-          </w:p>
-        </w:tc>
-        <w:tc>
-          <w:tcPr>
-            <w:tcW w:w="0" w:type="auto"/>
-            <w:tcBorders>
-              <w:top w:val="single" w:sz="8" w:space="0" w:color="000000"/>
-              <w:left w:val="single" w:sz="8" w:space="0" w:color="000000"/>
-              <w:bottom w:val="single" w:sz="8" w:space="0" w:color="000000"/>
-              <w:right w:val="single" w:sz="8" w:space="0" w:color="000000"/>
-            </w:tcBorders>
-            <w:tcMar>
-              <w:top w:w="100" w:type="dxa"/>
-              <w:left w:w="100" w:type="dxa"/>
-              <w:bottom w:w="100" w:type="dxa"/>
-              <w:right w:w="100" w:type="dxa"/>
-            </w:tcMar>
-            <w:hideMark/>
-          </w:tcPr>
-          <w:p>
-            <w:pPr>
-              <w:spacing w:after="0" w:line="240" w:lineRule="auto"/>
-              <w:rPr>
-                <w:rFonts w:ascii="Times New Roman" w:eastAsia="Times New Roman" w:hAnsi="Times New Roman" w:cs="Times New Roman"/>
-                <w:sz w:val="24"/>
-                <w:szCs w:val="24"/>
-                <w:lang w:eastAsia="en-CA"/>
-              </w:rPr>
-            </w:pPr>
-            <w:r>
-              <w:rPr>
-                <w:rFonts w:ascii="Arial" w:eastAsia="Times New Roman" w:hAnsi="Arial" w:cs="Arial"/>
-                <w:color w:val="000000"/>
-                <w:sz w:val="16"/>
-                <w:szCs w:val="16"/>
-                <w:lang w:eastAsia="en-CA"/>
-              </w:rPr>
-              <w:t>-0.213</w:t>
-            </w:r>
-          </w:p>
-        </w:tc>
-        <w:tc>
-          <w:tcPr>
-            <w:tcW w:w="0" w:type="auto"/>
-            <w:tcBorders>
-              <w:top w:val="single" w:sz="8" w:space="0" w:color="000000"/>
-              <w:left w:val="single" w:sz="8" w:space="0" w:color="000000"/>
-              <w:bottom w:val="single" w:sz="8" w:space="0" w:color="000000"/>
-              <w:right w:val="single" w:sz="8" w:space="0" w:color="000000"/>
-            </w:tcBorders>
-            <w:tcMar>
-              <w:top w:w="100" w:type="dxa"/>
-              <w:left w:w="100" w:type="dxa"/>
-              <w:bottom w:w="100" w:type="dxa"/>
-              <w:right w:w="100" w:type="dxa"/>
-            </w:tcMar>
-            <w:hideMark/>
-          </w:tcPr>
-          <w:p>
-            <w:pPr>
-              <w:spacing w:after="0" w:line="240" w:lineRule="auto"/>
-              <w:rPr>
-                <w:rFonts w:ascii="Times New Roman" w:eastAsia="Times New Roman" w:hAnsi="Times New Roman" w:cs="Times New Roman"/>
-                <w:sz w:val="24"/>
-                <w:szCs w:val="24"/>
-                <w:lang w:eastAsia="en-CA"/>
-              </w:rPr>
-            </w:pPr>
-            <w:r>
-              <w:rPr>
-                <w:rFonts w:ascii="Arial" w:eastAsia="Times New Roman" w:hAnsi="Arial" w:cs="Arial"/>
-                <w:color w:val="000000"/>
-                <w:sz w:val="16"/>
-                <w:szCs w:val="16"/>
-                <w:lang w:eastAsia="en-CA"/>
-              </w:rPr>
-              <w:t>3235.7</w:t>
-            </w:r>
-          </w:p>
-        </w:tc>
-      </w:tr>
-      <w:tr>
-        <w:trPr>
-          <w:trHeight w:val="20"/>
-        </w:trPr>
-        <w:tc>
-          <w:tcPr>
-            <w:tcW w:w="0" w:type="auto"/>
-            <w:tcBorders>
-              <w:top w:val="single" w:sz="8" w:space="0" w:color="000000"/>
-              <w:left w:val="single" w:sz="8" w:space="0" w:color="000000"/>
-              <w:bottom w:val="single" w:sz="8" w:space="0" w:color="000000"/>
-              <w:right w:val="single" w:sz="8" w:space="0" w:color="000000"/>
-            </w:tcBorders>
-            <w:tcMar>
-              <w:top w:w="100" w:type="dxa"/>
-              <w:left w:w="100" w:type="dxa"/>
-              <w:bottom w:w="100" w:type="dxa"/>
-              <w:right w:w="100" w:type="dxa"/>
-            </w:tcMar>
-            <w:hideMark/>
-          </w:tcPr>
-          <w:p>
-            <w:pPr>
-              <w:spacing w:after="0" w:line="240" w:lineRule="auto"/>
-              <w:rPr>
-                <w:rFonts w:ascii="Times New Roman" w:eastAsia="Times New Roman" w:hAnsi="Times New Roman" w:cs="Times New Roman"/>
-                <w:sz w:val="24"/>
-                <w:szCs w:val="24"/>
-                <w:lang w:eastAsia="en-CA"/>
-              </w:rPr>
-            </w:pPr>
-            <w:r>
-              <w:rPr>
-                <w:rFonts w:ascii="Arial" w:eastAsia="Times New Roman" w:hAnsi="Arial" w:cs="Arial"/>
-                <w:color w:val="000000"/>
-                <w:sz w:val="16"/>
-                <w:szCs w:val="16"/>
-                <w:lang w:eastAsia="en-CA"/>
-              </w:rPr>
-              <w:t>k-Nearest Neighbors Regression</w:t>
-            </w:r>
-          </w:p>
-        </w:tc>
-        <w:tc>
-          <w:tcPr>
-            <w:tcW w:w="0" w:type="auto"/>
-            <w:tcBorders>
-              <w:top w:val="single" w:sz="8" w:space="0" w:color="000000"/>
-              <w:left w:val="single" w:sz="8" w:space="0" w:color="000000"/>
-              <w:bottom w:val="single" w:sz="8" w:space="0" w:color="000000"/>
-              <w:right w:val="single" w:sz="8" w:space="0" w:color="000000"/>
-            </w:tcBorders>
-            <w:tcMar>
-              <w:top w:w="100" w:type="dxa"/>
-              <w:left w:w="100" w:type="dxa"/>
-              <w:bottom w:w="100" w:type="dxa"/>
-              <w:right w:w="100" w:type="dxa"/>
-            </w:tcMar>
-            <w:hideMark/>
-          </w:tcPr>
-          <w:p>
-            <w:pPr>
-              <w:spacing w:after="0" w:line="240" w:lineRule="auto"/>
-              <w:rPr>
-                <w:rFonts w:ascii="Times New Roman" w:eastAsia="Times New Roman" w:hAnsi="Times New Roman" w:cs="Times New Roman"/>
-                <w:sz w:val="24"/>
-                <w:szCs w:val="24"/>
-                <w:lang w:eastAsia="en-CA"/>
-              </w:rPr>
-            </w:pPr>
-            <w:proofErr w:type="spellStart"/>
-            <w:r>
-              <w:rPr>
-                <w:rFonts w:ascii="Arial" w:eastAsia="Times New Roman" w:hAnsi="Arial" w:cs="Arial"/>
-                <w:i/>
-                <w:iCs/>
-                <w:color w:val="000000"/>
-                <w:sz w:val="16"/>
-                <w:szCs w:val="16"/>
-                <w:lang w:eastAsia="en-CA"/>
-              </w:rPr>
-              <w:t>n_neighbors</w:t>
-            </w:r>
-            <w:proofErr w:type="spellEnd"/>
-            <w:r>
-              <w:rPr>
-                <w:rFonts w:ascii="Arial" w:eastAsia="Times New Roman" w:hAnsi="Arial" w:cs="Arial"/>
-                <w:i/>
-                <w:iCs/>
-                <w:color w:val="000000"/>
-                <w:sz w:val="16"/>
-                <w:szCs w:val="16"/>
-                <w:lang w:eastAsia="en-CA"/>
-              </w:rPr>
-              <w:t>=5</w:t>
-            </w:r>
-          </w:p>
-        </w:tc>
-        <w:tc>
-          <w:tcPr>
-            <w:tcW w:w="0" w:type="auto"/>
-            <w:tcBorders>
-              <w:top w:val="single" w:sz="8" w:space="0" w:color="000000"/>
-              <w:left w:val="single" w:sz="8" w:space="0" w:color="000000"/>
-              <w:bottom w:val="single" w:sz="8" w:space="0" w:color="000000"/>
-              <w:right w:val="single" w:sz="8" w:space="0" w:color="000000"/>
-            </w:tcBorders>
-            <w:tcMar>
-              <w:top w:w="100" w:type="dxa"/>
-              <w:left w:w="100" w:type="dxa"/>
-              <w:bottom w:w="100" w:type="dxa"/>
-              <w:right w:w="100" w:type="dxa"/>
-            </w:tcMar>
-            <w:hideMark/>
-          </w:tcPr>
-          <w:p>
-            <w:pPr>
-              <w:spacing w:after="0" w:line="240" w:lineRule="auto"/>
-              <w:rPr>
-                <w:rFonts w:ascii="Times New Roman" w:eastAsia="Times New Roman" w:hAnsi="Times New Roman" w:cs="Times New Roman"/>
-                <w:sz w:val="24"/>
-                <w:szCs w:val="24"/>
-                <w:lang w:eastAsia="en-CA"/>
-              </w:rPr>
-            </w:pPr>
-            <w:r>
-              <w:rPr>
-                <w:rFonts w:ascii="Arial" w:eastAsia="Times New Roman" w:hAnsi="Arial" w:cs="Arial"/>
-                <w:color w:val="000000"/>
-                <w:sz w:val="16"/>
-                <w:szCs w:val="16"/>
-                <w:lang w:eastAsia="en-CA"/>
-              </w:rPr>
-              <w:t>0.680</w:t>
-            </w:r>
-          </w:p>
-        </w:tc>
-        <w:tc>
-          <w:tcPr>
-            <w:tcW w:w="0" w:type="auto"/>
-            <w:tcBorders>
-              <w:top w:val="single" w:sz="8" w:space="0" w:color="000000"/>
-              <w:left w:val="single" w:sz="8" w:space="0" w:color="000000"/>
-              <w:bottom w:val="single" w:sz="8" w:space="0" w:color="000000"/>
-              <w:right w:val="single" w:sz="8" w:space="0" w:color="000000"/>
-            </w:tcBorders>
-            <w:tcMar>
-              <w:top w:w="100" w:type="dxa"/>
-              <w:left w:w="100" w:type="dxa"/>
-              <w:bottom w:w="100" w:type="dxa"/>
-              <w:right w:w="100" w:type="dxa"/>
-            </w:tcMar>
-            <w:hideMark/>
-          </w:tcPr>
-          <w:p>
-            <w:pPr>
-              <w:spacing w:after="0" w:line="240" w:lineRule="auto"/>
-              <w:rPr>
-                <w:rFonts w:ascii="Times New Roman" w:eastAsia="Times New Roman" w:hAnsi="Times New Roman" w:cs="Times New Roman"/>
-                <w:sz w:val="24"/>
-                <w:szCs w:val="24"/>
-                <w:lang w:eastAsia="en-CA"/>
-              </w:rPr>
-            </w:pPr>
-            <w:r>
-              <w:rPr>
-                <w:rFonts w:ascii="Arial" w:eastAsia="Times New Roman" w:hAnsi="Arial" w:cs="Arial"/>
-                <w:color w:val="000000"/>
-                <w:sz w:val="16"/>
-                <w:szCs w:val="16"/>
-                <w:lang w:eastAsia="en-CA"/>
-              </w:rPr>
-              <w:t>0.468</w:t>
-            </w:r>
-          </w:p>
-        </w:tc>
-        <w:tc>
-          <w:tcPr>
-            <w:tcW w:w="0" w:type="auto"/>
-            <w:tcBorders>
-              <w:top w:val="single" w:sz="8" w:space="0" w:color="000000"/>
-              <w:left w:val="single" w:sz="8" w:space="0" w:color="000000"/>
-              <w:bottom w:val="single" w:sz="8" w:space="0" w:color="000000"/>
-              <w:right w:val="single" w:sz="8" w:space="0" w:color="000000"/>
-            </w:tcBorders>
-            <w:tcMar>
-              <w:top w:w="100" w:type="dxa"/>
-              <w:left w:w="100" w:type="dxa"/>
-              <w:bottom w:w="100" w:type="dxa"/>
-              <w:right w:w="100" w:type="dxa"/>
-            </w:tcMar>
-            <w:hideMark/>
-          </w:tcPr>
-          <w:p>
-            <w:pPr>
-              <w:spacing w:after="0" w:line="240" w:lineRule="auto"/>
-              <w:rPr>
-                <w:rFonts w:ascii="Times New Roman" w:eastAsia="Times New Roman" w:hAnsi="Times New Roman" w:cs="Times New Roman"/>
-                <w:sz w:val="24"/>
-                <w:szCs w:val="24"/>
-                <w:lang w:eastAsia="en-CA"/>
-              </w:rPr>
-            </w:pPr>
-            <w:r>
-              <w:rPr>
-                <w:rFonts w:ascii="Arial" w:eastAsia="Times New Roman" w:hAnsi="Arial" w:cs="Arial"/>
-                <w:color w:val="000000"/>
-                <w:sz w:val="16"/>
-                <w:szCs w:val="16"/>
-                <w:lang w:eastAsia="en-CA"/>
-              </w:rPr>
-              <w:t>2142.2</w:t>
+              <w:t>9034.7</w:t>
             </w:r>
           </w:p>
         </w:tc>
@@ -5677,27 +5943,27 @@
       </w:pPr>
       <w:r>
         <w:rPr>
-          <w:rFonts w:ascii="Times New Roman" w:eastAsia="Times New Roman" w:hAnsi="Times New Roman" w:cs="Times New Roman"/>
+          <w:rFonts w:ascii="Arial" w:eastAsia="Times New Roman" w:hAnsi="Arial" w:cs="Arial"/>
           <w:noProof/>
-          <w:sz w:val="24"/>
-          <w:szCs w:val="24"/>
+          <w:color w:val="000000"/>
           <w:lang w:eastAsia="en-CA"/>
         </w:rPr>
+        <w:lastRenderedPageBreak/>
         <mc:AlternateContent>
           <mc:Choice Requires="wpg">
             <w:drawing>
-              <wp:anchor distT="0" distB="0" distL="114300" distR="114300" simplePos="0" relativeHeight="251675648" behindDoc="0" locked="0" layoutInCell="1" allowOverlap="1" wp14:anchorId="4C342147" wp14:editId="21E1FAE0">
+              <wp:anchor distT="0" distB="0" distL="114300" distR="114300" simplePos="0" relativeHeight="251689984" behindDoc="0" locked="0" layoutInCell="1" allowOverlap="1" wp14:anchorId="24063EA4" wp14:editId="22A734D1">
                 <wp:simplePos x="0" y="0"/>
-                <wp:positionH relativeFrom="margin">
-                  <wp:align>center</wp:align>
+                <wp:positionH relativeFrom="column">
+                  <wp:posOffset>441960</wp:posOffset>
                 </wp:positionH>
                 <wp:positionV relativeFrom="paragraph">
-                  <wp:posOffset>271145</wp:posOffset>
+                  <wp:posOffset>0</wp:posOffset>
                 </wp:positionV>
-                <wp:extent cx="4876800" cy="3038475"/>
-                <wp:effectExtent l="0" t="0" r="0" b="9525"/>
+                <wp:extent cx="4434840" cy="2796540"/>
+                <wp:effectExtent l="0" t="0" r="3810" b="3810"/>
                 <wp:wrapTopAndBottom/>
-                <wp:docPr id="24" name="Group 24"/>
+                <wp:docPr id="38" name="Group 38"/>
                 <wp:cNvGraphicFramePr/>
                 <a:graphic xmlns:a="http://schemas.openxmlformats.org/drawingml/2006/main">
                   <a:graphicData uri="http://schemas.microsoft.com/office/word/2010/wordprocessingGroup">
@@ -5706,51 +5972,17 @@
                       <wpg:grpSpPr>
                         <a:xfrm>
                           <a:off x="0" y="0"/>
-                          <a:ext cx="4876800" cy="3038475"/>
+                          <a:ext cx="4434840" cy="2796540"/>
                           <a:chOff x="0" y="0"/>
-                          <a:chExt cx="4876800" cy="3038475"/>
+                          <a:chExt cx="4876800" cy="2994660"/>
                         </a:xfrm>
                       </wpg:grpSpPr>
-                      <pic:pic xmlns:pic="http://schemas.openxmlformats.org/drawingml/2006/picture">
-                        <pic:nvPicPr>
-                          <pic:cNvPr id="22" name="Picture 22" descr="https://lh5.googleusercontent.com/qrb21RyhvHC4tFkyQzlcbbo6vNmwArKFyaytgHl5rf-ckQ8_C1pXB82luMf0Qm4ONK7bsSR0ITfW2m3n5WcQWmarT67bNe3uJOZzFo85XZ4LQhQ8DnEwgJYj25zvos5dUjzybAeh"/>
-                          <pic:cNvPicPr>
-                            <a:picLocks noChangeAspect="1"/>
-                          </pic:cNvPicPr>
-                        </pic:nvPicPr>
-                        <pic:blipFill>
-                          <a:blip r:embed="rId22">
-                            <a:extLst>
-                              <a:ext uri="{28A0092B-C50C-407E-A947-70E740481C1C}">
-                                <a14:useLocalDpi xmlns:a14="http://schemas.microsoft.com/office/drawing/2010/main" val="0"/>
-                              </a:ext>
-                            </a:extLst>
-                          </a:blip>
-                          <a:srcRect/>
-                          <a:stretch>
-                            <a:fillRect/>
-                          </a:stretch>
-                        </pic:blipFill>
-                        <pic:spPr bwMode="auto">
-                          <a:xfrm>
-                            <a:off x="0" y="0"/>
-                            <a:ext cx="4876800" cy="2714625"/>
-                          </a:xfrm>
-                          <a:prstGeom prst="rect">
-                            <a:avLst/>
-                          </a:prstGeom>
-                          <a:noFill/>
-                          <a:ln>
-                            <a:noFill/>
-                          </a:ln>
-                        </pic:spPr>
-                      </pic:pic>
                       <wps:wsp>
                         <wps:cNvPr id="23" name="Text Box 23"/>
                         <wps:cNvSpPr txBox="1"/>
                         <wps:spPr>
                           <a:xfrm>
-                            <a:off x="0" y="2771775"/>
+                            <a:off x="0" y="2727960"/>
                             <a:ext cx="4876800" cy="266700"/>
                           </a:xfrm>
                           <a:prstGeom prst="rect">
@@ -5778,24 +6010,14 @@
                               <w:r>
                                 <w:t xml:space="preserve">Figure </w:t>
                               </w:r>
-                              <w:r>
-                                <w:fldChar w:fldCharType="begin"/>
-                              </w:r>
-                              <w:r>
-                                <w:instrText xml:space="preserve"> SEQ Figure \* ARABIC </w:instrText>
-                              </w:r>
-                              <w:r>
-                                <w:fldChar w:fldCharType="separate"/>
-                              </w:r>
-                              <w:r>
-                                <w:rPr>
-                                  <w:noProof/>
-                                </w:rPr>
-                                <w:t>8</w:t>
-                              </w:r>
-                              <w:r>
-                                <w:fldChar w:fldCharType="end"/>
-                              </w:r>
+                              <w:fldSimple w:instr=" SEQ Figure \* ARABIC ">
+                                <w:r>
+                                  <w:rPr>
+                                    <w:noProof/>
+                                  </w:rPr>
+                                  <w:t>8</w:t>
+                                </w:r>
+                              </w:fldSimple>
                               <w:r>
                                 <w:t xml:space="preserve">: Feature </w:t>
                               </w:r>
@@ -5811,23 +6033,55 @@
                           <a:prstTxWarp prst="textNoShape">
                             <a:avLst/>
                           </a:prstTxWarp>
-                          <a:spAutoFit/>
+                          <a:noAutofit/>
                         </wps:bodyPr>
                       </wps:wsp>
+                      <pic:pic xmlns:pic="http://schemas.openxmlformats.org/drawingml/2006/picture">
+                        <pic:nvPicPr>
+                          <pic:cNvPr id="37" name="Picture 37"/>
+                          <pic:cNvPicPr>
+                            <a:picLocks noChangeAspect="1"/>
+                          </pic:cNvPicPr>
+                        </pic:nvPicPr>
+                        <pic:blipFill>
+                          <a:blip r:embed="rId28">
+                            <a:extLst>
+                              <a:ext uri="{28A0092B-C50C-407E-A947-70E740481C1C}">
+                                <a14:useLocalDpi xmlns:a14="http://schemas.microsoft.com/office/drawing/2010/main" val="0"/>
+                              </a:ext>
+                            </a:extLst>
+                          </a:blip>
+                          <a:stretch>
+                            <a:fillRect/>
+                          </a:stretch>
+                        </pic:blipFill>
+                        <pic:spPr>
+                          <a:xfrm>
+                            <a:off x="0" y="0"/>
+                            <a:ext cx="4705985" cy="2676525"/>
+                          </a:xfrm>
+                          <a:prstGeom prst="rect">
+                            <a:avLst/>
+                          </a:prstGeom>
+                        </pic:spPr>
+                      </pic:pic>
                     </wpg:wgp>
                   </a:graphicData>
                 </a:graphic>
+                <wp14:sizeRelH relativeFrom="margin">
+                  <wp14:pctWidth>0</wp14:pctWidth>
+                </wp14:sizeRelH>
+                <wp14:sizeRelV relativeFrom="margin">
+                  <wp14:pctHeight>0</wp14:pctHeight>
+                </wp14:sizeRelV>
               </wp:anchor>
             </w:drawing>
           </mc:Choice>
           <mc:Fallback>
             <w:pict>
-              <v:group w14:anchorId="4C342147" id="Group 24" o:spid="_x0000_s1038" style="position:absolute;left:0;text-align:left;margin-left:0;margin-top:21.35pt;width:384pt;height:239.25pt;z-index:251675648;mso-position-horizontal:center;mso-position-horizontal-relative:margin" coordsize="48768,30384" o:gfxdata="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">
-                <v:shape id="Picture 22" o:spid="_x0000_s1039" type="#_x0000_t75" alt="https://lh5.googleusercontent.com/qrb21RyhvHC4tFkyQzlcbbo6vNmwArKFyaytgHl5rf-ckQ8_C1pXB82luMf0Qm4ONK7bsSR0ITfW2m3n5WcQWmarT67bNe3uJOZzFo85XZ4LQhQ8DnEwgJYj25zvos5dUjzybAeh" style="position:absolute;width:48768;height:27146;visibility:visible;mso-wrap-style:square" o:gfxdata="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">
-                  <v:imagedata r:id="rId23" o:title="qrb21RyhvHC4tFkyQzlcbbo6vNmwArKFyaytgHl5rf-ckQ8_C1pXB82luMf0Qm4ONK7bsSR0ITfW2m3n5WcQWmarT67bNe3uJOZzFo85XZ4LQhQ8DnEwgJYj25zvos5dUjzybAeh"/>
-                </v:shape>
-                <v:shape id="Text Box 23" o:spid="_x0000_s1040" type="#_x0000_t202" style="position:absolute;top:27717;width:48768;height:2667;visibility:visible;mso-wrap-style:square;v-text-anchor:top" o:gfxdata="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" stroked="f">
-                  <v:textbox style="mso-fit-shape-to-text:t" inset="0,0,0,0">
+              <v:group w14:anchorId="24063EA4" id="Group 38" o:spid="_x0000_s1038" style="position:absolute;left:0;text-align:left;margin-left:34.8pt;margin-top:0;width:349.2pt;height:220.2pt;z-index:251689984;mso-width-relative:margin;mso-height-relative:margin" coordsize="48768,29946" o:gfxdata="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">
+                <v:shape id="Text Box 23" o:spid="_x0000_s1039" type="#_x0000_t202" style="position:absolute;top:27279;width:48768;height:2667;visibility:visible;mso-wrap-style:square;v-text-anchor:top" o:gfxdata="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" stroked="f">
+                  <v:textbox inset="0,0,0,0">
                     <w:txbxContent>
                       <w:p>
                         <w:pPr>
@@ -5842,24 +6096,14 @@
                         <w:r>
                           <w:t xml:space="preserve">Figure </w:t>
                         </w:r>
-                        <w:r>
-                          <w:fldChar w:fldCharType="begin"/>
-                        </w:r>
-                        <w:r>
-                          <w:instrText xml:space="preserve"> SEQ Figure \* ARABIC </w:instrText>
-                        </w:r>
-                        <w:r>
-                          <w:fldChar w:fldCharType="separate"/>
-                        </w:r>
-                        <w:r>
-                          <w:rPr>
-                            <w:noProof/>
-                          </w:rPr>
-                          <w:t>8</w:t>
-                        </w:r>
-                        <w:r>
-                          <w:fldChar w:fldCharType="end"/>
-                        </w:r>
+                        <w:fldSimple w:instr=" SEQ Figure \* ARABIC ">
+                          <w:r>
+                            <w:rPr>
+                              <w:noProof/>
+                            </w:rPr>
+                            <w:t>8</w:t>
+                          </w:r>
+                        </w:fldSimple>
                         <w:r>
                           <w:t xml:space="preserve">: Feature </w:t>
                         </w:r>
@@ -5872,7 +6116,10 @@
                     </w:txbxContent>
                   </v:textbox>
                 </v:shape>
-                <w10:wrap type="topAndBottom" anchorx="margin"/>
+                <v:shape id="Picture 37" o:spid="_x0000_s1040" type="#_x0000_t75" style="position:absolute;width:47059;height:26765;visibility:visible;mso-wrap-style:square" o:gfxdata="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">
+                  <v:imagedata r:id="rId29" o:title=""/>
+                </v:shape>
+                <w10:wrap type="topAndBottom"/>
               </v:group>
             </w:pict>
           </mc:Fallback>
@@ -5900,21 +6147,51 @@
         <w:rPr>
           <w:rFonts w:ascii="Tw Cen MT" w:hAnsi="Tw Cen MT"/>
         </w:rPr>
-        <w:t xml:space="preserve">The results were not initially the greatest, and a feature selection was performed using the random forest regressor’s in-built </w:t>
+        <w:t xml:space="preserve">Running the feature </w:t>
       </w:r>
       <w:proofErr w:type="spellStart"/>
       <w:r>
         <w:rPr>
           <w:rFonts w:ascii="Tw Cen MT" w:hAnsi="Tw Cen MT"/>
         </w:rPr>
-        <w:t>feature_importances</w:t>
+        <w:t>importances</w:t>
       </w:r>
       <w:proofErr w:type="spellEnd"/>
       <w:r>
         <w:rPr>
           <w:rFonts w:ascii="Tw Cen MT" w:hAnsi="Tw Cen MT"/>
         </w:rPr>
-        <w:t>_ attribute. Only about 6 features were revealed to have any major effects on the target variable, DEPTHUPPER. This finding was interesting and running the regression with only the top 10 features gave similar results, i.e. 0.948 for train score data, and 0.426 for test score data and 2224.8 for RMSE.</w:t>
+        <w:t xml:space="preserve"> we can see that the TDS values were most influenced by Na, and rightfully so. This is because a majority of the total dissolved solids is usually sodium or chlorine. </w:t>
+      </w:r>
+      <w:r>
+        <w:rPr>
+          <w:rFonts w:ascii="Tw Cen MT" w:hAnsi="Tw Cen MT"/>
+        </w:rPr>
+        <w:t xml:space="preserve">Only about </w:t>
+      </w:r>
+      <w:r>
+        <w:rPr>
+          <w:rFonts w:ascii="Tw Cen MT" w:hAnsi="Tw Cen MT"/>
+        </w:rPr>
+        <w:t>4</w:t>
+      </w:r>
+      <w:r>
+        <w:rPr>
+          <w:rFonts w:ascii="Tw Cen MT" w:hAnsi="Tw Cen MT"/>
+        </w:rPr>
+        <w:t xml:space="preserve"> features were revealed to have any major effects on the target variable, </w:t>
+      </w:r>
+      <w:r>
+        <w:rPr>
+          <w:rFonts w:ascii="Tw Cen MT" w:hAnsi="Tw Cen MT"/>
+        </w:rPr>
+        <w:t>TDSUSGS</w:t>
+      </w:r>
+      <w:r>
+        <w:rPr>
+          <w:rFonts w:ascii="Tw Cen MT" w:hAnsi="Tw Cen MT"/>
+        </w:rPr>
+        <w:t xml:space="preserve">. </w:t>
       </w:r>
     </w:p>
     <w:p>
@@ -5930,1135 +6207,20 @@
         <w:rPr>
           <w:rFonts w:ascii="Tw Cen MT" w:hAnsi="Tw Cen MT"/>
         </w:rPr>
-        <w:t>Standardization of the latitudes and longitudes doesn’t make much sense, and so the unscaled datasets were run through the top regressors of scaled data, i.e. Random Forest, k-NN and gradient boosting regressors. The results were much better, and are as follows:</w:t>
-      </w:r>
-    </w:p>
-    <w:p>
-      <w:pPr>
-        <w:pStyle w:val="Caption"/>
-        <w:keepNext/>
-      </w:pPr>
-      <w:r>
-        <w:lastRenderedPageBreak/>
-        <w:t xml:space="preserve">Table </w:t>
-      </w:r>
-      <w:r>
-        <w:fldChar w:fldCharType="begin"/>
-      </w:r>
-      <w:r>
-        <w:instrText xml:space="preserve"> SEQ Table \* ARABIC </w:instrText>
-      </w:r>
-      <w:r>
-        <w:fldChar w:fldCharType="separate"/>
-      </w:r>
-      <w:r>
-        <w:rPr>
-          <w:noProof/>
-        </w:rPr>
-        <w:t>2</w:t>
-      </w:r>
-      <w:r>
-        <w:fldChar w:fldCharType="end"/>
-      </w:r>
-      <w:r>
-        <w:t xml:space="preserve">: </w:t>
-      </w:r>
-      <w:r>
-        <w:t xml:space="preserve">Algorithms for Regression for </w:t>
-      </w:r>
-      <w:r>
-        <w:t>Uns</w:t>
-      </w:r>
-      <w:r>
-        <w:t>caled Parameters and their Scores</w:t>
-      </w:r>
-    </w:p>
-    <w:tbl>
-      <w:tblPr>
-        <w:tblW w:w="0" w:type="auto"/>
-        <w:tblCellMar>
-          <w:top w:w="15" w:type="dxa"/>
-          <w:left w:w="15" w:type="dxa"/>
-          <w:bottom w:w="15" w:type="dxa"/>
-          <w:right w:w="15" w:type="dxa"/>
-        </w:tblCellMar>
-        <w:tblLook w:val="04A0" w:firstRow="1" w:lastRow="0" w:firstColumn="1" w:lastColumn="0" w:noHBand="0" w:noVBand="1"/>
-      </w:tblPr>
-      <w:tblGrid>
-        <w:gridCol w:w="2201"/>
-        <w:gridCol w:w="3175"/>
-        <w:gridCol w:w="1758"/>
-        <w:gridCol w:w="1370"/>
-        <w:gridCol w:w="836"/>
-      </w:tblGrid>
-      <w:tr>
-        <w:trPr>
-          <w:trHeight w:val="506"/>
-        </w:trPr>
-        <w:tc>
-          <w:tcPr>
-            <w:tcW w:w="0" w:type="auto"/>
-            <w:tcBorders>
-              <w:top w:val="single" w:sz="8" w:space="0" w:color="000000"/>
-              <w:left w:val="single" w:sz="8" w:space="0" w:color="000000"/>
-              <w:bottom w:val="single" w:sz="8" w:space="0" w:color="000000"/>
-              <w:right w:val="single" w:sz="8" w:space="0" w:color="000000"/>
-            </w:tcBorders>
-            <w:tcMar>
-              <w:top w:w="100" w:type="dxa"/>
-              <w:left w:w="100" w:type="dxa"/>
-              <w:bottom w:w="100" w:type="dxa"/>
-              <w:right w:w="100" w:type="dxa"/>
-            </w:tcMar>
-            <w:hideMark/>
-          </w:tcPr>
-          <w:p>
-            <w:pPr>
-              <w:spacing w:after="0" w:line="240" w:lineRule="auto"/>
-              <w:rPr>
-                <w:rFonts w:ascii="Times New Roman" w:eastAsia="Times New Roman" w:hAnsi="Times New Roman" w:cs="Times New Roman"/>
-                <w:sz w:val="24"/>
-                <w:szCs w:val="24"/>
-                <w:lang w:eastAsia="en-CA"/>
-              </w:rPr>
-            </w:pPr>
-            <w:r>
-              <w:rPr>
-                <w:rFonts w:ascii="Arial" w:eastAsia="Times New Roman" w:hAnsi="Arial" w:cs="Arial"/>
-                <w:b/>
-                <w:bCs/>
-                <w:color w:val="000000"/>
-                <w:lang w:eastAsia="en-CA"/>
-              </w:rPr>
-              <w:t>Algorithm</w:t>
-            </w:r>
-          </w:p>
-        </w:tc>
-        <w:tc>
-          <w:tcPr>
-            <w:tcW w:w="0" w:type="auto"/>
-            <w:tcBorders>
-              <w:top w:val="single" w:sz="8" w:space="0" w:color="000000"/>
-              <w:left w:val="single" w:sz="8" w:space="0" w:color="000000"/>
-              <w:bottom w:val="single" w:sz="8" w:space="0" w:color="000000"/>
-              <w:right w:val="single" w:sz="8" w:space="0" w:color="000000"/>
-            </w:tcBorders>
-            <w:tcMar>
-              <w:top w:w="100" w:type="dxa"/>
-              <w:left w:w="100" w:type="dxa"/>
-              <w:bottom w:w="100" w:type="dxa"/>
-              <w:right w:w="100" w:type="dxa"/>
-            </w:tcMar>
-            <w:hideMark/>
-          </w:tcPr>
-          <w:p>
-            <w:pPr>
-              <w:spacing w:after="0" w:line="240" w:lineRule="auto"/>
-              <w:rPr>
-                <w:rFonts w:ascii="Times New Roman" w:eastAsia="Times New Roman" w:hAnsi="Times New Roman" w:cs="Times New Roman"/>
-                <w:sz w:val="24"/>
-                <w:szCs w:val="24"/>
-                <w:lang w:eastAsia="en-CA"/>
-              </w:rPr>
-            </w:pPr>
-            <w:r>
-              <w:rPr>
-                <w:rFonts w:ascii="Arial" w:eastAsia="Times New Roman" w:hAnsi="Arial" w:cs="Arial"/>
-                <w:b/>
-                <w:bCs/>
-                <w:color w:val="000000"/>
-                <w:lang w:eastAsia="en-CA"/>
-              </w:rPr>
-              <w:t>Parameters</w:t>
-            </w:r>
-          </w:p>
-        </w:tc>
-        <w:tc>
-          <w:tcPr>
-            <w:tcW w:w="0" w:type="auto"/>
-            <w:tcBorders>
-              <w:top w:val="single" w:sz="8" w:space="0" w:color="000000"/>
-              <w:left w:val="single" w:sz="8" w:space="0" w:color="000000"/>
-              <w:bottom w:val="single" w:sz="8" w:space="0" w:color="000000"/>
-              <w:right w:val="single" w:sz="8" w:space="0" w:color="000000"/>
-            </w:tcBorders>
-            <w:tcMar>
-              <w:top w:w="100" w:type="dxa"/>
-              <w:left w:w="100" w:type="dxa"/>
-              <w:bottom w:w="100" w:type="dxa"/>
-              <w:right w:w="100" w:type="dxa"/>
-            </w:tcMar>
-            <w:hideMark/>
-          </w:tcPr>
-          <w:p>
-            <w:pPr>
-              <w:spacing w:after="0" w:line="240" w:lineRule="auto"/>
-              <w:rPr>
-                <w:rFonts w:ascii="Times New Roman" w:eastAsia="Times New Roman" w:hAnsi="Times New Roman" w:cs="Times New Roman"/>
-                <w:sz w:val="24"/>
-                <w:szCs w:val="24"/>
-                <w:lang w:eastAsia="en-CA"/>
-              </w:rPr>
-            </w:pPr>
-            <w:r>
-              <w:rPr>
-                <w:rFonts w:ascii="Arial" w:eastAsia="Times New Roman" w:hAnsi="Arial" w:cs="Arial"/>
-                <w:b/>
-                <w:bCs/>
-                <w:color w:val="000000"/>
-                <w:lang w:eastAsia="en-CA"/>
-              </w:rPr>
-              <w:t>Training R</w:t>
-            </w:r>
-            <w:r>
-              <w:rPr>
-                <w:rFonts w:ascii="Arial" w:eastAsia="Times New Roman" w:hAnsi="Arial" w:cs="Arial"/>
-                <w:b/>
-                <w:bCs/>
-                <w:color w:val="000000"/>
-                <w:vertAlign w:val="superscript"/>
-                <w:lang w:eastAsia="en-CA"/>
-              </w:rPr>
-              <w:t>2</w:t>
-            </w:r>
-            <w:r>
-              <w:rPr>
-                <w:rFonts w:ascii="Arial" w:eastAsia="Times New Roman" w:hAnsi="Arial" w:cs="Arial"/>
-                <w:b/>
-                <w:bCs/>
-                <w:color w:val="000000"/>
-                <w:lang w:eastAsia="en-CA"/>
-              </w:rPr>
-              <w:t xml:space="preserve"> </w:t>
-            </w:r>
-            <w:r>
-              <w:rPr>
-                <w:rFonts w:ascii="Arial" w:eastAsia="Times New Roman" w:hAnsi="Arial" w:cs="Arial"/>
-                <w:b/>
-                <w:bCs/>
-                <w:color w:val="000000"/>
-                <w:lang w:eastAsia="en-CA"/>
-              </w:rPr>
-              <w:t>value</w:t>
-            </w:r>
-          </w:p>
-        </w:tc>
-        <w:tc>
-          <w:tcPr>
-            <w:tcW w:w="0" w:type="auto"/>
-            <w:tcBorders>
-              <w:top w:val="single" w:sz="8" w:space="0" w:color="000000"/>
-              <w:left w:val="single" w:sz="8" w:space="0" w:color="000000"/>
-              <w:bottom w:val="single" w:sz="8" w:space="0" w:color="000000"/>
-              <w:right w:val="single" w:sz="8" w:space="0" w:color="000000"/>
-            </w:tcBorders>
-            <w:tcMar>
-              <w:top w:w="100" w:type="dxa"/>
-              <w:left w:w="100" w:type="dxa"/>
-              <w:bottom w:w="100" w:type="dxa"/>
-              <w:right w:w="100" w:type="dxa"/>
-            </w:tcMar>
-            <w:hideMark/>
-          </w:tcPr>
-          <w:p>
-            <w:pPr>
-              <w:spacing w:after="0" w:line="240" w:lineRule="auto"/>
-              <w:rPr>
-                <w:rFonts w:ascii="Times New Roman" w:eastAsia="Times New Roman" w:hAnsi="Times New Roman" w:cs="Times New Roman"/>
-                <w:sz w:val="24"/>
-                <w:szCs w:val="24"/>
-                <w:lang w:eastAsia="en-CA"/>
-              </w:rPr>
-            </w:pPr>
-            <w:r>
-              <w:rPr>
-                <w:rFonts w:ascii="Arial" w:eastAsia="Times New Roman" w:hAnsi="Arial" w:cs="Arial"/>
-                <w:b/>
-                <w:bCs/>
-                <w:color w:val="000000"/>
-                <w:lang w:eastAsia="en-CA"/>
-              </w:rPr>
-              <w:t xml:space="preserve">Test </w:t>
-            </w:r>
-            <w:r>
-              <w:rPr>
-                <w:rFonts w:ascii="Arial" w:eastAsia="Times New Roman" w:hAnsi="Arial" w:cs="Arial"/>
-                <w:b/>
-                <w:bCs/>
-                <w:color w:val="000000"/>
-                <w:lang w:eastAsia="en-CA"/>
-              </w:rPr>
-              <w:t>R</w:t>
-            </w:r>
-            <w:r>
-              <w:rPr>
-                <w:rFonts w:ascii="Arial" w:eastAsia="Times New Roman" w:hAnsi="Arial" w:cs="Arial"/>
-                <w:b/>
-                <w:bCs/>
-                <w:color w:val="000000"/>
-                <w:vertAlign w:val="superscript"/>
-                <w:lang w:eastAsia="en-CA"/>
-              </w:rPr>
-              <w:t>2</w:t>
-            </w:r>
-            <w:r>
-              <w:rPr>
-                <w:rFonts w:ascii="Arial" w:eastAsia="Times New Roman" w:hAnsi="Arial" w:cs="Arial"/>
-                <w:b/>
-                <w:bCs/>
-                <w:color w:val="000000"/>
-                <w:lang w:eastAsia="en-CA"/>
-              </w:rPr>
-              <w:t xml:space="preserve"> value</w:t>
-            </w:r>
-          </w:p>
-        </w:tc>
-        <w:tc>
-          <w:tcPr>
-            <w:tcW w:w="0" w:type="auto"/>
-            <w:tcBorders>
-              <w:top w:val="single" w:sz="8" w:space="0" w:color="000000"/>
-              <w:left w:val="single" w:sz="8" w:space="0" w:color="000000"/>
-              <w:bottom w:val="single" w:sz="8" w:space="0" w:color="000000"/>
-              <w:right w:val="single" w:sz="8" w:space="0" w:color="000000"/>
-            </w:tcBorders>
-            <w:tcMar>
-              <w:top w:w="100" w:type="dxa"/>
-              <w:left w:w="100" w:type="dxa"/>
-              <w:bottom w:w="100" w:type="dxa"/>
-              <w:right w:w="100" w:type="dxa"/>
-            </w:tcMar>
-            <w:hideMark/>
-          </w:tcPr>
-          <w:p>
-            <w:pPr>
-              <w:spacing w:after="0" w:line="240" w:lineRule="auto"/>
-              <w:rPr>
-                <w:rFonts w:ascii="Times New Roman" w:eastAsia="Times New Roman" w:hAnsi="Times New Roman" w:cs="Times New Roman"/>
-                <w:sz w:val="24"/>
-                <w:szCs w:val="24"/>
-                <w:lang w:eastAsia="en-CA"/>
-              </w:rPr>
-            </w:pPr>
-            <w:r>
-              <w:rPr>
-                <w:rFonts w:ascii="Arial" w:eastAsia="Times New Roman" w:hAnsi="Arial" w:cs="Arial"/>
-                <w:b/>
-                <w:bCs/>
-                <w:color w:val="000000"/>
-                <w:lang w:eastAsia="en-CA"/>
-              </w:rPr>
-              <w:t>RMSE</w:t>
-            </w:r>
-          </w:p>
-        </w:tc>
-      </w:tr>
-      <w:tr>
-        <w:trPr>
-          <w:trHeight w:val="506"/>
-        </w:trPr>
-        <w:tc>
-          <w:tcPr>
-            <w:tcW w:w="0" w:type="auto"/>
-            <w:tcBorders>
-              <w:top w:val="single" w:sz="8" w:space="0" w:color="000000"/>
-              <w:left w:val="single" w:sz="8" w:space="0" w:color="000000"/>
-              <w:bottom w:val="single" w:sz="8" w:space="0" w:color="000000"/>
-              <w:right w:val="single" w:sz="8" w:space="0" w:color="000000"/>
-            </w:tcBorders>
-            <w:tcMar>
-              <w:top w:w="100" w:type="dxa"/>
-              <w:left w:w="100" w:type="dxa"/>
-              <w:bottom w:w="100" w:type="dxa"/>
-              <w:right w:w="100" w:type="dxa"/>
-            </w:tcMar>
-            <w:hideMark/>
-          </w:tcPr>
-          <w:p>
-            <w:pPr>
-              <w:spacing w:after="0" w:line="240" w:lineRule="auto"/>
-              <w:rPr>
-                <w:rFonts w:ascii="Times New Roman" w:eastAsia="Times New Roman" w:hAnsi="Times New Roman" w:cs="Times New Roman"/>
-                <w:sz w:val="24"/>
-                <w:szCs w:val="24"/>
-                <w:lang w:eastAsia="en-CA"/>
-              </w:rPr>
-            </w:pPr>
-            <w:r>
-              <w:rPr>
-                <w:rFonts w:ascii="Arial" w:eastAsia="Times New Roman" w:hAnsi="Arial" w:cs="Arial"/>
-                <w:color w:val="000000"/>
-                <w:sz w:val="16"/>
-                <w:szCs w:val="16"/>
-                <w:lang w:eastAsia="en-CA"/>
-              </w:rPr>
-              <w:t>Random Forest Regression</w:t>
-            </w:r>
-          </w:p>
-        </w:tc>
-        <w:tc>
-          <w:tcPr>
-            <w:tcW w:w="0" w:type="auto"/>
-            <w:tcBorders>
-              <w:top w:val="single" w:sz="8" w:space="0" w:color="000000"/>
-              <w:left w:val="single" w:sz="8" w:space="0" w:color="000000"/>
-              <w:bottom w:val="single" w:sz="8" w:space="0" w:color="000000"/>
-              <w:right w:val="single" w:sz="8" w:space="0" w:color="000000"/>
-            </w:tcBorders>
-            <w:tcMar>
-              <w:top w:w="100" w:type="dxa"/>
-              <w:left w:w="100" w:type="dxa"/>
-              <w:bottom w:w="100" w:type="dxa"/>
-              <w:right w:w="100" w:type="dxa"/>
-            </w:tcMar>
-            <w:hideMark/>
-          </w:tcPr>
-          <w:p>
-            <w:pPr>
-              <w:spacing w:after="0" w:line="240" w:lineRule="auto"/>
-              <w:rPr>
-                <w:rFonts w:ascii="Times New Roman" w:eastAsia="Times New Roman" w:hAnsi="Times New Roman" w:cs="Times New Roman"/>
-                <w:sz w:val="24"/>
-                <w:szCs w:val="24"/>
-                <w:lang w:eastAsia="en-CA"/>
-              </w:rPr>
-            </w:pPr>
-            <w:proofErr w:type="spellStart"/>
-            <w:r>
-              <w:rPr>
-                <w:rFonts w:ascii="Arial" w:eastAsia="Times New Roman" w:hAnsi="Arial" w:cs="Arial"/>
-                <w:i/>
-                <w:iCs/>
-                <w:color w:val="000000"/>
-                <w:sz w:val="16"/>
-                <w:szCs w:val="16"/>
-                <w:lang w:eastAsia="en-CA"/>
-              </w:rPr>
-              <w:t>max_depth</w:t>
-            </w:r>
-            <w:proofErr w:type="spellEnd"/>
-            <w:r>
-              <w:rPr>
-                <w:rFonts w:ascii="Arial" w:eastAsia="Times New Roman" w:hAnsi="Arial" w:cs="Arial"/>
-                <w:i/>
-                <w:iCs/>
-                <w:color w:val="000000"/>
-                <w:sz w:val="16"/>
-                <w:szCs w:val="16"/>
-                <w:lang w:eastAsia="en-CA"/>
-              </w:rPr>
-              <w:t xml:space="preserve">=25, </w:t>
-            </w:r>
-            <w:proofErr w:type="spellStart"/>
-            <w:r>
-              <w:rPr>
-                <w:rFonts w:ascii="Arial" w:eastAsia="Times New Roman" w:hAnsi="Arial" w:cs="Arial"/>
-                <w:i/>
-                <w:iCs/>
-                <w:color w:val="000000"/>
-                <w:sz w:val="16"/>
-                <w:szCs w:val="16"/>
-                <w:lang w:eastAsia="en-CA"/>
-              </w:rPr>
-              <w:t>n_estimators</w:t>
-            </w:r>
-            <w:proofErr w:type="spellEnd"/>
-            <w:r>
-              <w:rPr>
-                <w:rFonts w:ascii="Arial" w:eastAsia="Times New Roman" w:hAnsi="Arial" w:cs="Arial"/>
-                <w:i/>
-                <w:iCs/>
-                <w:color w:val="000000"/>
-                <w:sz w:val="16"/>
-                <w:szCs w:val="16"/>
-                <w:lang w:eastAsia="en-CA"/>
-              </w:rPr>
-              <w:t>=100</w:t>
-            </w:r>
-          </w:p>
-        </w:tc>
-        <w:tc>
-          <w:tcPr>
-            <w:tcW w:w="0" w:type="auto"/>
-            <w:tcBorders>
-              <w:top w:val="single" w:sz="8" w:space="0" w:color="000000"/>
-              <w:left w:val="single" w:sz="8" w:space="0" w:color="000000"/>
-              <w:bottom w:val="single" w:sz="8" w:space="0" w:color="000000"/>
-              <w:right w:val="single" w:sz="8" w:space="0" w:color="000000"/>
-            </w:tcBorders>
-            <w:tcMar>
-              <w:top w:w="100" w:type="dxa"/>
-              <w:left w:w="100" w:type="dxa"/>
-              <w:bottom w:w="100" w:type="dxa"/>
-              <w:right w:w="100" w:type="dxa"/>
-            </w:tcMar>
-            <w:hideMark/>
-          </w:tcPr>
-          <w:p>
-            <w:pPr>
-              <w:spacing w:after="0" w:line="240" w:lineRule="auto"/>
-              <w:rPr>
-                <w:rFonts w:ascii="Times New Roman" w:eastAsia="Times New Roman" w:hAnsi="Times New Roman" w:cs="Times New Roman"/>
-                <w:sz w:val="24"/>
-                <w:szCs w:val="24"/>
-                <w:lang w:eastAsia="en-CA"/>
-              </w:rPr>
-            </w:pPr>
-            <w:r>
-              <w:rPr>
-                <w:rFonts w:ascii="Arial" w:eastAsia="Times New Roman" w:hAnsi="Arial" w:cs="Arial"/>
-                <w:color w:val="000000"/>
-                <w:sz w:val="16"/>
-                <w:szCs w:val="16"/>
-                <w:lang w:eastAsia="en-CA"/>
-              </w:rPr>
-              <w:t>0.958</w:t>
-            </w:r>
-          </w:p>
-        </w:tc>
-        <w:tc>
-          <w:tcPr>
-            <w:tcW w:w="0" w:type="auto"/>
-            <w:tcBorders>
-              <w:top w:val="single" w:sz="8" w:space="0" w:color="000000"/>
-              <w:left w:val="single" w:sz="8" w:space="0" w:color="000000"/>
-              <w:bottom w:val="single" w:sz="8" w:space="0" w:color="000000"/>
-              <w:right w:val="single" w:sz="8" w:space="0" w:color="000000"/>
-            </w:tcBorders>
-            <w:tcMar>
-              <w:top w:w="100" w:type="dxa"/>
-              <w:left w:w="100" w:type="dxa"/>
-              <w:bottom w:w="100" w:type="dxa"/>
-              <w:right w:w="100" w:type="dxa"/>
-            </w:tcMar>
-            <w:hideMark/>
-          </w:tcPr>
-          <w:p>
-            <w:pPr>
-              <w:spacing w:after="0" w:line="240" w:lineRule="auto"/>
-              <w:rPr>
-                <w:rFonts w:ascii="Times New Roman" w:eastAsia="Times New Roman" w:hAnsi="Times New Roman" w:cs="Times New Roman"/>
-                <w:sz w:val="24"/>
-                <w:szCs w:val="24"/>
-                <w:lang w:eastAsia="en-CA"/>
-              </w:rPr>
-            </w:pPr>
-            <w:r>
-              <w:rPr>
-                <w:rFonts w:ascii="Arial" w:eastAsia="Times New Roman" w:hAnsi="Arial" w:cs="Arial"/>
-                <w:color w:val="000000"/>
-                <w:sz w:val="16"/>
-                <w:szCs w:val="16"/>
-                <w:lang w:eastAsia="en-CA"/>
-              </w:rPr>
-              <w:t>0.745</w:t>
-            </w:r>
-          </w:p>
-        </w:tc>
-        <w:tc>
-          <w:tcPr>
-            <w:tcW w:w="0" w:type="auto"/>
-            <w:tcBorders>
-              <w:top w:val="single" w:sz="8" w:space="0" w:color="000000"/>
-              <w:left w:val="single" w:sz="8" w:space="0" w:color="000000"/>
-              <w:bottom w:val="single" w:sz="8" w:space="0" w:color="000000"/>
-              <w:right w:val="single" w:sz="8" w:space="0" w:color="000000"/>
-            </w:tcBorders>
-            <w:tcMar>
-              <w:top w:w="100" w:type="dxa"/>
-              <w:left w:w="100" w:type="dxa"/>
-              <w:bottom w:w="100" w:type="dxa"/>
-              <w:right w:w="100" w:type="dxa"/>
-            </w:tcMar>
-            <w:hideMark/>
-          </w:tcPr>
-          <w:p>
-            <w:pPr>
-              <w:spacing w:after="0" w:line="240" w:lineRule="auto"/>
-              <w:rPr>
-                <w:rFonts w:ascii="Times New Roman" w:eastAsia="Times New Roman" w:hAnsi="Times New Roman" w:cs="Times New Roman"/>
-                <w:sz w:val="24"/>
-                <w:szCs w:val="24"/>
-                <w:lang w:eastAsia="en-CA"/>
-              </w:rPr>
-            </w:pPr>
-            <w:r>
-              <w:rPr>
-                <w:rFonts w:ascii="Arial" w:eastAsia="Times New Roman" w:hAnsi="Arial" w:cs="Arial"/>
-                <w:color w:val="000000"/>
-                <w:sz w:val="16"/>
-                <w:szCs w:val="16"/>
-                <w:lang w:eastAsia="en-CA"/>
-              </w:rPr>
-              <w:t>1483.8</w:t>
-            </w:r>
-          </w:p>
-        </w:tc>
-      </w:tr>
-      <w:tr>
-        <w:trPr>
-          <w:trHeight w:val="506"/>
-        </w:trPr>
-        <w:tc>
-          <w:tcPr>
-            <w:tcW w:w="0" w:type="auto"/>
-            <w:tcBorders>
-              <w:top w:val="single" w:sz="8" w:space="0" w:color="000000"/>
-              <w:left w:val="single" w:sz="8" w:space="0" w:color="000000"/>
-              <w:bottom w:val="single" w:sz="8" w:space="0" w:color="000000"/>
-              <w:right w:val="single" w:sz="8" w:space="0" w:color="000000"/>
-            </w:tcBorders>
-            <w:tcMar>
-              <w:top w:w="100" w:type="dxa"/>
-              <w:left w:w="100" w:type="dxa"/>
-              <w:bottom w:w="100" w:type="dxa"/>
-              <w:right w:w="100" w:type="dxa"/>
-            </w:tcMar>
-            <w:hideMark/>
-          </w:tcPr>
-          <w:p>
-            <w:pPr>
-              <w:spacing w:after="0" w:line="240" w:lineRule="auto"/>
-              <w:rPr>
-                <w:rFonts w:ascii="Times New Roman" w:eastAsia="Times New Roman" w:hAnsi="Times New Roman" w:cs="Times New Roman"/>
-                <w:sz w:val="24"/>
-                <w:szCs w:val="24"/>
-                <w:lang w:eastAsia="en-CA"/>
-              </w:rPr>
-            </w:pPr>
-            <w:r>
-              <w:rPr>
-                <w:rFonts w:ascii="Arial" w:eastAsia="Times New Roman" w:hAnsi="Arial" w:cs="Arial"/>
-                <w:color w:val="000000"/>
-                <w:sz w:val="16"/>
-                <w:szCs w:val="16"/>
-                <w:lang w:eastAsia="en-CA"/>
-              </w:rPr>
-              <w:t>Gradient Boosting Regression</w:t>
-            </w:r>
-          </w:p>
-        </w:tc>
-        <w:tc>
-          <w:tcPr>
-            <w:tcW w:w="0" w:type="auto"/>
-            <w:tcBorders>
-              <w:top w:val="single" w:sz="8" w:space="0" w:color="000000"/>
-              <w:left w:val="single" w:sz="8" w:space="0" w:color="000000"/>
-              <w:bottom w:val="single" w:sz="8" w:space="0" w:color="000000"/>
-              <w:right w:val="single" w:sz="8" w:space="0" w:color="000000"/>
-            </w:tcBorders>
-            <w:tcMar>
-              <w:top w:w="100" w:type="dxa"/>
-              <w:left w:w="100" w:type="dxa"/>
-              <w:bottom w:w="100" w:type="dxa"/>
-              <w:right w:w="100" w:type="dxa"/>
-            </w:tcMar>
-            <w:hideMark/>
-          </w:tcPr>
-          <w:p>
-            <w:pPr>
-              <w:spacing w:after="0" w:line="240" w:lineRule="auto"/>
-              <w:rPr>
-                <w:rFonts w:ascii="Times New Roman" w:eastAsia="Times New Roman" w:hAnsi="Times New Roman" w:cs="Times New Roman"/>
-                <w:sz w:val="24"/>
-                <w:szCs w:val="24"/>
-                <w:lang w:eastAsia="en-CA"/>
-              </w:rPr>
-            </w:pPr>
-            <w:proofErr w:type="spellStart"/>
-            <w:r>
-              <w:rPr>
-                <w:rFonts w:ascii="Arial" w:eastAsia="Times New Roman" w:hAnsi="Arial" w:cs="Arial"/>
-                <w:i/>
-                <w:iCs/>
-                <w:color w:val="000000"/>
-                <w:sz w:val="16"/>
-                <w:szCs w:val="16"/>
-                <w:lang w:eastAsia="en-CA"/>
-              </w:rPr>
-              <w:t>max_depth</w:t>
-            </w:r>
-            <w:proofErr w:type="spellEnd"/>
-            <w:r>
-              <w:rPr>
-                <w:rFonts w:ascii="Arial" w:eastAsia="Times New Roman" w:hAnsi="Arial" w:cs="Arial"/>
-                <w:i/>
-                <w:iCs/>
-                <w:color w:val="000000"/>
-                <w:sz w:val="16"/>
-                <w:szCs w:val="16"/>
-                <w:lang w:eastAsia="en-CA"/>
-              </w:rPr>
-              <w:t xml:space="preserve">=20, </w:t>
-            </w:r>
-            <w:proofErr w:type="spellStart"/>
-            <w:r>
-              <w:rPr>
-                <w:rFonts w:ascii="Arial" w:eastAsia="Times New Roman" w:hAnsi="Arial" w:cs="Arial"/>
-                <w:i/>
-                <w:iCs/>
-                <w:color w:val="000000"/>
-                <w:sz w:val="16"/>
-                <w:szCs w:val="16"/>
-                <w:lang w:eastAsia="en-CA"/>
-              </w:rPr>
-              <w:t>n_estimators</w:t>
-            </w:r>
-            <w:proofErr w:type="spellEnd"/>
-            <w:r>
-              <w:rPr>
-                <w:rFonts w:ascii="Arial" w:eastAsia="Times New Roman" w:hAnsi="Arial" w:cs="Arial"/>
-                <w:i/>
-                <w:iCs/>
-                <w:color w:val="000000"/>
-                <w:sz w:val="16"/>
-                <w:szCs w:val="16"/>
-                <w:lang w:eastAsia="en-CA"/>
-              </w:rPr>
-              <w:t xml:space="preserve">=50, </w:t>
-            </w:r>
-            <w:proofErr w:type="spellStart"/>
-            <w:r>
-              <w:rPr>
-                <w:rFonts w:ascii="Arial" w:eastAsia="Times New Roman" w:hAnsi="Arial" w:cs="Arial"/>
-                <w:i/>
-                <w:iCs/>
-                <w:color w:val="000000"/>
-                <w:sz w:val="16"/>
-                <w:szCs w:val="16"/>
-                <w:lang w:eastAsia="en-CA"/>
-              </w:rPr>
-              <w:t>learning_rate</w:t>
-            </w:r>
-            <w:proofErr w:type="spellEnd"/>
-            <w:r>
-              <w:rPr>
-                <w:rFonts w:ascii="Arial" w:eastAsia="Times New Roman" w:hAnsi="Arial" w:cs="Arial"/>
-                <w:i/>
-                <w:iCs/>
-                <w:color w:val="000000"/>
-                <w:sz w:val="16"/>
-                <w:szCs w:val="16"/>
-                <w:lang w:eastAsia="en-CA"/>
-              </w:rPr>
-              <w:t>=1</w:t>
-            </w:r>
-          </w:p>
-        </w:tc>
-        <w:tc>
-          <w:tcPr>
-            <w:tcW w:w="0" w:type="auto"/>
-            <w:tcBorders>
-              <w:top w:val="single" w:sz="8" w:space="0" w:color="000000"/>
-              <w:left w:val="single" w:sz="8" w:space="0" w:color="000000"/>
-              <w:bottom w:val="single" w:sz="8" w:space="0" w:color="000000"/>
-              <w:right w:val="single" w:sz="8" w:space="0" w:color="000000"/>
-            </w:tcBorders>
-            <w:tcMar>
-              <w:top w:w="100" w:type="dxa"/>
-              <w:left w:w="100" w:type="dxa"/>
-              <w:bottom w:w="100" w:type="dxa"/>
-              <w:right w:w="100" w:type="dxa"/>
-            </w:tcMar>
-            <w:hideMark/>
-          </w:tcPr>
-          <w:p>
-            <w:pPr>
-              <w:spacing w:after="0" w:line="240" w:lineRule="auto"/>
-              <w:rPr>
-                <w:rFonts w:ascii="Times New Roman" w:eastAsia="Times New Roman" w:hAnsi="Times New Roman" w:cs="Times New Roman"/>
-                <w:sz w:val="24"/>
-                <w:szCs w:val="24"/>
-                <w:lang w:eastAsia="en-CA"/>
-              </w:rPr>
-            </w:pPr>
-            <w:r>
-              <w:rPr>
-                <w:rFonts w:ascii="Arial" w:eastAsia="Times New Roman" w:hAnsi="Arial" w:cs="Arial"/>
-                <w:color w:val="000000"/>
-                <w:sz w:val="16"/>
-                <w:szCs w:val="16"/>
-                <w:lang w:eastAsia="en-CA"/>
-              </w:rPr>
-              <w:t>1.000</w:t>
-            </w:r>
-          </w:p>
-        </w:tc>
-        <w:tc>
-          <w:tcPr>
-            <w:tcW w:w="0" w:type="auto"/>
-            <w:tcBorders>
-              <w:top w:val="single" w:sz="8" w:space="0" w:color="000000"/>
-              <w:left w:val="single" w:sz="8" w:space="0" w:color="000000"/>
-              <w:bottom w:val="single" w:sz="8" w:space="0" w:color="000000"/>
-              <w:right w:val="single" w:sz="8" w:space="0" w:color="000000"/>
-            </w:tcBorders>
-            <w:tcMar>
-              <w:top w:w="100" w:type="dxa"/>
-              <w:left w:w="100" w:type="dxa"/>
-              <w:bottom w:w="100" w:type="dxa"/>
-              <w:right w:w="100" w:type="dxa"/>
-            </w:tcMar>
-            <w:hideMark/>
-          </w:tcPr>
-          <w:p>
-            <w:pPr>
-              <w:spacing w:after="0" w:line="240" w:lineRule="auto"/>
-              <w:rPr>
-                <w:rFonts w:ascii="Times New Roman" w:eastAsia="Times New Roman" w:hAnsi="Times New Roman" w:cs="Times New Roman"/>
-                <w:sz w:val="24"/>
-                <w:szCs w:val="24"/>
-                <w:lang w:eastAsia="en-CA"/>
-              </w:rPr>
-            </w:pPr>
-            <w:r>
-              <w:rPr>
-                <w:rFonts w:ascii="Arial" w:eastAsia="Times New Roman" w:hAnsi="Arial" w:cs="Arial"/>
-                <w:color w:val="000000"/>
-                <w:sz w:val="16"/>
-                <w:szCs w:val="16"/>
-                <w:lang w:eastAsia="en-CA"/>
-              </w:rPr>
-              <w:t>0.497</w:t>
-            </w:r>
-          </w:p>
-        </w:tc>
-        <w:tc>
-          <w:tcPr>
-            <w:tcW w:w="0" w:type="auto"/>
-            <w:tcBorders>
-              <w:top w:val="single" w:sz="8" w:space="0" w:color="000000"/>
-              <w:left w:val="single" w:sz="8" w:space="0" w:color="000000"/>
-              <w:bottom w:val="single" w:sz="8" w:space="0" w:color="000000"/>
-              <w:right w:val="single" w:sz="8" w:space="0" w:color="000000"/>
-            </w:tcBorders>
-            <w:tcMar>
-              <w:top w:w="100" w:type="dxa"/>
-              <w:left w:w="100" w:type="dxa"/>
-              <w:bottom w:w="100" w:type="dxa"/>
-              <w:right w:w="100" w:type="dxa"/>
-            </w:tcMar>
-            <w:hideMark/>
-          </w:tcPr>
-          <w:p>
-            <w:pPr>
-              <w:spacing w:after="0" w:line="240" w:lineRule="auto"/>
-              <w:rPr>
-                <w:rFonts w:ascii="Times New Roman" w:eastAsia="Times New Roman" w:hAnsi="Times New Roman" w:cs="Times New Roman"/>
-                <w:sz w:val="24"/>
-                <w:szCs w:val="24"/>
-                <w:lang w:eastAsia="en-CA"/>
-              </w:rPr>
-            </w:pPr>
-            <w:r>
-              <w:rPr>
-                <w:rFonts w:ascii="Arial" w:eastAsia="Times New Roman" w:hAnsi="Arial" w:cs="Arial"/>
-                <w:color w:val="000000"/>
-                <w:sz w:val="16"/>
-                <w:szCs w:val="16"/>
-                <w:lang w:eastAsia="en-CA"/>
-              </w:rPr>
-              <w:t>2083.9</w:t>
-            </w:r>
-          </w:p>
-        </w:tc>
-      </w:tr>
-      <w:tr>
-        <w:trPr>
-          <w:trHeight w:val="506"/>
-        </w:trPr>
-        <w:tc>
-          <w:tcPr>
-            <w:tcW w:w="0" w:type="auto"/>
-            <w:tcBorders>
-              <w:top w:val="single" w:sz="8" w:space="0" w:color="000000"/>
-              <w:left w:val="single" w:sz="8" w:space="0" w:color="000000"/>
-              <w:bottom w:val="single" w:sz="8" w:space="0" w:color="000000"/>
-              <w:right w:val="single" w:sz="8" w:space="0" w:color="000000"/>
-            </w:tcBorders>
-            <w:tcMar>
-              <w:top w:w="100" w:type="dxa"/>
-              <w:left w:w="100" w:type="dxa"/>
-              <w:bottom w:w="100" w:type="dxa"/>
-              <w:right w:w="100" w:type="dxa"/>
-            </w:tcMar>
-            <w:hideMark/>
-          </w:tcPr>
-          <w:p>
-            <w:pPr>
-              <w:spacing w:after="0" w:line="240" w:lineRule="auto"/>
-              <w:rPr>
-                <w:rFonts w:ascii="Times New Roman" w:eastAsia="Times New Roman" w:hAnsi="Times New Roman" w:cs="Times New Roman"/>
-                <w:sz w:val="24"/>
-                <w:szCs w:val="24"/>
-                <w:lang w:eastAsia="en-CA"/>
-              </w:rPr>
-            </w:pPr>
-            <w:r>
-              <w:rPr>
-                <w:rFonts w:ascii="Arial" w:eastAsia="Times New Roman" w:hAnsi="Arial" w:cs="Arial"/>
-                <w:color w:val="000000"/>
-                <w:sz w:val="16"/>
-                <w:szCs w:val="16"/>
-                <w:lang w:eastAsia="en-CA"/>
-              </w:rPr>
-              <w:t>k-Nearest Neighbors Regression</w:t>
-            </w:r>
-          </w:p>
-        </w:tc>
-        <w:tc>
-          <w:tcPr>
-            <w:tcW w:w="0" w:type="auto"/>
-            <w:tcBorders>
-              <w:top w:val="single" w:sz="8" w:space="0" w:color="000000"/>
-              <w:left w:val="single" w:sz="8" w:space="0" w:color="000000"/>
-              <w:bottom w:val="single" w:sz="8" w:space="0" w:color="000000"/>
-              <w:right w:val="single" w:sz="8" w:space="0" w:color="000000"/>
-            </w:tcBorders>
-            <w:tcMar>
-              <w:top w:w="100" w:type="dxa"/>
-              <w:left w:w="100" w:type="dxa"/>
-              <w:bottom w:w="100" w:type="dxa"/>
-              <w:right w:w="100" w:type="dxa"/>
-            </w:tcMar>
-            <w:hideMark/>
-          </w:tcPr>
-          <w:p>
-            <w:pPr>
-              <w:spacing w:after="0" w:line="240" w:lineRule="auto"/>
-              <w:rPr>
-                <w:rFonts w:ascii="Times New Roman" w:eastAsia="Times New Roman" w:hAnsi="Times New Roman" w:cs="Times New Roman"/>
-                <w:sz w:val="24"/>
-                <w:szCs w:val="24"/>
-                <w:lang w:eastAsia="en-CA"/>
-              </w:rPr>
-            </w:pPr>
-            <w:proofErr w:type="spellStart"/>
-            <w:r>
-              <w:rPr>
-                <w:rFonts w:ascii="Arial" w:eastAsia="Times New Roman" w:hAnsi="Arial" w:cs="Arial"/>
-                <w:i/>
-                <w:iCs/>
-                <w:color w:val="000000"/>
-                <w:sz w:val="16"/>
-                <w:szCs w:val="16"/>
-                <w:lang w:eastAsia="en-CA"/>
-              </w:rPr>
-              <w:t>n_neighbors</w:t>
-            </w:r>
-            <w:proofErr w:type="spellEnd"/>
-            <w:r>
-              <w:rPr>
-                <w:rFonts w:ascii="Arial" w:eastAsia="Times New Roman" w:hAnsi="Arial" w:cs="Arial"/>
-                <w:i/>
-                <w:iCs/>
-                <w:color w:val="000000"/>
-                <w:sz w:val="16"/>
-                <w:szCs w:val="16"/>
-                <w:lang w:eastAsia="en-CA"/>
-              </w:rPr>
-              <w:t>=5</w:t>
-            </w:r>
-          </w:p>
-        </w:tc>
-        <w:tc>
-          <w:tcPr>
-            <w:tcW w:w="0" w:type="auto"/>
-            <w:tcBorders>
-              <w:top w:val="single" w:sz="8" w:space="0" w:color="000000"/>
-              <w:left w:val="single" w:sz="8" w:space="0" w:color="000000"/>
-              <w:bottom w:val="single" w:sz="8" w:space="0" w:color="000000"/>
-              <w:right w:val="single" w:sz="8" w:space="0" w:color="000000"/>
-            </w:tcBorders>
-            <w:tcMar>
-              <w:top w:w="100" w:type="dxa"/>
-              <w:left w:w="100" w:type="dxa"/>
-              <w:bottom w:w="100" w:type="dxa"/>
-              <w:right w:w="100" w:type="dxa"/>
-            </w:tcMar>
-            <w:hideMark/>
-          </w:tcPr>
-          <w:p>
-            <w:pPr>
-              <w:spacing w:after="0" w:line="240" w:lineRule="auto"/>
-              <w:rPr>
-                <w:rFonts w:ascii="Times New Roman" w:eastAsia="Times New Roman" w:hAnsi="Times New Roman" w:cs="Times New Roman"/>
-                <w:sz w:val="24"/>
-                <w:szCs w:val="24"/>
-                <w:lang w:eastAsia="en-CA"/>
-              </w:rPr>
-            </w:pPr>
-            <w:r>
-              <w:rPr>
-                <w:rFonts w:ascii="Arial" w:eastAsia="Times New Roman" w:hAnsi="Arial" w:cs="Arial"/>
-                <w:color w:val="000000"/>
-                <w:sz w:val="16"/>
-                <w:szCs w:val="16"/>
-                <w:lang w:eastAsia="en-CA"/>
-              </w:rPr>
-              <w:t>0.410</w:t>
-            </w:r>
-          </w:p>
-        </w:tc>
-        <w:tc>
-          <w:tcPr>
-            <w:tcW w:w="0" w:type="auto"/>
-            <w:tcBorders>
-              <w:top w:val="single" w:sz="8" w:space="0" w:color="000000"/>
-              <w:left w:val="single" w:sz="8" w:space="0" w:color="000000"/>
-              <w:bottom w:val="single" w:sz="8" w:space="0" w:color="000000"/>
-              <w:right w:val="single" w:sz="8" w:space="0" w:color="000000"/>
-            </w:tcBorders>
-            <w:tcMar>
-              <w:top w:w="100" w:type="dxa"/>
-              <w:left w:w="100" w:type="dxa"/>
-              <w:bottom w:w="100" w:type="dxa"/>
-              <w:right w:w="100" w:type="dxa"/>
-            </w:tcMar>
-            <w:hideMark/>
-          </w:tcPr>
-          <w:p>
-            <w:pPr>
-              <w:spacing w:after="0" w:line="240" w:lineRule="auto"/>
-              <w:rPr>
-                <w:rFonts w:ascii="Times New Roman" w:eastAsia="Times New Roman" w:hAnsi="Times New Roman" w:cs="Times New Roman"/>
-                <w:sz w:val="24"/>
-                <w:szCs w:val="24"/>
-                <w:lang w:eastAsia="en-CA"/>
-              </w:rPr>
-            </w:pPr>
-            <w:r>
-              <w:rPr>
-                <w:rFonts w:ascii="Arial" w:eastAsia="Times New Roman" w:hAnsi="Arial" w:cs="Arial"/>
-                <w:color w:val="000000"/>
-                <w:sz w:val="16"/>
-                <w:szCs w:val="16"/>
-                <w:lang w:eastAsia="en-CA"/>
-              </w:rPr>
-              <w:t>0.122</w:t>
-            </w:r>
-          </w:p>
-        </w:tc>
-        <w:tc>
-          <w:tcPr>
-            <w:tcW w:w="0" w:type="auto"/>
-            <w:tcBorders>
-              <w:top w:val="single" w:sz="8" w:space="0" w:color="000000"/>
-              <w:left w:val="single" w:sz="8" w:space="0" w:color="000000"/>
-              <w:bottom w:val="single" w:sz="8" w:space="0" w:color="000000"/>
-              <w:right w:val="single" w:sz="8" w:space="0" w:color="000000"/>
-            </w:tcBorders>
-            <w:tcMar>
-              <w:top w:w="100" w:type="dxa"/>
-              <w:left w:w="100" w:type="dxa"/>
-              <w:bottom w:w="100" w:type="dxa"/>
-              <w:right w:w="100" w:type="dxa"/>
-            </w:tcMar>
-            <w:hideMark/>
-          </w:tcPr>
-          <w:p>
-            <w:pPr>
-              <w:spacing w:after="0" w:line="240" w:lineRule="auto"/>
-              <w:rPr>
-                <w:rFonts w:ascii="Times New Roman" w:eastAsia="Times New Roman" w:hAnsi="Times New Roman" w:cs="Times New Roman"/>
-                <w:sz w:val="24"/>
-                <w:szCs w:val="24"/>
-                <w:lang w:eastAsia="en-CA"/>
-              </w:rPr>
-            </w:pPr>
-            <w:r>
-              <w:rPr>
-                <w:rFonts w:ascii="Arial" w:eastAsia="Times New Roman" w:hAnsi="Arial" w:cs="Arial"/>
-                <w:color w:val="000000"/>
-                <w:sz w:val="16"/>
-                <w:szCs w:val="16"/>
-                <w:lang w:eastAsia="en-CA"/>
-              </w:rPr>
-              <w:t>2752.7</w:t>
-            </w:r>
-          </w:p>
-        </w:tc>
-      </w:tr>
-    </w:tbl>
-    <w:p>
-      <w:pPr>
-        <w:spacing w:after="0" w:line="240" w:lineRule="auto"/>
-        <w:jc w:val="both"/>
-        <w:rPr>
-          <w:rFonts w:ascii="Times New Roman" w:eastAsia="Times New Roman" w:hAnsi="Times New Roman" w:cs="Times New Roman"/>
-          <w:sz w:val="24"/>
-          <w:szCs w:val="24"/>
-          <w:lang w:eastAsia="en-CA"/>
-        </w:rPr>
-      </w:pPr>
-      <w:r>
-        <w:rPr>
-          <w:rFonts w:ascii="Arial" w:eastAsia="Times New Roman" w:hAnsi="Arial" w:cs="Arial"/>
-          <w:color w:val="000000"/>
-          <w:lang w:eastAsia="en-CA"/>
-        </w:rPr>
-        <w:t> </w:t>
-      </w:r>
-    </w:p>
-    <w:p>
-      <w:pPr>
-        <w:pStyle w:val="NormalWeb"/>
-        <w:spacing w:after="0"/>
-        <w:jc w:val="both"/>
-        <w:rPr>
-          <w:rFonts w:ascii="Tw Cen MT" w:hAnsi="Tw Cen MT"/>
-        </w:rPr>
-      </w:pPr>
-      <w:r>
-        <w:rPr>
-          <w:rFonts w:ascii="Tw Cen MT" w:hAnsi="Tw Cen MT"/>
-        </w:rPr>
-        <w:t xml:space="preserve">Running a 5-fold cross-validation on the best regressor (Random Forest), a </w:t>
-      </w:r>
-      <w:proofErr w:type="spellStart"/>
-      <w:r>
-        <w:rPr>
-          <w:rFonts w:ascii="Tw Cen MT" w:hAnsi="Tw Cen MT"/>
-        </w:rPr>
-        <w:t>max_depth</w:t>
-      </w:r>
-      <w:proofErr w:type="spellEnd"/>
-      <w:r>
-        <w:rPr>
-          <w:rFonts w:ascii="Tw Cen MT" w:hAnsi="Tw Cen MT"/>
-        </w:rPr>
-        <w:t xml:space="preserve"> of 30 and </w:t>
-      </w:r>
-      <w:proofErr w:type="spellStart"/>
-      <w:r>
-        <w:rPr>
-          <w:rFonts w:ascii="Tw Cen MT" w:hAnsi="Tw Cen MT"/>
-        </w:rPr>
-        <w:t>n_estimators</w:t>
-      </w:r>
-      <w:proofErr w:type="spellEnd"/>
-      <w:r>
-        <w:rPr>
-          <w:rFonts w:ascii="Tw Cen MT" w:hAnsi="Tw Cen MT"/>
-        </w:rPr>
-        <w:t xml:space="preserve"> of 150 were discovered to be optimal, giving 0.960 for train score data, and 0.745 for test score data and 1478.4 for RMSE.</w:t>
-      </w:r>
-      <w:r>
-        <w:rPr>
-          <w:rFonts w:ascii="Tw Cen MT" w:hAnsi="Tw Cen MT"/>
-        </w:rPr>
-        <w:t xml:space="preserve"> </w:t>
-      </w:r>
-    </w:p>
-    <w:p>
-      <w:pPr>
-        <w:pStyle w:val="NormalWeb"/>
-        <w:spacing w:after="0"/>
-        <w:jc w:val="both"/>
-        <w:rPr>
-          <w:rFonts w:ascii="Tw Cen MT" w:hAnsi="Tw Cen MT"/>
-        </w:rPr>
-      </w:pPr>
+        <w:t xml:space="preserve">We could have run a </w:t>
+      </w:r>
+      <w:r>
+        <w:rPr>
+          <w:rFonts w:ascii="Tw Cen MT" w:hAnsi="Tw Cen MT"/>
+        </w:rPr>
+        <w:t xml:space="preserve">5-fold cross-validation </w:t>
+      </w:r>
+      <w:r>
+        <w:rPr>
+          <w:rFonts w:ascii="Tw Cen MT" w:hAnsi="Tw Cen MT"/>
+        </w:rPr>
+        <w:t xml:space="preserve">on the best model, but our fit was so close to 100% that the model was accepted as is. </w:t>
+      </w:r>
       <w:r>
         <w:rPr>
           <w:noProof/>
@@ -7066,7 +6228,7 @@
         <mc:AlternateContent>
           <mc:Choice Requires="wpg">
             <w:drawing>
-              <wp:anchor distT="0" distB="0" distL="114300" distR="114300" simplePos="0" relativeHeight="251679744" behindDoc="0" locked="0" layoutInCell="1" allowOverlap="1" wp14:anchorId="076CD788" wp14:editId="27573BAD">
+              <wp:anchor distT="0" distB="0" distL="114300" distR="114300" simplePos="0" relativeHeight="251677696" behindDoc="0" locked="0" layoutInCell="1" allowOverlap="1" wp14:anchorId="076CD788" wp14:editId="7E024F97">
                 <wp:simplePos x="0" y="0"/>
                 <wp:positionH relativeFrom="margin">
                   <wp:align>center</wp:align>
@@ -7090,7 +6252,7 @@
                       <wpg:grpSpPr>
                         <a:xfrm>
                           <a:off x="0" y="0"/>
-                          <a:ext cx="4751070" cy="4057650"/>
+                          <a:ext cx="4751071" cy="4057650"/>
                           <a:chOff x="0" y="0"/>
                           <a:chExt cx="5943600" cy="5076825"/>
                         </a:xfrm>
@@ -7103,7 +6265,7 @@
                           </pic:cNvPicPr>
                         </pic:nvPicPr>
                         <pic:blipFill>
-                          <a:blip r:embed="rId24">
+                          <a:blip r:embed="rId30">
                             <a:extLst>
                               <a:ext uri="{28A0092B-C50C-407E-A947-70E740481C1C}">
                                 <a14:useLocalDpi xmlns:a14="http://schemas.microsoft.com/office/drawing/2010/main" val="0"/>
@@ -7163,24 +6325,14 @@
                               <w:r>
                                 <w:t xml:space="preserve">Figure </w:t>
                               </w:r>
-                              <w:r>
-                                <w:fldChar w:fldCharType="begin"/>
-                              </w:r>
-                              <w:r>
-                                <w:instrText xml:space="preserve"> SEQ Figure \* ARABIC </w:instrText>
-                              </w:r>
-                              <w:r>
-                                <w:fldChar w:fldCharType="separate"/>
-                              </w:r>
-                              <w:r>
-                                <w:rPr>
-                                  <w:noProof/>
-                                </w:rPr>
-                                <w:t>9</w:t>
-                              </w:r>
-                              <w:r>
-                                <w:fldChar w:fldCharType="end"/>
-                              </w:r>
+                              <w:fldSimple w:instr=" SEQ Figure \* ARABIC ">
+                                <w:r>
+                                  <w:rPr>
+                                    <w:noProof/>
+                                  </w:rPr>
+                                  <w:t>9</w:t>
+                                </w:r>
+                              </w:fldSimple>
                               <w:r>
                                 <w:t xml:space="preserve">: </w:t>
                               </w:r>
@@ -7211,10 +6363,10 @@
           </mc:Choice>
           <mc:Fallback>
             <w:pict>
-              <v:group w14:anchorId="076CD788" id="Group 27" o:spid="_x0000_s1041" style="position:absolute;left:0;text-align:left;margin-left:0;margin-top:64.2pt;width:374.1pt;height:319.5pt;z-index:251679744;mso-position-horizontal:center;mso-position-horizontal-relative:margin;mso-width-relative:margin;mso-height-relative:margin" coordsize="59436,50768" o:gfxdata="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">
+              <v:group w14:anchorId="076CD788" id="Group 27" o:spid="_x0000_s1041" style="position:absolute;left:0;text-align:left;margin-left:0;margin-top:64.2pt;width:374.1pt;height:319.5pt;z-index:251677696;mso-position-horizontal:center;mso-position-horizontal-relative:margin;mso-width-relative:margin;mso-height-relative:margin" coordsize="59436,50768" o:gfxdata="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